--- a/文档/项目开发计划/SRA2021-G11-沟通管理计划v0.0.1.docx
+++ b/文档/项目开发计划/SRA2021-G11-沟通管理计划v0.0.1.docx
@@ -13,12 +13,12 @@
           <w:szCs w:val="36"/>
         </w:rPr>
       </w:pPr>
-      <w:bookmarkStart w:id="0" w:name="_Toc25961"/>
-      <w:bookmarkStart w:id="1" w:name="_Toc5285"/>
-      <w:bookmarkStart w:id="2" w:name="_Toc26556"/>
-      <w:bookmarkStart w:id="3" w:name="_Toc5341"/>
-      <w:bookmarkStart w:id="4" w:name="_Toc8161"/>
-      <w:bookmarkStart w:id="5" w:name="_Toc16822"/>
+      <w:bookmarkStart w:id="0" w:name="_Toc26556"/>
+      <w:bookmarkStart w:id="1" w:name="_Toc16822"/>
+      <w:bookmarkStart w:id="2" w:name="_Toc25961"/>
+      <w:bookmarkStart w:id="3" w:name="_Toc8161"/>
+      <w:bookmarkStart w:id="4" w:name="_Toc5285"/>
+      <w:bookmarkStart w:id="5" w:name="_Toc5341"/>
       <w:bookmarkStart w:id="6" w:name="_Toc5452"/>
       <w:bookmarkStart w:id="7" w:name="_Toc15633"/>
       <w:bookmarkStart w:id="8" w:name="_Toc482543454"/>
@@ -2175,8 +2175,6 @@
         </w:rPr>
         <w:tab/>
       </w:r>
-      <w:bookmarkStart w:id="64" w:name="_GoBack"/>
-      <w:bookmarkEnd w:id="64"/>
     </w:p>
     <w:p>
       <w:pPr>
@@ -2197,11 +2195,11 @@
         <w:pStyle w:val="2"/>
         <w:bidi w:val="0"/>
       </w:pPr>
-      <w:bookmarkStart w:id="12" w:name="_Toc235845843"/>
-      <w:bookmarkStart w:id="13" w:name="_Toc66952091"/>
-      <w:bookmarkStart w:id="14" w:name="_Toc235938097"/>
-      <w:bookmarkStart w:id="15" w:name="_Toc66602422"/>
-      <w:bookmarkStart w:id="16" w:name="_Toc915"/>
+      <w:bookmarkStart w:id="12" w:name="_Toc66602422"/>
+      <w:bookmarkStart w:id="13" w:name="_Toc235938097"/>
+      <w:bookmarkStart w:id="14" w:name="_Toc235845843"/>
+      <w:bookmarkStart w:id="15" w:name="_Toc915"/>
+      <w:bookmarkStart w:id="16" w:name="_Toc66952091"/>
       <w:r>
         <w:rPr>
           <w:rFonts w:hint="eastAsia"/>
@@ -2221,8 +2219,8 @@
       </w:pPr>
       <w:bookmarkStart w:id="17" w:name="_Toc66602423"/>
       <w:bookmarkStart w:id="18" w:name="_Toc66952092"/>
-      <w:bookmarkStart w:id="19" w:name="_Toc235845844"/>
-      <w:bookmarkStart w:id="20" w:name="_Toc235938098"/>
+      <w:bookmarkStart w:id="19" w:name="_Toc235938098"/>
+      <w:bookmarkStart w:id="20" w:name="_Toc235845844"/>
       <w:bookmarkStart w:id="21" w:name="_Toc13663"/>
       <w:r>
         <w:rPr>
@@ -2238,77 +2236,93 @@
     </w:p>
     <w:p>
       <w:pPr>
-        <w:ind w:firstLine="420"/>
-        <w:rPr>
-          <w:rFonts w:ascii="宋体" w:hAnsi="宋体"/>
-        </w:rPr>
-      </w:pPr>
-      <w:r>
-        <w:rPr>
-          <w:rFonts w:hint="eastAsia" w:ascii="宋体" w:hAnsi="宋体"/>
-        </w:rPr>
-        <w:t>标题：《沟通管理子计划》</w:t>
-      </w:r>
-    </w:p>
-    <w:p>
-      <w:pPr>
-        <w:ind w:firstLine="420"/>
-        <w:rPr>
-          <w:rFonts w:ascii="宋体" w:hAnsi="宋体"/>
-        </w:rPr>
-      </w:pPr>
-      <w:r>
-        <w:rPr>
-          <w:rFonts w:hint="eastAsia" w:ascii="宋体" w:hAnsi="宋体"/>
-        </w:rPr>
-        <w:t>当前版本号：</w:t>
-      </w:r>
-      <w:r>
-        <w:rPr>
-          <w:rFonts w:ascii="宋体" w:hAnsi="宋体"/>
-        </w:rPr>
-        <w:t>0.1.1</w:t>
-      </w:r>
-    </w:p>
-    <w:p>
-      <w:pPr>
-        <w:ind w:firstLine="420"/>
-        <w:rPr>
-          <w:rFonts w:ascii="宋体" w:hAnsi="宋体"/>
-        </w:rPr>
-      </w:pPr>
-      <w:r>
-        <w:rPr>
-          <w:rFonts w:hint="eastAsia" w:ascii="宋体" w:hAnsi="宋体"/>
-        </w:rPr>
-        <w:t>说明：本文档支持Office、WPS等word文档阅读软件。</w:t>
-      </w:r>
-    </w:p>
+        <w:spacing w:line="276" w:lineRule="auto"/>
+        <w:ind w:firstLine="0" w:firstLineChars="0"/>
+      </w:pPr>
+      <w:bookmarkStart w:id="22" w:name="_Toc235939020"/>
+      <w:bookmarkStart w:id="23" w:name="_Toc235853799"/>
+      <w:bookmarkStart w:id="24" w:name="_Toc235845845"/>
+      <w:bookmarkStart w:id="25" w:name="_Toc235938099"/>
+      <w:bookmarkStart w:id="26" w:name="_Toc66952093"/>
+      <w:bookmarkStart w:id="27" w:name="_Toc66602424"/>
+      <w:bookmarkStart w:id="28" w:name="_Toc17777"/>
+      <w:r>
+        <w:rPr>
+          <w:rFonts w:hint="eastAsia"/>
+        </w:rPr>
+        <w:t>标题：《软件配置管理计划》</w:t>
+      </w:r>
+    </w:p>
+    <w:p>
+      <w:pPr>
+        <w:spacing w:line="276" w:lineRule="auto"/>
+        <w:ind w:firstLine="0" w:firstLineChars="0"/>
+        <w:rPr>
+          <w:rFonts w:hint="eastAsia"/>
+        </w:rPr>
+      </w:pPr>
+      <w:r>
+        <w:rPr>
+          <w:rFonts w:hint="eastAsia"/>
+        </w:rPr>
+        <w:t>简称：SCMP</w:t>
+      </w:r>
+    </w:p>
+    <w:p>
+      <w:pPr>
+        <w:spacing w:line="276" w:lineRule="auto"/>
+        <w:ind w:firstLine="0" w:firstLineChars="0"/>
+      </w:pPr>
+      <w:r>
+        <w:rPr>
+          <w:rFonts w:hint="eastAsia"/>
+        </w:rPr>
+        <w:t>版本号：</w:t>
+      </w:r>
+      <w:r>
+        <w:t>0.</w:t>
+      </w:r>
+      <w:r>
+        <w:rPr>
+          <w:rFonts w:hint="eastAsia"/>
+        </w:rPr>
+        <w:t>0.1</w:t>
+      </w:r>
+    </w:p>
+    <w:p>
+      <w:pPr>
+        <w:spacing w:line="276" w:lineRule="auto"/>
+        <w:ind w:firstLine="0" w:firstLineChars="0"/>
+      </w:pPr>
+      <w:r>
+        <w:rPr>
+          <w:rFonts w:hint="eastAsia"/>
+        </w:rPr>
+        <w:t>说明：本文档支持Office、WPS等word文档阅读软件</w:t>
+      </w:r>
+    </w:p>
+    <w:bookmarkEnd w:id="22"/>
+    <w:bookmarkEnd w:id="23"/>
     <w:p>
       <w:pPr>
         <w:pStyle w:val="3"/>
         <w:bidi w:val="0"/>
       </w:pPr>
-      <w:bookmarkStart w:id="22" w:name="_Toc235845845"/>
-      <w:bookmarkStart w:id="23" w:name="_Toc235938099"/>
-      <w:bookmarkStart w:id="24" w:name="_Toc66602424"/>
-      <w:bookmarkStart w:id="25" w:name="_Toc66952093"/>
-      <w:bookmarkStart w:id="26" w:name="_Toc17777"/>
       <w:r>
         <w:rPr>
           <w:rFonts w:hint="eastAsia"/>
         </w:rPr>
         <w:t>1.2系统概述</w:t>
       </w:r>
-      <w:bookmarkEnd w:id="22"/>
-      <w:bookmarkEnd w:id="23"/>
       <w:bookmarkEnd w:id="24"/>
       <w:bookmarkEnd w:id="25"/>
       <w:bookmarkEnd w:id="26"/>
-    </w:p>
-    <w:p>
-      <w:pPr>
-        <w:ind w:firstLine="420"/>
+      <w:bookmarkEnd w:id="27"/>
+      <w:bookmarkEnd w:id="28"/>
+    </w:p>
+    <w:p>
+      <w:pPr>
+        <w:ind w:firstLine="0" w:firstLineChars="0"/>
         <w:rPr>
           <w:rFonts w:hint="default" w:ascii="宋体" w:hAnsi="宋体" w:eastAsia="宋体"/>
           <w:lang w:val="en-US" w:eastAsia="zh-CN"/>
@@ -2363,7 +2377,7 @@
     </w:p>
     <w:p>
       <w:pPr>
-        <w:ind w:firstLine="420"/>
+        <w:ind w:firstLine="0" w:firstLineChars="0"/>
         <w:rPr>
           <w:rFonts w:ascii="宋体" w:hAnsi="宋体"/>
         </w:rPr>
@@ -2389,21 +2403,21 @@
     </w:p>
     <w:p>
       <w:pPr>
-        <w:ind w:left="425" w:firstLine="415"/>
-        <w:rPr>
-          <w:rFonts w:hint="eastAsia"/>
-        </w:rPr>
-      </w:pPr>
-      <w:r>
-        <w:rPr>
-          <w:rFonts w:hint="eastAsia" w:ascii="宋体" w:hAnsi="宋体"/>
-        </w:rPr>
-        <w:t>国内关于环保的政策不断出台，国人环保意识不断提升。自然环境得到改善，水质提高。这些条件促进了钓鱼行业的发展。钓鱼也越发走进大众的视野之中。但是现在市场上缺少一个令人满意的功能齐全的移动端app。</w:t>
-      </w:r>
-    </w:p>
-    <w:p>
-      <w:pPr>
-        <w:ind w:firstLine="420"/>
+        <w:ind w:left="420" w:leftChars="0" w:firstLine="0" w:firstLineChars="0"/>
+        <w:rPr>
+          <w:rFonts w:hint="eastAsia" w:ascii="宋体" w:hAnsi="宋体"/>
+        </w:rPr>
+      </w:pPr>
+      <w:r>
+        <w:rPr>
+          <w:rFonts w:hint="eastAsia" w:ascii="宋体" w:hAnsi="宋体"/>
+        </w:rPr>
+        <w:t>本次开发的软件是面向特定钓鱼爱好者，基于地图的社交类、分享类的Android/iOS手机应用。主要面向的人群是以杨枨老师为客户代表的广大钓鱼爱好者。</w:t>
+      </w:r>
+    </w:p>
+    <w:p>
+      <w:pPr>
+        <w:ind w:firstLine="0" w:firstLineChars="0"/>
         <w:rPr>
           <w:rFonts w:ascii="宋体" w:hAnsi="宋体"/>
         </w:rPr>
@@ -2429,7 +2443,7 @@
     </w:p>
     <w:p>
       <w:pPr>
-        <w:ind w:firstLine="420"/>
+        <w:ind w:firstLine="0" w:firstLineChars="0"/>
         <w:rPr>
           <w:rFonts w:hint="default" w:ascii="宋体" w:hAnsi="宋体" w:eastAsia="宋体"/>
           <w:lang w:val="en-US" w:eastAsia="zh-CN"/>
@@ -2451,7 +2465,7 @@
     </w:p>
     <w:p>
       <w:pPr>
-        <w:ind w:firstLine="420"/>
+        <w:ind w:firstLine="0" w:firstLineChars="0"/>
         <w:rPr>
           <w:rFonts w:hint="default" w:ascii="宋体" w:hAnsi="宋体" w:eastAsia="宋体"/>
           <w:lang w:val="en-US" w:eastAsia="zh-CN"/>
@@ -2473,7 +2487,7 @@
     </w:p>
     <w:p>
       <w:pPr>
-        <w:ind w:firstLine="420"/>
+        <w:ind w:firstLine="0" w:firstLineChars="0"/>
         <w:rPr>
           <w:rFonts w:ascii="宋体" w:hAnsi="宋体"/>
         </w:rPr>
@@ -2487,7 +2501,7 @@
     </w:p>
     <w:p>
       <w:pPr>
-        <w:ind w:firstLine="420"/>
+        <w:ind w:firstLine="0" w:firstLineChars="0"/>
         <w:rPr>
           <w:rFonts w:ascii="宋体" w:hAnsi="宋体"/>
         </w:rPr>
@@ -2514,7 +2528,7 @@
     </w:p>
     <w:p>
       <w:pPr>
-        <w:ind w:firstLine="420"/>
+        <w:ind w:firstLine="0" w:firstLineChars="0"/>
         <w:rPr>
           <w:rFonts w:ascii="宋体" w:hAnsi="宋体"/>
         </w:rPr>
@@ -2572,7 +2586,15 @@
         <w:rPr>
           <w:rFonts w:hint="eastAsia" w:ascii="宋体" w:hAnsi="宋体"/>
         </w:rPr>
-        <w:t>日 项目选题完毕</w:t>
+        <w:t>日 项目选题</w:t>
+      </w:r>
+      <w:bookmarkStart w:id="66" w:name="_GoBack"/>
+      <w:bookmarkEnd w:id="66"/>
+      <w:r>
+        <w:rPr>
+          <w:rFonts w:hint="eastAsia" w:ascii="宋体" w:hAnsi="宋体"/>
+        </w:rPr>
+        <w:t>完毕</w:t>
       </w:r>
     </w:p>
     <w:p>
@@ -2965,7 +2987,7 @@
     </w:p>
     <w:p>
       <w:pPr>
-        <w:ind w:firstLine="420"/>
+        <w:ind w:firstLine="0" w:firstLineChars="0"/>
         <w:rPr>
           <w:rFonts w:ascii="宋体" w:hAnsi="宋体"/>
         </w:rPr>
@@ -2982,22 +3004,22 @@
         <w:pStyle w:val="3"/>
         <w:bidi w:val="0"/>
       </w:pPr>
-      <w:bookmarkStart w:id="27" w:name="_Toc66952094"/>
-      <w:bookmarkStart w:id="28" w:name="_Toc235845846"/>
-      <w:bookmarkStart w:id="29" w:name="_Toc66602425"/>
-      <w:bookmarkStart w:id="30" w:name="_Toc235938100"/>
+      <w:bookmarkStart w:id="29" w:name="_Toc66952094"/>
+      <w:bookmarkStart w:id="30" w:name="_Toc66602425"/>
       <w:bookmarkStart w:id="31" w:name="_Toc13256"/>
+      <w:bookmarkStart w:id="32" w:name="_Toc235938100"/>
+      <w:bookmarkStart w:id="33" w:name="_Toc235845846"/>
       <w:r>
         <w:rPr>
           <w:rFonts w:hint="eastAsia"/>
         </w:rPr>
         <w:t>1.3文档概述</w:t>
       </w:r>
-      <w:bookmarkEnd w:id="27"/>
-      <w:bookmarkEnd w:id="28"/>
       <w:bookmarkEnd w:id="29"/>
       <w:bookmarkEnd w:id="30"/>
       <w:bookmarkEnd w:id="31"/>
+      <w:bookmarkEnd w:id="32"/>
+      <w:bookmarkEnd w:id="33"/>
     </w:p>
     <w:p>
       <w:pPr>
@@ -3045,7 +3067,7 @@
         <w:pStyle w:val="2"/>
         <w:bidi w:val="0"/>
       </w:pPr>
-      <w:bookmarkStart w:id="32" w:name="_Toc8273"/>
+      <w:bookmarkStart w:id="34" w:name="_Toc8273"/>
       <w:r>
         <w:rPr>
           <w:rFonts w:hint="eastAsia"/>
@@ -3061,16 +3083,16 @@
         </w:rPr>
         <w:t>沟通管理计划</w:t>
       </w:r>
-      <w:bookmarkEnd w:id="32"/>
+      <w:bookmarkEnd w:id="34"/>
     </w:p>
     <w:p>
       <w:pPr>
         <w:pStyle w:val="3"/>
         <w:bidi w:val="0"/>
       </w:pPr>
-      <w:bookmarkStart w:id="33" w:name="_Toc1719779132_WPSOffice_Level2"/>
-      <w:bookmarkStart w:id="34" w:name="_Toc66603523"/>
-      <w:bookmarkStart w:id="35" w:name="_Toc14971"/>
+      <w:bookmarkStart w:id="35" w:name="_Toc1719779132_WPSOffice_Level2"/>
+      <w:bookmarkStart w:id="36" w:name="_Toc66603523"/>
+      <w:bookmarkStart w:id="37" w:name="_Toc14971"/>
       <w:r>
         <w:t>2.1与用户的</w:t>
       </w:r>
@@ -3083,20 +3105,20 @@
       <w:r>
         <w:t>沟通计划</w:t>
       </w:r>
-      <w:bookmarkEnd w:id="33"/>
-      <w:bookmarkEnd w:id="34"/>
       <w:bookmarkEnd w:id="35"/>
+      <w:bookmarkEnd w:id="36"/>
+      <w:bookmarkEnd w:id="37"/>
     </w:p>
     <w:p>
       <w:pPr>
         <w:pStyle w:val="4"/>
         <w:bidi w:val="0"/>
       </w:pPr>
-      <w:bookmarkStart w:id="36" w:name="_Toc66603524"/>
-      <w:bookmarkStart w:id="37" w:name="_Toc66450157"/>
-      <w:bookmarkStart w:id="38" w:name="_Toc1357621656_WPSOffice_Level3"/>
-      <w:bookmarkStart w:id="39" w:name="_Toc821788603"/>
-      <w:bookmarkStart w:id="40" w:name="_Toc31074"/>
+      <w:bookmarkStart w:id="38" w:name="_Toc821788603"/>
+      <w:bookmarkStart w:id="39" w:name="_Toc1357621656_WPSOffice_Level3"/>
+      <w:bookmarkStart w:id="40" w:name="_Toc66450157"/>
+      <w:bookmarkStart w:id="41" w:name="_Toc31074"/>
+      <w:bookmarkStart w:id="42" w:name="_Toc66603524"/>
       <w:r>
         <w:t>2</w:t>
       </w:r>
@@ -3124,1343 +3146,11 @@
         </w:rPr>
         <w:t>正式沟通计划</w:t>
       </w:r>
-      <w:bookmarkEnd w:id="36"/>
-      <w:bookmarkEnd w:id="37"/>
       <w:bookmarkEnd w:id="38"/>
       <w:bookmarkEnd w:id="39"/>
       <w:bookmarkEnd w:id="40"/>
-    </w:p>
-    <w:tbl>
-      <w:tblPr>
-        <w:tblStyle w:val="33"/>
-        <w:tblW w:w="8522" w:type="dxa"/>
-        <w:jc w:val="center"/>
-        <w:tblBorders>
-          <w:top w:val="single" w:color="auto" w:sz="4" w:space="0"/>
-          <w:left w:val="single" w:color="auto" w:sz="4" w:space="0"/>
-          <w:bottom w:val="single" w:color="auto" w:sz="4" w:space="0"/>
-          <w:right w:val="single" w:color="auto" w:sz="4" w:space="0"/>
-          <w:insideH w:val="single" w:color="auto" w:sz="4" w:space="0"/>
-          <w:insideV w:val="single" w:color="auto" w:sz="4" w:space="0"/>
-        </w:tblBorders>
-        <w:tblLayout w:type="fixed"/>
-        <w:tblCellMar>
-          <w:top w:w="0" w:type="dxa"/>
-          <w:left w:w="108" w:type="dxa"/>
-          <w:bottom w:w="0" w:type="dxa"/>
-          <w:right w:w="108" w:type="dxa"/>
-        </w:tblCellMar>
-      </w:tblPr>
-      <w:tblGrid>
-        <w:gridCol w:w="1420"/>
-        <w:gridCol w:w="1420"/>
-        <w:gridCol w:w="1420"/>
-        <w:gridCol w:w="1420"/>
-        <w:gridCol w:w="1421"/>
-        <w:gridCol w:w="1421"/>
-      </w:tblGrid>
-      <w:tr>
-        <w:tblPrEx>
-          <w:tblBorders>
-            <w:top w:val="single" w:color="auto" w:sz="4" w:space="0"/>
-            <w:left w:val="single" w:color="auto" w:sz="4" w:space="0"/>
-            <w:bottom w:val="single" w:color="auto" w:sz="4" w:space="0"/>
-            <w:right w:val="single" w:color="auto" w:sz="4" w:space="0"/>
-            <w:insideH w:val="single" w:color="auto" w:sz="4" w:space="0"/>
-            <w:insideV w:val="single" w:color="auto" w:sz="4" w:space="0"/>
-          </w:tblBorders>
-        </w:tblPrEx>
-        <w:trPr>
-          <w:jc w:val="center"/>
-        </w:trPr>
-        <w:tc>
-          <w:tcPr>
-            <w:tcW w:w="1420" w:type="dxa"/>
-            <w:tcBorders>
-              <w:top w:val="single" w:color="auto" w:sz="12" w:space="0"/>
-              <w:left w:val="single" w:color="auto" w:sz="12" w:space="0"/>
-              <w:bottom w:val="single" w:color="auto" w:sz="12" w:space="0"/>
-              <w:right w:val="single" w:color="auto" w:sz="12" w:space="0"/>
-              <w:insideH w:val="single" w:sz="12" w:space="0"/>
-              <w:insideV w:val="single" w:sz="12" w:space="0"/>
-              <w:tl2br w:val="nil"/>
-              <w:tr2bl w:val="nil"/>
-            </w:tcBorders>
-            <w:shd w:val="clear" w:color="auto" w:fill="D0CECE"/>
-            <w:vAlign w:val="center"/>
-          </w:tcPr>
-          <w:p>
-            <w:pPr>
-              <w:widowControl/>
-              <w:spacing w:after="0" w:line="240" w:lineRule="auto"/>
-              <w:rPr>
-                <w:rFonts w:ascii="宋体" w:hAnsi="宋体" w:cs="宋体-简"/>
-                <w:b/>
-                <w:bCs/>
-                <w:caps/>
-                <w:smallCaps w:val="0"/>
-                <w:color w:val="FFFFFF"/>
-                <w:kern w:val="0"/>
-                <w:sz w:val="21"/>
-                <w:szCs w:val="32"/>
-                <w:lang w:eastAsia="en-US"/>
-              </w:rPr>
-            </w:pPr>
-            <w:r>
-              <w:rPr>
-                <w:rFonts w:hint="eastAsia" w:ascii="宋体" w:hAnsi="宋体" w:cs="宋体-简"/>
-                <w:b/>
-                <w:bCs/>
-                <w:caps/>
-                <w:smallCaps w:val="0"/>
-                <w:color w:val="FFFFFF"/>
-                <w:kern w:val="0"/>
-                <w:sz w:val="21"/>
-                <w:szCs w:val="32"/>
-                <w:lang w:eastAsia="en-US"/>
-              </w:rPr>
-              <w:t>沟通计划</w:t>
-            </w:r>
-          </w:p>
-        </w:tc>
-        <w:tc>
-          <w:tcPr>
-            <w:tcW w:w="1420" w:type="dxa"/>
-            <w:tcBorders>
-              <w:top w:val="single" w:color="auto" w:sz="12" w:space="0"/>
-              <w:bottom w:val="single" w:color="auto" w:sz="12" w:space="0"/>
-              <w:right w:val="single" w:color="auto" w:sz="12" w:space="0"/>
-              <w:insideH w:val="single" w:sz="12" w:space="0"/>
-              <w:insideV w:val="single" w:sz="12" w:space="0"/>
-              <w:tl2br w:val="nil"/>
-              <w:tr2bl w:val="nil"/>
-            </w:tcBorders>
-            <w:shd w:val="clear" w:color="auto" w:fill="D0CECE"/>
-            <w:vAlign w:val="center"/>
-          </w:tcPr>
-          <w:p>
-            <w:pPr>
-              <w:widowControl/>
-              <w:spacing w:after="0" w:line="240" w:lineRule="auto"/>
-              <w:rPr>
-                <w:rFonts w:ascii="宋体" w:hAnsi="宋体" w:cs="宋体-简"/>
-                <w:b/>
-                <w:bCs/>
-                <w:caps/>
-                <w:smallCaps w:val="0"/>
-                <w:color w:val="FFFFFF"/>
-                <w:kern w:val="0"/>
-                <w:sz w:val="21"/>
-                <w:szCs w:val="32"/>
-                <w:lang w:eastAsia="en-US"/>
-              </w:rPr>
-            </w:pPr>
-            <w:r>
-              <w:rPr>
-                <w:rFonts w:hint="eastAsia" w:ascii="宋体" w:hAnsi="宋体" w:cs="宋体-简"/>
-                <w:b/>
-                <w:bCs/>
-                <w:caps/>
-                <w:smallCaps w:val="0"/>
-                <w:color w:val="FFFFFF"/>
-                <w:kern w:val="0"/>
-                <w:sz w:val="21"/>
-                <w:szCs w:val="32"/>
-                <w:lang w:eastAsia="en-US"/>
-              </w:rPr>
-              <w:t>沟通方式</w:t>
-            </w:r>
-          </w:p>
-        </w:tc>
-        <w:tc>
-          <w:tcPr>
-            <w:tcW w:w="1420" w:type="dxa"/>
-            <w:tcBorders>
-              <w:top w:val="single" w:color="auto" w:sz="12" w:space="0"/>
-              <w:bottom w:val="single" w:color="auto" w:sz="12" w:space="0"/>
-              <w:right w:val="single" w:color="auto" w:sz="12" w:space="0"/>
-              <w:insideH w:val="single" w:sz="12" w:space="0"/>
-              <w:insideV w:val="single" w:sz="12" w:space="0"/>
-              <w:tl2br w:val="nil"/>
-              <w:tr2bl w:val="nil"/>
-            </w:tcBorders>
-            <w:shd w:val="clear" w:color="auto" w:fill="D0CECE"/>
-            <w:vAlign w:val="center"/>
-          </w:tcPr>
-          <w:p>
-            <w:pPr>
-              <w:widowControl/>
-              <w:spacing w:after="0" w:line="240" w:lineRule="auto"/>
-              <w:rPr>
-                <w:rFonts w:ascii="宋体" w:hAnsi="宋体" w:cs="宋体-简"/>
-                <w:b/>
-                <w:bCs/>
-                <w:caps/>
-                <w:smallCaps w:val="0"/>
-                <w:color w:val="FFFFFF"/>
-                <w:kern w:val="0"/>
-                <w:sz w:val="21"/>
-                <w:szCs w:val="32"/>
-                <w:lang w:eastAsia="en-US"/>
-              </w:rPr>
-            </w:pPr>
-            <w:r>
-              <w:rPr>
-                <w:rFonts w:hint="eastAsia" w:ascii="宋体" w:hAnsi="宋体" w:cs="宋体-简"/>
-                <w:b/>
-                <w:bCs/>
-                <w:caps/>
-                <w:smallCaps w:val="0"/>
-                <w:color w:val="FFFFFF"/>
-                <w:kern w:val="0"/>
-                <w:sz w:val="21"/>
-                <w:szCs w:val="32"/>
-                <w:lang w:eastAsia="en-US"/>
-              </w:rPr>
-              <w:t>沟通地点</w:t>
-            </w:r>
-          </w:p>
-        </w:tc>
-        <w:tc>
-          <w:tcPr>
-            <w:tcW w:w="1420" w:type="dxa"/>
-            <w:tcBorders>
-              <w:top w:val="single" w:color="auto" w:sz="12" w:space="0"/>
-              <w:bottom w:val="single" w:color="auto" w:sz="12" w:space="0"/>
-              <w:right w:val="single" w:color="auto" w:sz="12" w:space="0"/>
-              <w:insideH w:val="single" w:sz="12" w:space="0"/>
-              <w:insideV w:val="single" w:sz="12" w:space="0"/>
-              <w:tl2br w:val="nil"/>
-              <w:tr2bl w:val="nil"/>
-            </w:tcBorders>
-            <w:shd w:val="clear" w:color="auto" w:fill="D0CECE"/>
-            <w:vAlign w:val="center"/>
-          </w:tcPr>
-          <w:p>
-            <w:pPr>
-              <w:widowControl/>
-              <w:spacing w:after="0" w:line="240" w:lineRule="auto"/>
-              <w:rPr>
-                <w:rFonts w:ascii="宋体" w:hAnsi="宋体" w:cs="宋体-简"/>
-                <w:b/>
-                <w:bCs/>
-                <w:caps/>
-                <w:smallCaps w:val="0"/>
-                <w:color w:val="FFFFFF"/>
-                <w:kern w:val="0"/>
-                <w:sz w:val="21"/>
-                <w:szCs w:val="32"/>
-                <w:lang w:eastAsia="en-US"/>
-              </w:rPr>
-            </w:pPr>
-            <w:r>
-              <w:rPr>
-                <w:rFonts w:hint="eastAsia" w:ascii="宋体" w:hAnsi="宋体" w:cs="宋体-简"/>
-                <w:b/>
-                <w:bCs/>
-                <w:caps/>
-                <w:smallCaps w:val="0"/>
-                <w:color w:val="FFFFFF"/>
-                <w:kern w:val="0"/>
-                <w:sz w:val="21"/>
-                <w:szCs w:val="32"/>
-                <w:lang w:eastAsia="en-US"/>
-              </w:rPr>
-              <w:t>沟通时间</w:t>
-            </w:r>
-          </w:p>
-        </w:tc>
-        <w:tc>
-          <w:tcPr>
-            <w:tcW w:w="1421" w:type="dxa"/>
-            <w:tcBorders>
-              <w:top w:val="single" w:color="auto" w:sz="12" w:space="0"/>
-              <w:bottom w:val="single" w:color="auto" w:sz="12" w:space="0"/>
-              <w:right w:val="single" w:color="auto" w:sz="12" w:space="0"/>
-              <w:insideH w:val="single" w:sz="12" w:space="0"/>
-              <w:insideV w:val="single" w:sz="12" w:space="0"/>
-              <w:tl2br w:val="nil"/>
-              <w:tr2bl w:val="nil"/>
-            </w:tcBorders>
-            <w:shd w:val="clear" w:color="auto" w:fill="D0CECE"/>
-            <w:vAlign w:val="center"/>
-          </w:tcPr>
-          <w:p>
-            <w:pPr>
-              <w:widowControl/>
-              <w:spacing w:after="0" w:line="240" w:lineRule="auto"/>
-              <w:rPr>
-                <w:rFonts w:ascii="宋体" w:hAnsi="宋体" w:cs="宋体-简"/>
-                <w:b/>
-                <w:bCs/>
-                <w:caps/>
-                <w:smallCaps w:val="0"/>
-                <w:color w:val="FFFFFF"/>
-                <w:kern w:val="0"/>
-                <w:sz w:val="21"/>
-                <w:szCs w:val="32"/>
-                <w:lang w:eastAsia="en-US"/>
-              </w:rPr>
-            </w:pPr>
-            <w:r>
-              <w:rPr>
-                <w:rFonts w:hint="eastAsia" w:ascii="宋体" w:hAnsi="宋体" w:cs="宋体-简"/>
-                <w:b/>
-                <w:bCs/>
-                <w:caps/>
-                <w:smallCaps w:val="0"/>
-                <w:color w:val="FFFFFF"/>
-                <w:kern w:val="0"/>
-                <w:sz w:val="21"/>
-                <w:szCs w:val="32"/>
-                <w:lang w:eastAsia="en-US"/>
-              </w:rPr>
-              <w:t>参与人员</w:t>
-            </w:r>
-          </w:p>
-        </w:tc>
-        <w:tc>
-          <w:tcPr>
-            <w:tcW w:w="1421" w:type="dxa"/>
-            <w:tcBorders>
-              <w:top w:val="single" w:color="auto" w:sz="12" w:space="0"/>
-              <w:bottom w:val="single" w:color="auto" w:sz="12" w:space="0"/>
-              <w:right w:val="single" w:color="auto" w:sz="12" w:space="0"/>
-              <w:insideH w:val="single" w:sz="12" w:space="0"/>
-              <w:insideV w:val="single" w:sz="12" w:space="0"/>
-              <w:tl2br w:val="nil"/>
-              <w:tr2bl w:val="nil"/>
-            </w:tcBorders>
-            <w:shd w:val="clear" w:color="auto" w:fill="D0CECE"/>
-            <w:vAlign w:val="center"/>
-          </w:tcPr>
-          <w:p>
-            <w:pPr>
-              <w:widowControl/>
-              <w:spacing w:after="0" w:line="240" w:lineRule="auto"/>
-              <w:rPr>
-                <w:rFonts w:ascii="宋体" w:hAnsi="宋体" w:cs="宋体-简"/>
-                <w:b/>
-                <w:bCs/>
-                <w:caps/>
-                <w:smallCaps w:val="0"/>
-                <w:color w:val="FFFFFF"/>
-                <w:kern w:val="0"/>
-                <w:sz w:val="21"/>
-                <w:szCs w:val="32"/>
-                <w:lang w:eastAsia="en-US"/>
-              </w:rPr>
-            </w:pPr>
-            <w:r>
-              <w:rPr>
-                <w:rFonts w:hint="eastAsia" w:ascii="宋体" w:hAnsi="宋体" w:cs="宋体-简"/>
-                <w:b/>
-                <w:bCs/>
-                <w:caps/>
-                <w:smallCaps w:val="0"/>
-                <w:color w:val="FFFFFF"/>
-                <w:kern w:val="0"/>
-                <w:sz w:val="21"/>
-                <w:szCs w:val="32"/>
-                <w:lang w:eastAsia="en-US"/>
-              </w:rPr>
-              <w:t>产出</w:t>
-            </w:r>
-          </w:p>
-        </w:tc>
-      </w:tr>
-      <w:tr>
-        <w:tblPrEx>
-          <w:tblBorders>
-            <w:top w:val="single" w:color="auto" w:sz="4" w:space="0"/>
-            <w:left w:val="single" w:color="auto" w:sz="4" w:space="0"/>
-            <w:bottom w:val="single" w:color="auto" w:sz="4" w:space="0"/>
-            <w:right w:val="single" w:color="auto" w:sz="4" w:space="0"/>
-            <w:insideH w:val="single" w:color="auto" w:sz="4" w:space="0"/>
-            <w:insideV w:val="single" w:color="auto" w:sz="4" w:space="0"/>
-          </w:tblBorders>
-          <w:tblCellMar>
-            <w:top w:w="0" w:type="dxa"/>
-            <w:left w:w="108" w:type="dxa"/>
-            <w:bottom w:w="0" w:type="dxa"/>
-            <w:right w:w="108" w:type="dxa"/>
-          </w:tblCellMar>
-        </w:tblPrEx>
-        <w:trPr>
-          <w:jc w:val="center"/>
-        </w:trPr>
-        <w:tc>
-          <w:tcPr>
-            <w:tcW w:w="1420" w:type="dxa"/>
-            <w:vAlign w:val="center"/>
-          </w:tcPr>
-          <w:p>
-            <w:pPr>
-              <w:widowControl/>
-              <w:spacing w:after="0" w:line="240" w:lineRule="auto"/>
-              <w:rPr>
-                <w:rFonts w:ascii="宋体" w:hAnsi="宋体" w:cs="宋体-简"/>
-                <w:bCs/>
-                <w:kern w:val="0"/>
-                <w:sz w:val="22"/>
-                <w:lang w:eastAsia="en-US"/>
-              </w:rPr>
-            </w:pPr>
-            <w:r>
-              <w:rPr>
-                <w:rFonts w:ascii="宋体" w:hAnsi="宋体" w:cs="宋体-简"/>
-                <w:bCs/>
-                <w:kern w:val="0"/>
-                <w:sz w:val="22"/>
-                <w:lang w:eastAsia="en-US"/>
-              </w:rPr>
-              <w:t>访谈</w:t>
-            </w:r>
-          </w:p>
-        </w:tc>
-        <w:tc>
-          <w:tcPr>
-            <w:tcW w:w="1420" w:type="dxa"/>
-            <w:vAlign w:val="center"/>
-          </w:tcPr>
-          <w:p>
-            <w:pPr>
-              <w:widowControl/>
-              <w:spacing w:after="0" w:line="240" w:lineRule="auto"/>
-              <w:rPr>
-                <w:rFonts w:ascii="宋体" w:hAnsi="宋体" w:cs="宋体-简"/>
-                <w:bCs/>
-                <w:kern w:val="0"/>
-                <w:sz w:val="22"/>
-                <w:lang w:eastAsia="en-US"/>
-              </w:rPr>
-            </w:pPr>
-            <w:r>
-              <w:rPr>
-                <w:rFonts w:hint="eastAsia" w:ascii="宋体" w:hAnsi="宋体" w:cs="宋体-简"/>
-                <w:bCs/>
-                <w:kern w:val="0"/>
-                <w:sz w:val="22"/>
-                <w:lang w:eastAsia="en-US"/>
-              </w:rPr>
-              <w:t>座谈</w:t>
-            </w:r>
-          </w:p>
-        </w:tc>
-        <w:tc>
-          <w:tcPr>
-            <w:tcW w:w="1420" w:type="dxa"/>
-            <w:vAlign w:val="center"/>
-          </w:tcPr>
-          <w:p>
-            <w:pPr>
-              <w:widowControl/>
-              <w:spacing w:after="0" w:line="240" w:lineRule="auto"/>
-              <w:rPr>
-                <w:rFonts w:hint="eastAsia" w:ascii="宋体" w:hAnsi="宋体" w:eastAsia="宋体" w:cs="宋体-简"/>
-                <w:bCs/>
-                <w:kern w:val="0"/>
-                <w:sz w:val="22"/>
-                <w:lang w:eastAsia="zh-CN"/>
-              </w:rPr>
-            </w:pPr>
-            <w:r>
-              <w:rPr>
-                <w:rFonts w:hint="eastAsia" w:ascii="宋体" w:hAnsi="宋体" w:cs="宋体-简"/>
-                <w:bCs/>
-                <w:kern w:val="0"/>
-                <w:sz w:val="22"/>
-                <w:lang w:val="en-US" w:eastAsia="zh-CN"/>
-              </w:rPr>
-              <w:t>TBD</w:t>
-            </w:r>
-          </w:p>
-        </w:tc>
-        <w:tc>
-          <w:tcPr>
-            <w:tcW w:w="1420" w:type="dxa"/>
-            <w:vAlign w:val="center"/>
-          </w:tcPr>
-          <w:p>
-            <w:pPr>
-              <w:widowControl/>
-              <w:spacing w:after="0" w:line="240" w:lineRule="auto"/>
-              <w:rPr>
-                <w:rFonts w:hint="default" w:ascii="宋体" w:hAnsi="宋体" w:eastAsia="宋体" w:cs="宋体-简"/>
-                <w:bCs/>
-                <w:kern w:val="0"/>
-                <w:sz w:val="22"/>
-                <w:lang w:val="en-US" w:eastAsia="zh-CN"/>
-              </w:rPr>
-            </w:pPr>
-            <w:r>
-              <w:rPr>
-                <w:rFonts w:hint="eastAsia" w:ascii="宋体" w:hAnsi="宋体" w:cs="宋体-简"/>
-                <w:bCs/>
-                <w:kern w:val="0"/>
-                <w:sz w:val="22"/>
-                <w:lang w:val="en-US" w:eastAsia="zh-CN"/>
-              </w:rPr>
-              <w:t>TBD</w:t>
-            </w:r>
-          </w:p>
-        </w:tc>
-        <w:tc>
-          <w:tcPr>
-            <w:tcW w:w="1421" w:type="dxa"/>
-            <w:vAlign w:val="center"/>
-          </w:tcPr>
-          <w:p>
-            <w:pPr>
-              <w:widowControl/>
-              <w:spacing w:after="0" w:line="240" w:lineRule="auto"/>
-              <w:rPr>
-                <w:rFonts w:ascii="宋体" w:hAnsi="宋体" w:cs="宋体-简"/>
-                <w:bCs/>
-                <w:kern w:val="0"/>
-                <w:sz w:val="22"/>
-                <w:lang w:eastAsia="en-US"/>
-              </w:rPr>
-            </w:pPr>
-            <w:r>
-              <w:rPr>
-                <w:rFonts w:hint="eastAsia" w:ascii="宋体" w:hAnsi="宋体" w:cs="宋体-简"/>
-                <w:bCs/>
-                <w:kern w:val="0"/>
-                <w:sz w:val="22"/>
-                <w:lang w:eastAsia="en-US"/>
-              </w:rPr>
-              <w:t>全体组员</w:t>
-            </w:r>
-            <w:r>
-              <w:rPr>
-                <w:rFonts w:ascii="宋体" w:hAnsi="宋体" w:cs="宋体-简"/>
-                <w:bCs/>
-                <w:kern w:val="0"/>
-                <w:sz w:val="22"/>
-                <w:lang w:eastAsia="en-US"/>
-              </w:rPr>
-              <w:t>和杨枨老师</w:t>
-            </w:r>
-          </w:p>
-        </w:tc>
-        <w:tc>
-          <w:tcPr>
-            <w:tcW w:w="1421" w:type="dxa"/>
-            <w:vAlign w:val="center"/>
-          </w:tcPr>
-          <w:p>
-            <w:pPr>
-              <w:widowControl/>
-              <w:spacing w:after="0" w:line="240" w:lineRule="auto"/>
-              <w:rPr>
-                <w:rFonts w:ascii="宋体" w:hAnsi="宋体" w:cs="宋体-简"/>
-                <w:bCs/>
-                <w:kern w:val="0"/>
-                <w:sz w:val="22"/>
-                <w:lang w:eastAsia="zh-CN"/>
-              </w:rPr>
-            </w:pPr>
-            <w:r>
-              <w:rPr>
-                <w:rFonts w:ascii="宋体" w:hAnsi="宋体" w:cs="宋体-简"/>
-                <w:bCs/>
-                <w:kern w:val="0"/>
-                <w:sz w:val="22"/>
-                <w:lang w:eastAsia="zh-CN"/>
-              </w:rPr>
-              <w:t>用户访谈记录</w:t>
-            </w:r>
-            <w:r>
-              <w:rPr>
-                <w:rFonts w:hint="eastAsia" w:ascii="宋体" w:hAnsi="宋体" w:cs="宋体-简"/>
-                <w:bCs/>
-                <w:kern w:val="0"/>
-                <w:sz w:val="22"/>
-                <w:lang w:eastAsia="zh-CN"/>
-              </w:rPr>
-              <w:t>/</w:t>
-            </w:r>
-            <w:r>
-              <w:rPr>
-                <w:rFonts w:ascii="宋体" w:hAnsi="宋体" w:cs="宋体-简"/>
-                <w:bCs/>
-                <w:kern w:val="0"/>
-                <w:sz w:val="22"/>
-                <w:lang w:eastAsia="zh-CN"/>
-              </w:rPr>
-              <w:t>用户访谈</w:t>
-            </w:r>
-            <w:r>
-              <w:rPr>
-                <w:rFonts w:hint="eastAsia" w:ascii="宋体" w:hAnsi="宋体" w:cs="宋体-简"/>
-                <w:bCs/>
-                <w:kern w:val="0"/>
-                <w:sz w:val="22"/>
-                <w:lang w:eastAsia="zh-CN"/>
-              </w:rPr>
-              <w:t>录音</w:t>
-            </w:r>
-          </w:p>
-        </w:tc>
-      </w:tr>
-      <w:tr>
-        <w:tblPrEx>
-          <w:tblBorders>
-            <w:top w:val="single" w:color="auto" w:sz="4" w:space="0"/>
-            <w:left w:val="single" w:color="auto" w:sz="4" w:space="0"/>
-            <w:bottom w:val="single" w:color="auto" w:sz="4" w:space="0"/>
-            <w:right w:val="single" w:color="auto" w:sz="4" w:space="0"/>
-            <w:insideH w:val="single" w:color="auto" w:sz="4" w:space="0"/>
-            <w:insideV w:val="single" w:color="auto" w:sz="4" w:space="0"/>
-          </w:tblBorders>
-          <w:tblCellMar>
-            <w:top w:w="0" w:type="dxa"/>
-            <w:left w:w="108" w:type="dxa"/>
-            <w:bottom w:w="0" w:type="dxa"/>
-            <w:right w:w="108" w:type="dxa"/>
-          </w:tblCellMar>
-        </w:tblPrEx>
-        <w:trPr>
-          <w:jc w:val="center"/>
-        </w:trPr>
-        <w:tc>
-          <w:tcPr>
-            <w:tcW w:w="1420" w:type="dxa"/>
-            <w:vAlign w:val="center"/>
-          </w:tcPr>
-          <w:p>
-            <w:pPr>
-              <w:widowControl/>
-              <w:spacing w:after="0" w:line="240" w:lineRule="auto"/>
-              <w:rPr>
-                <w:rFonts w:ascii="宋体" w:hAnsi="宋体" w:cs="宋体-简"/>
-                <w:bCs/>
-                <w:kern w:val="0"/>
-                <w:sz w:val="22"/>
-                <w:lang w:eastAsia="en-US"/>
-              </w:rPr>
-            </w:pPr>
-            <w:r>
-              <w:rPr>
-                <w:rFonts w:ascii="宋体" w:hAnsi="宋体" w:cs="宋体-简"/>
-                <w:bCs/>
-                <w:kern w:val="0"/>
-                <w:sz w:val="22"/>
-                <w:lang w:eastAsia="en-US"/>
-              </w:rPr>
-              <w:t>访谈</w:t>
-            </w:r>
-          </w:p>
-        </w:tc>
-        <w:tc>
-          <w:tcPr>
-            <w:tcW w:w="1420" w:type="dxa"/>
-            <w:vAlign w:val="center"/>
-          </w:tcPr>
-          <w:p>
-            <w:pPr>
-              <w:widowControl/>
-              <w:spacing w:after="0" w:line="240" w:lineRule="auto"/>
-              <w:rPr>
-                <w:rFonts w:ascii="宋体" w:hAnsi="宋体" w:cs="宋体-简"/>
-                <w:bCs/>
-                <w:kern w:val="0"/>
-                <w:sz w:val="22"/>
-                <w:lang w:eastAsia="en-US"/>
-              </w:rPr>
-            </w:pPr>
-            <w:r>
-              <w:rPr>
-                <w:rFonts w:hint="eastAsia" w:ascii="宋体" w:hAnsi="宋体" w:cs="宋体-简"/>
-                <w:bCs/>
-                <w:kern w:val="0"/>
-                <w:sz w:val="22"/>
-                <w:lang w:eastAsia="en-US"/>
-              </w:rPr>
-              <w:t>座谈</w:t>
-            </w:r>
-          </w:p>
-        </w:tc>
-        <w:tc>
-          <w:tcPr>
-            <w:tcW w:w="1420" w:type="dxa"/>
-            <w:vAlign w:val="center"/>
-          </w:tcPr>
-          <w:p>
-            <w:pPr>
-              <w:widowControl/>
-              <w:spacing w:after="0" w:line="240" w:lineRule="auto"/>
-              <w:rPr>
-                <w:rFonts w:ascii="宋体" w:hAnsi="宋体" w:cs="宋体-简"/>
-                <w:bCs/>
-                <w:kern w:val="0"/>
-                <w:sz w:val="22"/>
-                <w:lang w:eastAsia="en-US"/>
-              </w:rPr>
-            </w:pPr>
-            <w:r>
-              <w:rPr>
-                <w:rFonts w:hint="eastAsia" w:ascii="宋体" w:hAnsi="宋体" w:cs="宋体-简"/>
-                <w:bCs/>
-                <w:kern w:val="0"/>
-                <w:sz w:val="22"/>
-                <w:lang w:val="en-US" w:eastAsia="zh-CN"/>
-              </w:rPr>
-              <w:t>TBD</w:t>
-            </w:r>
-          </w:p>
-        </w:tc>
-        <w:tc>
-          <w:tcPr>
-            <w:tcW w:w="1420" w:type="dxa"/>
-            <w:vAlign w:val="center"/>
-          </w:tcPr>
-          <w:p>
-            <w:pPr>
-              <w:widowControl/>
-              <w:spacing w:after="0" w:line="240" w:lineRule="auto"/>
-              <w:rPr>
-                <w:rFonts w:hint="eastAsia" w:ascii="宋体" w:hAnsi="宋体" w:eastAsia="宋体" w:cs="宋体-简"/>
-                <w:bCs/>
-                <w:kern w:val="0"/>
-                <w:sz w:val="22"/>
-                <w:lang w:eastAsia="zh-CN"/>
-              </w:rPr>
-            </w:pPr>
-            <w:r>
-              <w:rPr>
-                <w:rFonts w:hint="eastAsia" w:ascii="宋体" w:hAnsi="宋体" w:cs="宋体-简"/>
-                <w:bCs/>
-                <w:kern w:val="0"/>
-                <w:sz w:val="22"/>
-                <w:lang w:val="en-US" w:eastAsia="zh-CN"/>
-              </w:rPr>
-              <w:t>TBD</w:t>
-            </w:r>
-          </w:p>
-        </w:tc>
-        <w:tc>
-          <w:tcPr>
-            <w:tcW w:w="1421" w:type="dxa"/>
-            <w:vAlign w:val="center"/>
-          </w:tcPr>
-          <w:p>
-            <w:pPr>
-              <w:widowControl/>
-              <w:spacing w:after="0" w:line="240" w:lineRule="auto"/>
-              <w:rPr>
-                <w:rFonts w:ascii="宋体" w:hAnsi="宋体" w:cs="宋体-简"/>
-                <w:bCs/>
-                <w:kern w:val="0"/>
-                <w:sz w:val="22"/>
-                <w:lang w:eastAsia="en-US"/>
-              </w:rPr>
-            </w:pPr>
-            <w:r>
-              <w:rPr>
-                <w:rFonts w:hint="eastAsia" w:ascii="宋体" w:hAnsi="宋体" w:cs="宋体-简"/>
-                <w:bCs/>
-                <w:kern w:val="0"/>
-                <w:sz w:val="22"/>
-                <w:lang w:eastAsia="en-US"/>
-              </w:rPr>
-              <w:t>全体组员</w:t>
-            </w:r>
-            <w:r>
-              <w:rPr>
-                <w:rFonts w:ascii="宋体" w:hAnsi="宋体" w:cs="宋体-简"/>
-                <w:bCs/>
-                <w:kern w:val="0"/>
-                <w:sz w:val="22"/>
-                <w:lang w:eastAsia="en-US"/>
-              </w:rPr>
-              <w:t>和杨枨老师</w:t>
-            </w:r>
-          </w:p>
-        </w:tc>
-        <w:tc>
-          <w:tcPr>
-            <w:tcW w:w="1421" w:type="dxa"/>
-            <w:vAlign w:val="center"/>
-          </w:tcPr>
-          <w:p>
-            <w:pPr>
-              <w:widowControl/>
-              <w:spacing w:after="0" w:line="240" w:lineRule="auto"/>
-              <w:rPr>
-                <w:rFonts w:ascii="宋体" w:hAnsi="宋体" w:cs="宋体-简"/>
-                <w:bCs/>
-                <w:kern w:val="0"/>
-                <w:sz w:val="22"/>
-                <w:lang w:eastAsia="zh-CN"/>
-              </w:rPr>
-            </w:pPr>
-            <w:r>
-              <w:rPr>
-                <w:rFonts w:ascii="宋体" w:hAnsi="宋体" w:cs="宋体-简"/>
-                <w:bCs/>
-                <w:kern w:val="0"/>
-                <w:sz w:val="22"/>
-                <w:lang w:eastAsia="zh-CN"/>
-              </w:rPr>
-              <w:t>用户访谈记录</w:t>
-            </w:r>
-            <w:r>
-              <w:rPr>
-                <w:rFonts w:hint="eastAsia" w:ascii="宋体" w:hAnsi="宋体" w:cs="宋体-简"/>
-                <w:bCs/>
-                <w:kern w:val="0"/>
-                <w:sz w:val="22"/>
-                <w:lang w:eastAsia="zh-CN"/>
-              </w:rPr>
-              <w:t>/</w:t>
-            </w:r>
-            <w:r>
-              <w:rPr>
-                <w:rFonts w:ascii="宋体" w:hAnsi="宋体" w:cs="宋体-简"/>
-                <w:bCs/>
-                <w:kern w:val="0"/>
-                <w:sz w:val="22"/>
-                <w:lang w:eastAsia="zh-CN"/>
-              </w:rPr>
-              <w:t>用户访谈</w:t>
-            </w:r>
-            <w:r>
-              <w:rPr>
-                <w:rFonts w:hint="eastAsia" w:ascii="宋体" w:hAnsi="宋体" w:cs="宋体-简"/>
-                <w:bCs/>
-                <w:kern w:val="0"/>
-                <w:sz w:val="22"/>
-                <w:lang w:eastAsia="zh-CN"/>
-              </w:rPr>
-              <w:t>录音</w:t>
-            </w:r>
-          </w:p>
-        </w:tc>
-      </w:tr>
-      <w:tr>
-        <w:tblPrEx>
-          <w:tblBorders>
-            <w:top w:val="single" w:color="auto" w:sz="4" w:space="0"/>
-            <w:left w:val="single" w:color="auto" w:sz="4" w:space="0"/>
-            <w:bottom w:val="single" w:color="auto" w:sz="4" w:space="0"/>
-            <w:right w:val="single" w:color="auto" w:sz="4" w:space="0"/>
-            <w:insideH w:val="single" w:color="auto" w:sz="4" w:space="0"/>
-            <w:insideV w:val="single" w:color="auto" w:sz="4" w:space="0"/>
-          </w:tblBorders>
-          <w:tblCellMar>
-            <w:top w:w="0" w:type="dxa"/>
-            <w:left w:w="108" w:type="dxa"/>
-            <w:bottom w:w="0" w:type="dxa"/>
-            <w:right w:w="108" w:type="dxa"/>
-          </w:tblCellMar>
-        </w:tblPrEx>
-        <w:trPr>
-          <w:jc w:val="center"/>
-        </w:trPr>
-        <w:tc>
-          <w:tcPr>
-            <w:tcW w:w="1420" w:type="dxa"/>
-            <w:vAlign w:val="center"/>
-          </w:tcPr>
-          <w:p>
-            <w:pPr>
-              <w:widowControl/>
-              <w:spacing w:after="0" w:line="240" w:lineRule="auto"/>
-              <w:rPr>
-                <w:rFonts w:ascii="宋体" w:hAnsi="宋体" w:cs="宋体-简"/>
-                <w:bCs/>
-                <w:kern w:val="0"/>
-                <w:sz w:val="22"/>
-                <w:lang w:eastAsia="en-US"/>
-              </w:rPr>
-            </w:pPr>
-            <w:r>
-              <w:rPr>
-                <w:rFonts w:ascii="宋体" w:hAnsi="宋体" w:cs="宋体-简"/>
-                <w:bCs/>
-                <w:kern w:val="0"/>
-                <w:sz w:val="22"/>
-                <w:lang w:eastAsia="en-US"/>
-              </w:rPr>
-              <w:t>访谈</w:t>
-            </w:r>
-          </w:p>
-        </w:tc>
-        <w:tc>
-          <w:tcPr>
-            <w:tcW w:w="1420" w:type="dxa"/>
-            <w:vAlign w:val="center"/>
-          </w:tcPr>
-          <w:p>
-            <w:pPr>
-              <w:widowControl/>
-              <w:spacing w:after="0" w:line="240" w:lineRule="auto"/>
-              <w:rPr>
-                <w:rFonts w:ascii="宋体" w:hAnsi="宋体" w:cs="宋体-简"/>
-                <w:bCs/>
-                <w:kern w:val="0"/>
-                <w:sz w:val="22"/>
-                <w:lang w:eastAsia="en-US"/>
-              </w:rPr>
-            </w:pPr>
-            <w:r>
-              <w:rPr>
-                <w:rFonts w:hint="eastAsia" w:ascii="宋体" w:hAnsi="宋体" w:cs="宋体-简"/>
-                <w:bCs/>
-                <w:kern w:val="0"/>
-                <w:sz w:val="22"/>
-                <w:lang w:eastAsia="en-US"/>
-              </w:rPr>
-              <w:t>座谈</w:t>
-            </w:r>
-          </w:p>
-        </w:tc>
-        <w:tc>
-          <w:tcPr>
-            <w:tcW w:w="1420" w:type="dxa"/>
-            <w:vAlign w:val="center"/>
-          </w:tcPr>
-          <w:p>
-            <w:pPr>
-              <w:widowControl/>
-              <w:spacing w:after="0" w:line="240" w:lineRule="auto"/>
-              <w:rPr>
-                <w:rFonts w:ascii="宋体" w:hAnsi="宋体" w:cs="宋体-简"/>
-                <w:bCs/>
-                <w:kern w:val="0"/>
-                <w:sz w:val="22"/>
-                <w:lang w:eastAsia="en-US"/>
-              </w:rPr>
-            </w:pPr>
-            <w:r>
-              <w:rPr>
-                <w:rFonts w:hint="eastAsia" w:ascii="宋体" w:hAnsi="宋体" w:cs="宋体-简"/>
-                <w:bCs/>
-                <w:kern w:val="0"/>
-                <w:sz w:val="22"/>
-                <w:lang w:val="en-US" w:eastAsia="zh-CN"/>
-              </w:rPr>
-              <w:t>TBD</w:t>
-            </w:r>
-          </w:p>
-        </w:tc>
-        <w:tc>
-          <w:tcPr>
-            <w:tcW w:w="1420" w:type="dxa"/>
-            <w:vAlign w:val="center"/>
-          </w:tcPr>
-          <w:p>
-            <w:pPr>
-              <w:widowControl/>
-              <w:spacing w:after="0" w:line="240" w:lineRule="auto"/>
-              <w:rPr>
-                <w:rFonts w:ascii="宋体" w:hAnsi="宋体" w:cs="宋体-简"/>
-                <w:bCs/>
-                <w:kern w:val="0"/>
-                <w:sz w:val="22"/>
-                <w:lang w:eastAsia="en-US"/>
-              </w:rPr>
-            </w:pPr>
-            <w:r>
-              <w:rPr>
-                <w:rFonts w:hint="eastAsia" w:ascii="宋体" w:hAnsi="宋体" w:cs="宋体-简"/>
-                <w:bCs/>
-                <w:kern w:val="0"/>
-                <w:sz w:val="22"/>
-                <w:lang w:val="en-US" w:eastAsia="zh-CN"/>
-              </w:rPr>
-              <w:t>TBD</w:t>
-            </w:r>
-          </w:p>
-        </w:tc>
-        <w:tc>
-          <w:tcPr>
-            <w:tcW w:w="1421" w:type="dxa"/>
-            <w:vAlign w:val="center"/>
-          </w:tcPr>
-          <w:p>
-            <w:pPr>
-              <w:widowControl/>
-              <w:spacing w:after="0" w:line="240" w:lineRule="auto"/>
-              <w:rPr>
-                <w:rFonts w:ascii="宋体" w:hAnsi="宋体" w:cs="宋体-简"/>
-                <w:bCs/>
-                <w:kern w:val="0"/>
-                <w:sz w:val="22"/>
-                <w:lang w:eastAsia="en-US"/>
-              </w:rPr>
-            </w:pPr>
-            <w:r>
-              <w:rPr>
-                <w:rFonts w:hint="eastAsia" w:ascii="宋体" w:hAnsi="宋体" w:cs="宋体-简"/>
-                <w:bCs/>
-                <w:kern w:val="0"/>
-                <w:sz w:val="22"/>
-                <w:lang w:eastAsia="en-US"/>
-              </w:rPr>
-              <w:t>全体组员</w:t>
-            </w:r>
-            <w:r>
-              <w:rPr>
-                <w:rFonts w:ascii="宋体" w:hAnsi="宋体" w:cs="宋体-简"/>
-                <w:bCs/>
-                <w:kern w:val="0"/>
-                <w:sz w:val="22"/>
-                <w:lang w:eastAsia="en-US"/>
-              </w:rPr>
-              <w:t>和杨枨老师</w:t>
-            </w:r>
-          </w:p>
-        </w:tc>
-        <w:tc>
-          <w:tcPr>
-            <w:tcW w:w="1421" w:type="dxa"/>
-            <w:vAlign w:val="center"/>
-          </w:tcPr>
-          <w:p>
-            <w:pPr>
-              <w:widowControl/>
-              <w:spacing w:after="0" w:line="240" w:lineRule="auto"/>
-              <w:rPr>
-                <w:rFonts w:ascii="宋体" w:hAnsi="宋体" w:cs="宋体-简"/>
-                <w:bCs/>
-                <w:kern w:val="0"/>
-                <w:sz w:val="22"/>
-                <w:lang w:eastAsia="zh-CN"/>
-              </w:rPr>
-            </w:pPr>
-            <w:r>
-              <w:rPr>
-                <w:rFonts w:ascii="宋体" w:hAnsi="宋体" w:cs="宋体-简"/>
-                <w:bCs/>
-                <w:kern w:val="0"/>
-                <w:sz w:val="22"/>
-                <w:lang w:eastAsia="zh-CN"/>
-              </w:rPr>
-              <w:t>用户访谈记录</w:t>
-            </w:r>
-            <w:r>
-              <w:rPr>
-                <w:rFonts w:hint="eastAsia" w:ascii="宋体" w:hAnsi="宋体" w:cs="宋体-简"/>
-                <w:bCs/>
-                <w:kern w:val="0"/>
-                <w:sz w:val="22"/>
-                <w:lang w:eastAsia="zh-CN"/>
-              </w:rPr>
-              <w:t>/</w:t>
-            </w:r>
-            <w:r>
-              <w:rPr>
-                <w:rFonts w:ascii="宋体" w:hAnsi="宋体" w:cs="宋体-简"/>
-                <w:bCs/>
-                <w:kern w:val="0"/>
-                <w:sz w:val="22"/>
-                <w:lang w:eastAsia="zh-CN"/>
-              </w:rPr>
-              <w:t>用户访谈</w:t>
-            </w:r>
-            <w:r>
-              <w:rPr>
-                <w:rFonts w:hint="eastAsia" w:ascii="宋体" w:hAnsi="宋体" w:cs="宋体-简"/>
-                <w:bCs/>
-                <w:kern w:val="0"/>
-                <w:sz w:val="22"/>
-                <w:lang w:eastAsia="zh-CN"/>
-              </w:rPr>
-              <w:t>录音</w:t>
-            </w:r>
-          </w:p>
-        </w:tc>
-      </w:tr>
-      <w:tr>
-        <w:tblPrEx>
-          <w:tblBorders>
-            <w:top w:val="single" w:color="auto" w:sz="4" w:space="0"/>
-            <w:left w:val="single" w:color="auto" w:sz="4" w:space="0"/>
-            <w:bottom w:val="single" w:color="auto" w:sz="4" w:space="0"/>
-            <w:right w:val="single" w:color="auto" w:sz="4" w:space="0"/>
-            <w:insideH w:val="single" w:color="auto" w:sz="4" w:space="0"/>
-            <w:insideV w:val="single" w:color="auto" w:sz="4" w:space="0"/>
-          </w:tblBorders>
-          <w:tblCellMar>
-            <w:top w:w="0" w:type="dxa"/>
-            <w:left w:w="108" w:type="dxa"/>
-            <w:bottom w:w="0" w:type="dxa"/>
-            <w:right w:w="108" w:type="dxa"/>
-          </w:tblCellMar>
-        </w:tblPrEx>
-        <w:trPr>
-          <w:jc w:val="center"/>
-        </w:trPr>
-        <w:tc>
-          <w:tcPr>
-            <w:tcW w:w="1420" w:type="dxa"/>
-            <w:vAlign w:val="center"/>
-          </w:tcPr>
-          <w:p>
-            <w:pPr>
-              <w:widowControl/>
-              <w:spacing w:after="0" w:line="240" w:lineRule="auto"/>
-              <w:rPr>
-                <w:rFonts w:ascii="宋体" w:hAnsi="宋体" w:cs="宋体-简"/>
-                <w:bCs/>
-                <w:kern w:val="0"/>
-                <w:sz w:val="22"/>
-                <w:lang w:eastAsia="en-US"/>
-              </w:rPr>
-            </w:pPr>
-            <w:r>
-              <w:rPr>
-                <w:rFonts w:ascii="宋体" w:hAnsi="宋体" w:cs="宋体-简"/>
-                <w:bCs/>
-                <w:kern w:val="0"/>
-                <w:sz w:val="22"/>
-                <w:lang w:eastAsia="en-US"/>
-              </w:rPr>
-              <w:t>访谈</w:t>
-            </w:r>
-          </w:p>
-        </w:tc>
-        <w:tc>
-          <w:tcPr>
-            <w:tcW w:w="1420" w:type="dxa"/>
-            <w:vAlign w:val="center"/>
-          </w:tcPr>
-          <w:p>
-            <w:pPr>
-              <w:widowControl/>
-              <w:spacing w:after="0" w:line="240" w:lineRule="auto"/>
-              <w:rPr>
-                <w:rFonts w:ascii="宋体" w:hAnsi="宋体" w:cs="宋体-简"/>
-                <w:bCs/>
-                <w:kern w:val="0"/>
-                <w:sz w:val="22"/>
-                <w:lang w:eastAsia="en-US"/>
-              </w:rPr>
-            </w:pPr>
-            <w:r>
-              <w:rPr>
-                <w:rFonts w:hint="eastAsia" w:ascii="宋体" w:hAnsi="宋体" w:cs="宋体-简"/>
-                <w:bCs/>
-                <w:kern w:val="0"/>
-                <w:sz w:val="22"/>
-                <w:lang w:eastAsia="en-US"/>
-              </w:rPr>
-              <w:t>座谈</w:t>
-            </w:r>
-          </w:p>
-        </w:tc>
-        <w:tc>
-          <w:tcPr>
-            <w:tcW w:w="1420" w:type="dxa"/>
-            <w:vAlign w:val="center"/>
-          </w:tcPr>
-          <w:p>
-            <w:pPr>
-              <w:widowControl/>
-              <w:spacing w:after="0" w:line="240" w:lineRule="auto"/>
-              <w:rPr>
-                <w:rFonts w:ascii="宋体" w:hAnsi="宋体" w:cs="宋体-简"/>
-                <w:bCs/>
-                <w:kern w:val="0"/>
-                <w:sz w:val="22"/>
-                <w:lang w:eastAsia="en-US"/>
-              </w:rPr>
-            </w:pPr>
-            <w:r>
-              <w:rPr>
-                <w:rFonts w:hint="eastAsia" w:ascii="宋体" w:hAnsi="宋体" w:cs="宋体-简"/>
-                <w:bCs/>
-                <w:kern w:val="0"/>
-                <w:sz w:val="22"/>
-                <w:lang w:val="en-US" w:eastAsia="zh-CN"/>
-              </w:rPr>
-              <w:t>TBD</w:t>
-            </w:r>
-          </w:p>
-        </w:tc>
-        <w:tc>
-          <w:tcPr>
-            <w:tcW w:w="1420" w:type="dxa"/>
-            <w:vAlign w:val="center"/>
-          </w:tcPr>
-          <w:p>
-            <w:pPr>
-              <w:widowControl/>
-              <w:spacing w:after="0" w:line="240" w:lineRule="auto"/>
-              <w:rPr>
-                <w:rFonts w:ascii="宋体" w:hAnsi="宋体" w:cs="宋体-简"/>
-                <w:bCs/>
-                <w:kern w:val="0"/>
-                <w:sz w:val="22"/>
-                <w:lang w:eastAsia="en-US"/>
-              </w:rPr>
-            </w:pPr>
-            <w:r>
-              <w:rPr>
-                <w:rFonts w:hint="eastAsia" w:ascii="宋体" w:hAnsi="宋体" w:cs="宋体-简"/>
-                <w:bCs/>
-                <w:kern w:val="0"/>
-                <w:sz w:val="22"/>
-                <w:lang w:val="en-US" w:eastAsia="zh-CN"/>
-              </w:rPr>
-              <w:t>TBD</w:t>
-            </w:r>
-          </w:p>
-        </w:tc>
-        <w:tc>
-          <w:tcPr>
-            <w:tcW w:w="1421" w:type="dxa"/>
-            <w:vAlign w:val="center"/>
-          </w:tcPr>
-          <w:p>
-            <w:pPr>
-              <w:widowControl/>
-              <w:spacing w:after="0" w:line="240" w:lineRule="auto"/>
-              <w:rPr>
-                <w:rFonts w:ascii="宋体" w:hAnsi="宋体" w:cs="宋体-简"/>
-                <w:bCs/>
-                <w:kern w:val="0"/>
-                <w:sz w:val="22"/>
-                <w:lang w:eastAsia="en-US"/>
-              </w:rPr>
-            </w:pPr>
-            <w:r>
-              <w:rPr>
-                <w:rFonts w:hint="eastAsia" w:ascii="宋体" w:hAnsi="宋体" w:cs="宋体-简"/>
-                <w:bCs/>
-                <w:kern w:val="0"/>
-                <w:sz w:val="22"/>
-                <w:lang w:eastAsia="en-US"/>
-              </w:rPr>
-              <w:t>全体组员</w:t>
-            </w:r>
-            <w:r>
-              <w:rPr>
-                <w:rFonts w:ascii="宋体" w:hAnsi="宋体" w:cs="宋体-简"/>
-                <w:bCs/>
-                <w:kern w:val="0"/>
-                <w:sz w:val="22"/>
-                <w:lang w:eastAsia="en-US"/>
-              </w:rPr>
-              <w:t>和杨枨老师</w:t>
-            </w:r>
-          </w:p>
-        </w:tc>
-        <w:tc>
-          <w:tcPr>
-            <w:tcW w:w="1421" w:type="dxa"/>
-            <w:vAlign w:val="center"/>
-          </w:tcPr>
-          <w:p>
-            <w:pPr>
-              <w:widowControl/>
-              <w:spacing w:after="0" w:line="240" w:lineRule="auto"/>
-              <w:rPr>
-                <w:rFonts w:ascii="宋体" w:hAnsi="宋体" w:cs="宋体-简"/>
-                <w:bCs/>
-                <w:kern w:val="0"/>
-                <w:sz w:val="22"/>
-                <w:lang w:eastAsia="zh-CN"/>
-              </w:rPr>
-            </w:pPr>
-            <w:r>
-              <w:rPr>
-                <w:rFonts w:ascii="宋体" w:hAnsi="宋体" w:cs="宋体-简"/>
-                <w:bCs/>
-                <w:kern w:val="0"/>
-                <w:sz w:val="22"/>
-                <w:lang w:eastAsia="zh-CN"/>
-              </w:rPr>
-              <w:t>用户访谈记录</w:t>
-            </w:r>
-            <w:r>
-              <w:rPr>
-                <w:rFonts w:hint="eastAsia" w:ascii="宋体" w:hAnsi="宋体" w:cs="宋体-简"/>
-                <w:bCs/>
-                <w:kern w:val="0"/>
-                <w:sz w:val="22"/>
-                <w:lang w:eastAsia="zh-CN"/>
-              </w:rPr>
-              <w:t>/</w:t>
-            </w:r>
-            <w:r>
-              <w:rPr>
-                <w:rFonts w:ascii="宋体" w:hAnsi="宋体" w:cs="宋体-简"/>
-                <w:bCs/>
-                <w:kern w:val="0"/>
-                <w:sz w:val="22"/>
-                <w:lang w:eastAsia="zh-CN"/>
-              </w:rPr>
-              <w:t>用户访谈</w:t>
-            </w:r>
-            <w:r>
-              <w:rPr>
-                <w:rFonts w:hint="eastAsia" w:ascii="宋体" w:hAnsi="宋体" w:cs="宋体-简"/>
-                <w:bCs/>
-                <w:kern w:val="0"/>
-                <w:sz w:val="22"/>
-                <w:lang w:eastAsia="zh-CN"/>
-              </w:rPr>
-              <w:t>录音</w:t>
-            </w:r>
-          </w:p>
-        </w:tc>
-      </w:tr>
-    </w:tbl>
-    <w:p>
-      <w:pPr>
-        <w:pStyle w:val="5"/>
-        <w:spacing w:line="240" w:lineRule="auto"/>
-        <w:rPr>
-          <w:rFonts w:ascii="宋体" w:hAnsi="宋体" w:eastAsia="宋体"/>
-        </w:rPr>
-      </w:pPr>
-    </w:p>
-    <w:p>
-      <w:pPr>
-        <w:pStyle w:val="4"/>
-        <w:bidi w:val="0"/>
-      </w:pPr>
-      <w:bookmarkStart w:id="41" w:name="_Toc1333716764"/>
-      <w:bookmarkStart w:id="42" w:name="_Toc533423017_WPSOffice_Level3"/>
-      <w:bookmarkStart w:id="43" w:name="_Toc66450158"/>
-      <w:bookmarkStart w:id="44" w:name="_Toc66603525"/>
-      <w:bookmarkStart w:id="45" w:name="_Toc20076"/>
-      <w:r>
-        <w:t>2</w:t>
-      </w:r>
-      <w:r>
-        <w:rPr>
-          <w:rFonts w:hint="eastAsia"/>
-        </w:rPr>
-        <w:t>.</w:t>
-      </w:r>
-      <w:r>
-        <w:t>1</w:t>
-      </w:r>
-      <w:r>
-        <w:rPr>
-          <w:rFonts w:hint="eastAsia"/>
-        </w:rPr>
-        <w:t>.2</w:t>
-      </w:r>
-      <w:r>
-        <w:t xml:space="preserve"> </w:t>
-      </w:r>
-      <w:r>
-        <w:rPr>
-          <w:rFonts w:hint="eastAsia"/>
-        </w:rPr>
-        <w:t>非正式沟通计划</w:t>
-      </w:r>
       <w:bookmarkEnd w:id="41"/>
       <w:bookmarkEnd w:id="42"/>
-      <w:bookmarkEnd w:id="43"/>
-      <w:bookmarkEnd w:id="44"/>
-      <w:bookmarkEnd w:id="45"/>
     </w:p>
     <w:tbl>
       <w:tblPr>
@@ -4544,7 +3234,1345 @@
                 <w:lang w:eastAsia="en-US"/>
               </w:rPr>
             </w:pPr>
-            <w:bookmarkStart w:id="46" w:name="OLE_LINK1" w:colFirst="0" w:colLast="5"/>
+            <w:r>
+              <w:rPr>
+                <w:rFonts w:hint="eastAsia" w:ascii="宋体" w:hAnsi="宋体" w:cs="宋体-简"/>
+                <w:b/>
+                <w:bCs/>
+                <w:caps/>
+                <w:smallCaps w:val="0"/>
+                <w:color w:val="FFFFFF"/>
+                <w:kern w:val="0"/>
+                <w:sz w:val="21"/>
+                <w:szCs w:val="32"/>
+                <w:lang w:eastAsia="en-US"/>
+              </w:rPr>
+              <w:t>沟通计划</w:t>
+            </w:r>
+          </w:p>
+        </w:tc>
+        <w:tc>
+          <w:tcPr>
+            <w:tcW w:w="1420" w:type="dxa"/>
+            <w:tcBorders>
+              <w:top w:val="single" w:color="auto" w:sz="12" w:space="0"/>
+              <w:bottom w:val="single" w:color="auto" w:sz="12" w:space="0"/>
+              <w:right w:val="single" w:color="auto" w:sz="12" w:space="0"/>
+              <w:insideH w:val="single" w:sz="12" w:space="0"/>
+              <w:insideV w:val="single" w:sz="12" w:space="0"/>
+              <w:tl2br w:val="nil"/>
+              <w:tr2bl w:val="nil"/>
+            </w:tcBorders>
+            <w:shd w:val="clear" w:color="auto" w:fill="D0CECE"/>
+            <w:vAlign w:val="center"/>
+          </w:tcPr>
+          <w:p>
+            <w:pPr>
+              <w:widowControl/>
+              <w:spacing w:after="0" w:line="240" w:lineRule="auto"/>
+              <w:rPr>
+                <w:rFonts w:ascii="宋体" w:hAnsi="宋体" w:cs="宋体-简"/>
+                <w:b/>
+                <w:bCs/>
+                <w:caps/>
+                <w:smallCaps w:val="0"/>
+                <w:color w:val="FFFFFF"/>
+                <w:kern w:val="0"/>
+                <w:sz w:val="21"/>
+                <w:szCs w:val="32"/>
+                <w:lang w:eastAsia="en-US"/>
+              </w:rPr>
+            </w:pPr>
+            <w:r>
+              <w:rPr>
+                <w:rFonts w:hint="eastAsia" w:ascii="宋体" w:hAnsi="宋体" w:cs="宋体-简"/>
+                <w:b/>
+                <w:bCs/>
+                <w:caps/>
+                <w:smallCaps w:val="0"/>
+                <w:color w:val="FFFFFF"/>
+                <w:kern w:val="0"/>
+                <w:sz w:val="21"/>
+                <w:szCs w:val="32"/>
+                <w:lang w:eastAsia="en-US"/>
+              </w:rPr>
+              <w:t>沟通方式</w:t>
+            </w:r>
+          </w:p>
+        </w:tc>
+        <w:tc>
+          <w:tcPr>
+            <w:tcW w:w="1420" w:type="dxa"/>
+            <w:tcBorders>
+              <w:top w:val="single" w:color="auto" w:sz="12" w:space="0"/>
+              <w:bottom w:val="single" w:color="auto" w:sz="12" w:space="0"/>
+              <w:right w:val="single" w:color="auto" w:sz="12" w:space="0"/>
+              <w:insideH w:val="single" w:sz="12" w:space="0"/>
+              <w:insideV w:val="single" w:sz="12" w:space="0"/>
+              <w:tl2br w:val="nil"/>
+              <w:tr2bl w:val="nil"/>
+            </w:tcBorders>
+            <w:shd w:val="clear" w:color="auto" w:fill="D0CECE"/>
+            <w:vAlign w:val="center"/>
+          </w:tcPr>
+          <w:p>
+            <w:pPr>
+              <w:widowControl/>
+              <w:spacing w:after="0" w:line="240" w:lineRule="auto"/>
+              <w:rPr>
+                <w:rFonts w:ascii="宋体" w:hAnsi="宋体" w:cs="宋体-简"/>
+                <w:b/>
+                <w:bCs/>
+                <w:caps/>
+                <w:smallCaps w:val="0"/>
+                <w:color w:val="FFFFFF"/>
+                <w:kern w:val="0"/>
+                <w:sz w:val="21"/>
+                <w:szCs w:val="32"/>
+                <w:lang w:eastAsia="en-US"/>
+              </w:rPr>
+            </w:pPr>
+            <w:r>
+              <w:rPr>
+                <w:rFonts w:hint="eastAsia" w:ascii="宋体" w:hAnsi="宋体" w:cs="宋体-简"/>
+                <w:b/>
+                <w:bCs/>
+                <w:caps/>
+                <w:smallCaps w:val="0"/>
+                <w:color w:val="FFFFFF"/>
+                <w:kern w:val="0"/>
+                <w:sz w:val="21"/>
+                <w:szCs w:val="32"/>
+                <w:lang w:eastAsia="en-US"/>
+              </w:rPr>
+              <w:t>沟通地点</w:t>
+            </w:r>
+          </w:p>
+        </w:tc>
+        <w:tc>
+          <w:tcPr>
+            <w:tcW w:w="1420" w:type="dxa"/>
+            <w:tcBorders>
+              <w:top w:val="single" w:color="auto" w:sz="12" w:space="0"/>
+              <w:bottom w:val="single" w:color="auto" w:sz="12" w:space="0"/>
+              <w:right w:val="single" w:color="auto" w:sz="12" w:space="0"/>
+              <w:insideH w:val="single" w:sz="12" w:space="0"/>
+              <w:insideV w:val="single" w:sz="12" w:space="0"/>
+              <w:tl2br w:val="nil"/>
+              <w:tr2bl w:val="nil"/>
+            </w:tcBorders>
+            <w:shd w:val="clear" w:color="auto" w:fill="D0CECE"/>
+            <w:vAlign w:val="center"/>
+          </w:tcPr>
+          <w:p>
+            <w:pPr>
+              <w:widowControl/>
+              <w:spacing w:after="0" w:line="240" w:lineRule="auto"/>
+              <w:rPr>
+                <w:rFonts w:ascii="宋体" w:hAnsi="宋体" w:cs="宋体-简"/>
+                <w:b/>
+                <w:bCs/>
+                <w:caps/>
+                <w:smallCaps w:val="0"/>
+                <w:color w:val="FFFFFF"/>
+                <w:kern w:val="0"/>
+                <w:sz w:val="21"/>
+                <w:szCs w:val="32"/>
+                <w:lang w:eastAsia="en-US"/>
+              </w:rPr>
+            </w:pPr>
+            <w:r>
+              <w:rPr>
+                <w:rFonts w:hint="eastAsia" w:ascii="宋体" w:hAnsi="宋体" w:cs="宋体-简"/>
+                <w:b/>
+                <w:bCs/>
+                <w:caps/>
+                <w:smallCaps w:val="0"/>
+                <w:color w:val="FFFFFF"/>
+                <w:kern w:val="0"/>
+                <w:sz w:val="21"/>
+                <w:szCs w:val="32"/>
+                <w:lang w:eastAsia="en-US"/>
+              </w:rPr>
+              <w:t>沟通时间</w:t>
+            </w:r>
+          </w:p>
+        </w:tc>
+        <w:tc>
+          <w:tcPr>
+            <w:tcW w:w="1421" w:type="dxa"/>
+            <w:tcBorders>
+              <w:top w:val="single" w:color="auto" w:sz="12" w:space="0"/>
+              <w:bottom w:val="single" w:color="auto" w:sz="12" w:space="0"/>
+              <w:right w:val="single" w:color="auto" w:sz="12" w:space="0"/>
+              <w:insideH w:val="single" w:sz="12" w:space="0"/>
+              <w:insideV w:val="single" w:sz="12" w:space="0"/>
+              <w:tl2br w:val="nil"/>
+              <w:tr2bl w:val="nil"/>
+            </w:tcBorders>
+            <w:shd w:val="clear" w:color="auto" w:fill="D0CECE"/>
+            <w:vAlign w:val="center"/>
+          </w:tcPr>
+          <w:p>
+            <w:pPr>
+              <w:widowControl/>
+              <w:spacing w:after="0" w:line="240" w:lineRule="auto"/>
+              <w:rPr>
+                <w:rFonts w:ascii="宋体" w:hAnsi="宋体" w:cs="宋体-简"/>
+                <w:b/>
+                <w:bCs/>
+                <w:caps/>
+                <w:smallCaps w:val="0"/>
+                <w:color w:val="FFFFFF"/>
+                <w:kern w:val="0"/>
+                <w:sz w:val="21"/>
+                <w:szCs w:val="32"/>
+                <w:lang w:eastAsia="en-US"/>
+              </w:rPr>
+            </w:pPr>
+            <w:r>
+              <w:rPr>
+                <w:rFonts w:hint="eastAsia" w:ascii="宋体" w:hAnsi="宋体" w:cs="宋体-简"/>
+                <w:b/>
+                <w:bCs/>
+                <w:caps/>
+                <w:smallCaps w:val="0"/>
+                <w:color w:val="FFFFFF"/>
+                <w:kern w:val="0"/>
+                <w:sz w:val="21"/>
+                <w:szCs w:val="32"/>
+                <w:lang w:eastAsia="en-US"/>
+              </w:rPr>
+              <w:t>参与人员</w:t>
+            </w:r>
+          </w:p>
+        </w:tc>
+        <w:tc>
+          <w:tcPr>
+            <w:tcW w:w="1421" w:type="dxa"/>
+            <w:tcBorders>
+              <w:top w:val="single" w:color="auto" w:sz="12" w:space="0"/>
+              <w:bottom w:val="single" w:color="auto" w:sz="12" w:space="0"/>
+              <w:right w:val="single" w:color="auto" w:sz="12" w:space="0"/>
+              <w:insideH w:val="single" w:sz="12" w:space="0"/>
+              <w:insideV w:val="single" w:sz="12" w:space="0"/>
+              <w:tl2br w:val="nil"/>
+              <w:tr2bl w:val="nil"/>
+            </w:tcBorders>
+            <w:shd w:val="clear" w:color="auto" w:fill="D0CECE"/>
+            <w:vAlign w:val="center"/>
+          </w:tcPr>
+          <w:p>
+            <w:pPr>
+              <w:widowControl/>
+              <w:spacing w:after="0" w:line="240" w:lineRule="auto"/>
+              <w:rPr>
+                <w:rFonts w:ascii="宋体" w:hAnsi="宋体" w:cs="宋体-简"/>
+                <w:b/>
+                <w:bCs/>
+                <w:caps/>
+                <w:smallCaps w:val="0"/>
+                <w:color w:val="FFFFFF"/>
+                <w:kern w:val="0"/>
+                <w:sz w:val="21"/>
+                <w:szCs w:val="32"/>
+                <w:lang w:eastAsia="en-US"/>
+              </w:rPr>
+            </w:pPr>
+            <w:r>
+              <w:rPr>
+                <w:rFonts w:hint="eastAsia" w:ascii="宋体" w:hAnsi="宋体" w:cs="宋体-简"/>
+                <w:b/>
+                <w:bCs/>
+                <w:caps/>
+                <w:smallCaps w:val="0"/>
+                <w:color w:val="FFFFFF"/>
+                <w:kern w:val="0"/>
+                <w:sz w:val="21"/>
+                <w:szCs w:val="32"/>
+                <w:lang w:eastAsia="en-US"/>
+              </w:rPr>
+              <w:t>产出</w:t>
+            </w:r>
+          </w:p>
+        </w:tc>
+      </w:tr>
+      <w:tr>
+        <w:tblPrEx>
+          <w:tblBorders>
+            <w:top w:val="single" w:color="auto" w:sz="4" w:space="0"/>
+            <w:left w:val="single" w:color="auto" w:sz="4" w:space="0"/>
+            <w:bottom w:val="single" w:color="auto" w:sz="4" w:space="0"/>
+            <w:right w:val="single" w:color="auto" w:sz="4" w:space="0"/>
+            <w:insideH w:val="single" w:color="auto" w:sz="4" w:space="0"/>
+            <w:insideV w:val="single" w:color="auto" w:sz="4" w:space="0"/>
+          </w:tblBorders>
+          <w:tblCellMar>
+            <w:top w:w="0" w:type="dxa"/>
+            <w:left w:w="108" w:type="dxa"/>
+            <w:bottom w:w="0" w:type="dxa"/>
+            <w:right w:w="108" w:type="dxa"/>
+          </w:tblCellMar>
+        </w:tblPrEx>
+        <w:trPr>
+          <w:jc w:val="center"/>
+        </w:trPr>
+        <w:tc>
+          <w:tcPr>
+            <w:tcW w:w="1420" w:type="dxa"/>
+            <w:vAlign w:val="center"/>
+          </w:tcPr>
+          <w:p>
+            <w:pPr>
+              <w:widowControl/>
+              <w:spacing w:after="0" w:line="240" w:lineRule="auto"/>
+              <w:rPr>
+                <w:rFonts w:ascii="宋体" w:hAnsi="宋体" w:cs="宋体-简"/>
+                <w:bCs/>
+                <w:kern w:val="0"/>
+                <w:sz w:val="22"/>
+                <w:lang w:eastAsia="en-US"/>
+              </w:rPr>
+            </w:pPr>
+            <w:r>
+              <w:rPr>
+                <w:rFonts w:ascii="宋体" w:hAnsi="宋体" w:cs="宋体-简"/>
+                <w:bCs/>
+                <w:kern w:val="0"/>
+                <w:sz w:val="22"/>
+                <w:lang w:eastAsia="en-US"/>
+              </w:rPr>
+              <w:t>访谈</w:t>
+            </w:r>
+          </w:p>
+        </w:tc>
+        <w:tc>
+          <w:tcPr>
+            <w:tcW w:w="1420" w:type="dxa"/>
+            <w:vAlign w:val="center"/>
+          </w:tcPr>
+          <w:p>
+            <w:pPr>
+              <w:widowControl/>
+              <w:spacing w:after="0" w:line="240" w:lineRule="auto"/>
+              <w:rPr>
+                <w:rFonts w:ascii="宋体" w:hAnsi="宋体" w:cs="宋体-简"/>
+                <w:bCs/>
+                <w:kern w:val="0"/>
+                <w:sz w:val="22"/>
+                <w:lang w:eastAsia="en-US"/>
+              </w:rPr>
+            </w:pPr>
+            <w:r>
+              <w:rPr>
+                <w:rFonts w:hint="eastAsia" w:ascii="宋体" w:hAnsi="宋体" w:cs="宋体-简"/>
+                <w:bCs/>
+                <w:kern w:val="0"/>
+                <w:sz w:val="22"/>
+                <w:lang w:eastAsia="en-US"/>
+              </w:rPr>
+              <w:t>座谈</w:t>
+            </w:r>
+          </w:p>
+        </w:tc>
+        <w:tc>
+          <w:tcPr>
+            <w:tcW w:w="1420" w:type="dxa"/>
+            <w:vAlign w:val="center"/>
+          </w:tcPr>
+          <w:p>
+            <w:pPr>
+              <w:widowControl/>
+              <w:spacing w:after="0" w:line="240" w:lineRule="auto"/>
+              <w:rPr>
+                <w:rFonts w:hint="eastAsia" w:ascii="宋体" w:hAnsi="宋体" w:eastAsia="宋体" w:cs="宋体-简"/>
+                <w:bCs/>
+                <w:kern w:val="0"/>
+                <w:sz w:val="22"/>
+                <w:lang w:eastAsia="zh-CN"/>
+              </w:rPr>
+            </w:pPr>
+            <w:r>
+              <w:rPr>
+                <w:rFonts w:hint="eastAsia" w:ascii="宋体" w:hAnsi="宋体" w:cs="宋体-简"/>
+                <w:bCs/>
+                <w:kern w:val="0"/>
+                <w:sz w:val="22"/>
+                <w:lang w:val="en-US" w:eastAsia="zh-CN"/>
+              </w:rPr>
+              <w:t>TBD</w:t>
+            </w:r>
+          </w:p>
+        </w:tc>
+        <w:tc>
+          <w:tcPr>
+            <w:tcW w:w="1420" w:type="dxa"/>
+            <w:vAlign w:val="center"/>
+          </w:tcPr>
+          <w:p>
+            <w:pPr>
+              <w:widowControl/>
+              <w:spacing w:after="0" w:line="240" w:lineRule="auto"/>
+              <w:rPr>
+                <w:rFonts w:hint="default" w:ascii="宋体" w:hAnsi="宋体" w:eastAsia="宋体" w:cs="宋体-简"/>
+                <w:bCs/>
+                <w:kern w:val="0"/>
+                <w:sz w:val="22"/>
+                <w:lang w:val="en-US" w:eastAsia="zh-CN"/>
+              </w:rPr>
+            </w:pPr>
+            <w:r>
+              <w:rPr>
+                <w:rFonts w:hint="eastAsia" w:ascii="宋体" w:hAnsi="宋体" w:cs="宋体-简"/>
+                <w:bCs/>
+                <w:kern w:val="0"/>
+                <w:sz w:val="22"/>
+                <w:lang w:val="en-US" w:eastAsia="zh-CN"/>
+              </w:rPr>
+              <w:t>TBD</w:t>
+            </w:r>
+          </w:p>
+        </w:tc>
+        <w:tc>
+          <w:tcPr>
+            <w:tcW w:w="1421" w:type="dxa"/>
+            <w:vAlign w:val="center"/>
+          </w:tcPr>
+          <w:p>
+            <w:pPr>
+              <w:widowControl/>
+              <w:spacing w:after="0" w:line="240" w:lineRule="auto"/>
+              <w:rPr>
+                <w:rFonts w:ascii="宋体" w:hAnsi="宋体" w:cs="宋体-简"/>
+                <w:bCs/>
+                <w:kern w:val="0"/>
+                <w:sz w:val="22"/>
+                <w:lang w:eastAsia="en-US"/>
+              </w:rPr>
+            </w:pPr>
+            <w:r>
+              <w:rPr>
+                <w:rFonts w:hint="eastAsia" w:ascii="宋体" w:hAnsi="宋体" w:cs="宋体-简"/>
+                <w:bCs/>
+                <w:kern w:val="0"/>
+                <w:sz w:val="22"/>
+                <w:lang w:eastAsia="en-US"/>
+              </w:rPr>
+              <w:t>全体组员</w:t>
+            </w:r>
+            <w:r>
+              <w:rPr>
+                <w:rFonts w:ascii="宋体" w:hAnsi="宋体" w:cs="宋体-简"/>
+                <w:bCs/>
+                <w:kern w:val="0"/>
+                <w:sz w:val="22"/>
+                <w:lang w:eastAsia="en-US"/>
+              </w:rPr>
+              <w:t>和杨枨老师</w:t>
+            </w:r>
+          </w:p>
+        </w:tc>
+        <w:tc>
+          <w:tcPr>
+            <w:tcW w:w="1421" w:type="dxa"/>
+            <w:vAlign w:val="center"/>
+          </w:tcPr>
+          <w:p>
+            <w:pPr>
+              <w:widowControl/>
+              <w:spacing w:after="0" w:line="240" w:lineRule="auto"/>
+              <w:rPr>
+                <w:rFonts w:ascii="宋体" w:hAnsi="宋体" w:cs="宋体-简"/>
+                <w:bCs/>
+                <w:kern w:val="0"/>
+                <w:sz w:val="22"/>
+                <w:lang w:eastAsia="zh-CN"/>
+              </w:rPr>
+            </w:pPr>
+            <w:r>
+              <w:rPr>
+                <w:rFonts w:ascii="宋体" w:hAnsi="宋体" w:cs="宋体-简"/>
+                <w:bCs/>
+                <w:kern w:val="0"/>
+                <w:sz w:val="22"/>
+                <w:lang w:eastAsia="zh-CN"/>
+              </w:rPr>
+              <w:t>用户访谈记录</w:t>
+            </w:r>
+            <w:r>
+              <w:rPr>
+                <w:rFonts w:hint="eastAsia" w:ascii="宋体" w:hAnsi="宋体" w:cs="宋体-简"/>
+                <w:bCs/>
+                <w:kern w:val="0"/>
+                <w:sz w:val="22"/>
+                <w:lang w:eastAsia="zh-CN"/>
+              </w:rPr>
+              <w:t>/</w:t>
+            </w:r>
+            <w:r>
+              <w:rPr>
+                <w:rFonts w:ascii="宋体" w:hAnsi="宋体" w:cs="宋体-简"/>
+                <w:bCs/>
+                <w:kern w:val="0"/>
+                <w:sz w:val="22"/>
+                <w:lang w:eastAsia="zh-CN"/>
+              </w:rPr>
+              <w:t>用户访谈</w:t>
+            </w:r>
+            <w:r>
+              <w:rPr>
+                <w:rFonts w:hint="eastAsia" w:ascii="宋体" w:hAnsi="宋体" w:cs="宋体-简"/>
+                <w:bCs/>
+                <w:kern w:val="0"/>
+                <w:sz w:val="22"/>
+                <w:lang w:eastAsia="zh-CN"/>
+              </w:rPr>
+              <w:t>录音</w:t>
+            </w:r>
+          </w:p>
+        </w:tc>
+      </w:tr>
+      <w:tr>
+        <w:tblPrEx>
+          <w:tblBorders>
+            <w:top w:val="single" w:color="auto" w:sz="4" w:space="0"/>
+            <w:left w:val="single" w:color="auto" w:sz="4" w:space="0"/>
+            <w:bottom w:val="single" w:color="auto" w:sz="4" w:space="0"/>
+            <w:right w:val="single" w:color="auto" w:sz="4" w:space="0"/>
+            <w:insideH w:val="single" w:color="auto" w:sz="4" w:space="0"/>
+            <w:insideV w:val="single" w:color="auto" w:sz="4" w:space="0"/>
+          </w:tblBorders>
+          <w:tblCellMar>
+            <w:top w:w="0" w:type="dxa"/>
+            <w:left w:w="108" w:type="dxa"/>
+            <w:bottom w:w="0" w:type="dxa"/>
+            <w:right w:w="108" w:type="dxa"/>
+          </w:tblCellMar>
+        </w:tblPrEx>
+        <w:trPr>
+          <w:jc w:val="center"/>
+        </w:trPr>
+        <w:tc>
+          <w:tcPr>
+            <w:tcW w:w="1420" w:type="dxa"/>
+            <w:vAlign w:val="center"/>
+          </w:tcPr>
+          <w:p>
+            <w:pPr>
+              <w:widowControl/>
+              <w:spacing w:after="0" w:line="240" w:lineRule="auto"/>
+              <w:rPr>
+                <w:rFonts w:ascii="宋体" w:hAnsi="宋体" w:cs="宋体-简"/>
+                <w:bCs/>
+                <w:kern w:val="0"/>
+                <w:sz w:val="22"/>
+                <w:lang w:eastAsia="en-US"/>
+              </w:rPr>
+            </w:pPr>
+            <w:r>
+              <w:rPr>
+                <w:rFonts w:ascii="宋体" w:hAnsi="宋体" w:cs="宋体-简"/>
+                <w:bCs/>
+                <w:kern w:val="0"/>
+                <w:sz w:val="22"/>
+                <w:lang w:eastAsia="en-US"/>
+              </w:rPr>
+              <w:t>访谈</w:t>
+            </w:r>
+          </w:p>
+        </w:tc>
+        <w:tc>
+          <w:tcPr>
+            <w:tcW w:w="1420" w:type="dxa"/>
+            <w:vAlign w:val="center"/>
+          </w:tcPr>
+          <w:p>
+            <w:pPr>
+              <w:widowControl/>
+              <w:spacing w:after="0" w:line="240" w:lineRule="auto"/>
+              <w:rPr>
+                <w:rFonts w:ascii="宋体" w:hAnsi="宋体" w:cs="宋体-简"/>
+                <w:bCs/>
+                <w:kern w:val="0"/>
+                <w:sz w:val="22"/>
+                <w:lang w:eastAsia="en-US"/>
+              </w:rPr>
+            </w:pPr>
+            <w:r>
+              <w:rPr>
+                <w:rFonts w:hint="eastAsia" w:ascii="宋体" w:hAnsi="宋体" w:cs="宋体-简"/>
+                <w:bCs/>
+                <w:kern w:val="0"/>
+                <w:sz w:val="22"/>
+                <w:lang w:eastAsia="en-US"/>
+              </w:rPr>
+              <w:t>座谈</w:t>
+            </w:r>
+          </w:p>
+        </w:tc>
+        <w:tc>
+          <w:tcPr>
+            <w:tcW w:w="1420" w:type="dxa"/>
+            <w:vAlign w:val="center"/>
+          </w:tcPr>
+          <w:p>
+            <w:pPr>
+              <w:widowControl/>
+              <w:spacing w:after="0" w:line="240" w:lineRule="auto"/>
+              <w:rPr>
+                <w:rFonts w:ascii="宋体" w:hAnsi="宋体" w:cs="宋体-简"/>
+                <w:bCs/>
+                <w:kern w:val="0"/>
+                <w:sz w:val="22"/>
+                <w:lang w:eastAsia="en-US"/>
+              </w:rPr>
+            </w:pPr>
+            <w:r>
+              <w:rPr>
+                <w:rFonts w:hint="eastAsia" w:ascii="宋体" w:hAnsi="宋体" w:cs="宋体-简"/>
+                <w:bCs/>
+                <w:kern w:val="0"/>
+                <w:sz w:val="22"/>
+                <w:lang w:val="en-US" w:eastAsia="zh-CN"/>
+              </w:rPr>
+              <w:t>TBD</w:t>
+            </w:r>
+          </w:p>
+        </w:tc>
+        <w:tc>
+          <w:tcPr>
+            <w:tcW w:w="1420" w:type="dxa"/>
+            <w:vAlign w:val="center"/>
+          </w:tcPr>
+          <w:p>
+            <w:pPr>
+              <w:widowControl/>
+              <w:spacing w:after="0" w:line="240" w:lineRule="auto"/>
+              <w:rPr>
+                <w:rFonts w:hint="eastAsia" w:ascii="宋体" w:hAnsi="宋体" w:eastAsia="宋体" w:cs="宋体-简"/>
+                <w:bCs/>
+                <w:kern w:val="0"/>
+                <w:sz w:val="22"/>
+                <w:lang w:eastAsia="zh-CN"/>
+              </w:rPr>
+            </w:pPr>
+            <w:r>
+              <w:rPr>
+                <w:rFonts w:hint="eastAsia" w:ascii="宋体" w:hAnsi="宋体" w:cs="宋体-简"/>
+                <w:bCs/>
+                <w:kern w:val="0"/>
+                <w:sz w:val="22"/>
+                <w:lang w:val="en-US" w:eastAsia="zh-CN"/>
+              </w:rPr>
+              <w:t>TBD</w:t>
+            </w:r>
+          </w:p>
+        </w:tc>
+        <w:tc>
+          <w:tcPr>
+            <w:tcW w:w="1421" w:type="dxa"/>
+            <w:vAlign w:val="center"/>
+          </w:tcPr>
+          <w:p>
+            <w:pPr>
+              <w:widowControl/>
+              <w:spacing w:after="0" w:line="240" w:lineRule="auto"/>
+              <w:rPr>
+                <w:rFonts w:ascii="宋体" w:hAnsi="宋体" w:cs="宋体-简"/>
+                <w:bCs/>
+                <w:kern w:val="0"/>
+                <w:sz w:val="22"/>
+                <w:lang w:eastAsia="en-US"/>
+              </w:rPr>
+            </w:pPr>
+            <w:r>
+              <w:rPr>
+                <w:rFonts w:hint="eastAsia" w:ascii="宋体" w:hAnsi="宋体" w:cs="宋体-简"/>
+                <w:bCs/>
+                <w:kern w:val="0"/>
+                <w:sz w:val="22"/>
+                <w:lang w:eastAsia="en-US"/>
+              </w:rPr>
+              <w:t>全体组员</w:t>
+            </w:r>
+            <w:r>
+              <w:rPr>
+                <w:rFonts w:ascii="宋体" w:hAnsi="宋体" w:cs="宋体-简"/>
+                <w:bCs/>
+                <w:kern w:val="0"/>
+                <w:sz w:val="22"/>
+                <w:lang w:eastAsia="en-US"/>
+              </w:rPr>
+              <w:t>和杨枨老师</w:t>
+            </w:r>
+          </w:p>
+        </w:tc>
+        <w:tc>
+          <w:tcPr>
+            <w:tcW w:w="1421" w:type="dxa"/>
+            <w:vAlign w:val="center"/>
+          </w:tcPr>
+          <w:p>
+            <w:pPr>
+              <w:widowControl/>
+              <w:spacing w:after="0" w:line="240" w:lineRule="auto"/>
+              <w:rPr>
+                <w:rFonts w:ascii="宋体" w:hAnsi="宋体" w:cs="宋体-简"/>
+                <w:bCs/>
+                <w:kern w:val="0"/>
+                <w:sz w:val="22"/>
+                <w:lang w:eastAsia="zh-CN"/>
+              </w:rPr>
+            </w:pPr>
+            <w:r>
+              <w:rPr>
+                <w:rFonts w:ascii="宋体" w:hAnsi="宋体" w:cs="宋体-简"/>
+                <w:bCs/>
+                <w:kern w:val="0"/>
+                <w:sz w:val="22"/>
+                <w:lang w:eastAsia="zh-CN"/>
+              </w:rPr>
+              <w:t>用户访谈记录</w:t>
+            </w:r>
+            <w:r>
+              <w:rPr>
+                <w:rFonts w:hint="eastAsia" w:ascii="宋体" w:hAnsi="宋体" w:cs="宋体-简"/>
+                <w:bCs/>
+                <w:kern w:val="0"/>
+                <w:sz w:val="22"/>
+                <w:lang w:eastAsia="zh-CN"/>
+              </w:rPr>
+              <w:t>/</w:t>
+            </w:r>
+            <w:r>
+              <w:rPr>
+                <w:rFonts w:ascii="宋体" w:hAnsi="宋体" w:cs="宋体-简"/>
+                <w:bCs/>
+                <w:kern w:val="0"/>
+                <w:sz w:val="22"/>
+                <w:lang w:eastAsia="zh-CN"/>
+              </w:rPr>
+              <w:t>用户访谈</w:t>
+            </w:r>
+            <w:r>
+              <w:rPr>
+                <w:rFonts w:hint="eastAsia" w:ascii="宋体" w:hAnsi="宋体" w:cs="宋体-简"/>
+                <w:bCs/>
+                <w:kern w:val="0"/>
+                <w:sz w:val="22"/>
+                <w:lang w:eastAsia="zh-CN"/>
+              </w:rPr>
+              <w:t>录音</w:t>
+            </w:r>
+          </w:p>
+        </w:tc>
+      </w:tr>
+      <w:tr>
+        <w:tblPrEx>
+          <w:tblBorders>
+            <w:top w:val="single" w:color="auto" w:sz="4" w:space="0"/>
+            <w:left w:val="single" w:color="auto" w:sz="4" w:space="0"/>
+            <w:bottom w:val="single" w:color="auto" w:sz="4" w:space="0"/>
+            <w:right w:val="single" w:color="auto" w:sz="4" w:space="0"/>
+            <w:insideH w:val="single" w:color="auto" w:sz="4" w:space="0"/>
+            <w:insideV w:val="single" w:color="auto" w:sz="4" w:space="0"/>
+          </w:tblBorders>
+          <w:tblCellMar>
+            <w:top w:w="0" w:type="dxa"/>
+            <w:left w:w="108" w:type="dxa"/>
+            <w:bottom w:w="0" w:type="dxa"/>
+            <w:right w:w="108" w:type="dxa"/>
+          </w:tblCellMar>
+        </w:tblPrEx>
+        <w:trPr>
+          <w:jc w:val="center"/>
+        </w:trPr>
+        <w:tc>
+          <w:tcPr>
+            <w:tcW w:w="1420" w:type="dxa"/>
+            <w:vAlign w:val="center"/>
+          </w:tcPr>
+          <w:p>
+            <w:pPr>
+              <w:widowControl/>
+              <w:spacing w:after="0" w:line="240" w:lineRule="auto"/>
+              <w:rPr>
+                <w:rFonts w:ascii="宋体" w:hAnsi="宋体" w:cs="宋体-简"/>
+                <w:bCs/>
+                <w:kern w:val="0"/>
+                <w:sz w:val="22"/>
+                <w:lang w:eastAsia="en-US"/>
+              </w:rPr>
+            </w:pPr>
+            <w:r>
+              <w:rPr>
+                <w:rFonts w:ascii="宋体" w:hAnsi="宋体" w:cs="宋体-简"/>
+                <w:bCs/>
+                <w:kern w:val="0"/>
+                <w:sz w:val="22"/>
+                <w:lang w:eastAsia="en-US"/>
+              </w:rPr>
+              <w:t>访谈</w:t>
+            </w:r>
+          </w:p>
+        </w:tc>
+        <w:tc>
+          <w:tcPr>
+            <w:tcW w:w="1420" w:type="dxa"/>
+            <w:vAlign w:val="center"/>
+          </w:tcPr>
+          <w:p>
+            <w:pPr>
+              <w:widowControl/>
+              <w:spacing w:after="0" w:line="240" w:lineRule="auto"/>
+              <w:rPr>
+                <w:rFonts w:ascii="宋体" w:hAnsi="宋体" w:cs="宋体-简"/>
+                <w:bCs/>
+                <w:kern w:val="0"/>
+                <w:sz w:val="22"/>
+                <w:lang w:eastAsia="en-US"/>
+              </w:rPr>
+            </w:pPr>
+            <w:r>
+              <w:rPr>
+                <w:rFonts w:hint="eastAsia" w:ascii="宋体" w:hAnsi="宋体" w:cs="宋体-简"/>
+                <w:bCs/>
+                <w:kern w:val="0"/>
+                <w:sz w:val="22"/>
+                <w:lang w:eastAsia="en-US"/>
+              </w:rPr>
+              <w:t>座谈</w:t>
+            </w:r>
+          </w:p>
+        </w:tc>
+        <w:tc>
+          <w:tcPr>
+            <w:tcW w:w="1420" w:type="dxa"/>
+            <w:vAlign w:val="center"/>
+          </w:tcPr>
+          <w:p>
+            <w:pPr>
+              <w:widowControl/>
+              <w:spacing w:after="0" w:line="240" w:lineRule="auto"/>
+              <w:rPr>
+                <w:rFonts w:ascii="宋体" w:hAnsi="宋体" w:cs="宋体-简"/>
+                <w:bCs/>
+                <w:kern w:val="0"/>
+                <w:sz w:val="22"/>
+                <w:lang w:eastAsia="en-US"/>
+              </w:rPr>
+            </w:pPr>
+            <w:r>
+              <w:rPr>
+                <w:rFonts w:hint="eastAsia" w:ascii="宋体" w:hAnsi="宋体" w:cs="宋体-简"/>
+                <w:bCs/>
+                <w:kern w:val="0"/>
+                <w:sz w:val="22"/>
+                <w:lang w:val="en-US" w:eastAsia="zh-CN"/>
+              </w:rPr>
+              <w:t>TBD</w:t>
+            </w:r>
+          </w:p>
+        </w:tc>
+        <w:tc>
+          <w:tcPr>
+            <w:tcW w:w="1420" w:type="dxa"/>
+            <w:vAlign w:val="center"/>
+          </w:tcPr>
+          <w:p>
+            <w:pPr>
+              <w:widowControl/>
+              <w:spacing w:after="0" w:line="240" w:lineRule="auto"/>
+              <w:rPr>
+                <w:rFonts w:ascii="宋体" w:hAnsi="宋体" w:cs="宋体-简"/>
+                <w:bCs/>
+                <w:kern w:val="0"/>
+                <w:sz w:val="22"/>
+                <w:lang w:eastAsia="en-US"/>
+              </w:rPr>
+            </w:pPr>
+            <w:r>
+              <w:rPr>
+                <w:rFonts w:hint="eastAsia" w:ascii="宋体" w:hAnsi="宋体" w:cs="宋体-简"/>
+                <w:bCs/>
+                <w:kern w:val="0"/>
+                <w:sz w:val="22"/>
+                <w:lang w:val="en-US" w:eastAsia="zh-CN"/>
+              </w:rPr>
+              <w:t>TBD</w:t>
+            </w:r>
+          </w:p>
+        </w:tc>
+        <w:tc>
+          <w:tcPr>
+            <w:tcW w:w="1421" w:type="dxa"/>
+            <w:vAlign w:val="center"/>
+          </w:tcPr>
+          <w:p>
+            <w:pPr>
+              <w:widowControl/>
+              <w:spacing w:after="0" w:line="240" w:lineRule="auto"/>
+              <w:rPr>
+                <w:rFonts w:ascii="宋体" w:hAnsi="宋体" w:cs="宋体-简"/>
+                <w:bCs/>
+                <w:kern w:val="0"/>
+                <w:sz w:val="22"/>
+                <w:lang w:eastAsia="en-US"/>
+              </w:rPr>
+            </w:pPr>
+            <w:r>
+              <w:rPr>
+                <w:rFonts w:hint="eastAsia" w:ascii="宋体" w:hAnsi="宋体" w:cs="宋体-简"/>
+                <w:bCs/>
+                <w:kern w:val="0"/>
+                <w:sz w:val="22"/>
+                <w:lang w:eastAsia="en-US"/>
+              </w:rPr>
+              <w:t>全体组员</w:t>
+            </w:r>
+            <w:r>
+              <w:rPr>
+                <w:rFonts w:ascii="宋体" w:hAnsi="宋体" w:cs="宋体-简"/>
+                <w:bCs/>
+                <w:kern w:val="0"/>
+                <w:sz w:val="22"/>
+                <w:lang w:eastAsia="en-US"/>
+              </w:rPr>
+              <w:t>和杨枨老师</w:t>
+            </w:r>
+          </w:p>
+        </w:tc>
+        <w:tc>
+          <w:tcPr>
+            <w:tcW w:w="1421" w:type="dxa"/>
+            <w:vAlign w:val="center"/>
+          </w:tcPr>
+          <w:p>
+            <w:pPr>
+              <w:widowControl/>
+              <w:spacing w:after="0" w:line="240" w:lineRule="auto"/>
+              <w:rPr>
+                <w:rFonts w:ascii="宋体" w:hAnsi="宋体" w:cs="宋体-简"/>
+                <w:bCs/>
+                <w:kern w:val="0"/>
+                <w:sz w:val="22"/>
+                <w:lang w:eastAsia="zh-CN"/>
+              </w:rPr>
+            </w:pPr>
+            <w:r>
+              <w:rPr>
+                <w:rFonts w:ascii="宋体" w:hAnsi="宋体" w:cs="宋体-简"/>
+                <w:bCs/>
+                <w:kern w:val="0"/>
+                <w:sz w:val="22"/>
+                <w:lang w:eastAsia="zh-CN"/>
+              </w:rPr>
+              <w:t>用户访谈记录</w:t>
+            </w:r>
+            <w:r>
+              <w:rPr>
+                <w:rFonts w:hint="eastAsia" w:ascii="宋体" w:hAnsi="宋体" w:cs="宋体-简"/>
+                <w:bCs/>
+                <w:kern w:val="0"/>
+                <w:sz w:val="22"/>
+                <w:lang w:eastAsia="zh-CN"/>
+              </w:rPr>
+              <w:t>/</w:t>
+            </w:r>
+            <w:r>
+              <w:rPr>
+                <w:rFonts w:ascii="宋体" w:hAnsi="宋体" w:cs="宋体-简"/>
+                <w:bCs/>
+                <w:kern w:val="0"/>
+                <w:sz w:val="22"/>
+                <w:lang w:eastAsia="zh-CN"/>
+              </w:rPr>
+              <w:t>用户访谈</w:t>
+            </w:r>
+            <w:r>
+              <w:rPr>
+                <w:rFonts w:hint="eastAsia" w:ascii="宋体" w:hAnsi="宋体" w:cs="宋体-简"/>
+                <w:bCs/>
+                <w:kern w:val="0"/>
+                <w:sz w:val="22"/>
+                <w:lang w:eastAsia="zh-CN"/>
+              </w:rPr>
+              <w:t>录音</w:t>
+            </w:r>
+          </w:p>
+        </w:tc>
+      </w:tr>
+      <w:tr>
+        <w:tblPrEx>
+          <w:tblBorders>
+            <w:top w:val="single" w:color="auto" w:sz="4" w:space="0"/>
+            <w:left w:val="single" w:color="auto" w:sz="4" w:space="0"/>
+            <w:bottom w:val="single" w:color="auto" w:sz="4" w:space="0"/>
+            <w:right w:val="single" w:color="auto" w:sz="4" w:space="0"/>
+            <w:insideH w:val="single" w:color="auto" w:sz="4" w:space="0"/>
+            <w:insideV w:val="single" w:color="auto" w:sz="4" w:space="0"/>
+          </w:tblBorders>
+          <w:tblCellMar>
+            <w:top w:w="0" w:type="dxa"/>
+            <w:left w:w="108" w:type="dxa"/>
+            <w:bottom w:w="0" w:type="dxa"/>
+            <w:right w:w="108" w:type="dxa"/>
+          </w:tblCellMar>
+        </w:tblPrEx>
+        <w:trPr>
+          <w:jc w:val="center"/>
+        </w:trPr>
+        <w:tc>
+          <w:tcPr>
+            <w:tcW w:w="1420" w:type="dxa"/>
+            <w:vAlign w:val="center"/>
+          </w:tcPr>
+          <w:p>
+            <w:pPr>
+              <w:widowControl/>
+              <w:spacing w:after="0" w:line="240" w:lineRule="auto"/>
+              <w:rPr>
+                <w:rFonts w:ascii="宋体" w:hAnsi="宋体" w:cs="宋体-简"/>
+                <w:bCs/>
+                <w:kern w:val="0"/>
+                <w:sz w:val="22"/>
+                <w:lang w:eastAsia="en-US"/>
+              </w:rPr>
+            </w:pPr>
+            <w:r>
+              <w:rPr>
+                <w:rFonts w:ascii="宋体" w:hAnsi="宋体" w:cs="宋体-简"/>
+                <w:bCs/>
+                <w:kern w:val="0"/>
+                <w:sz w:val="22"/>
+                <w:lang w:eastAsia="en-US"/>
+              </w:rPr>
+              <w:t>访谈</w:t>
+            </w:r>
+          </w:p>
+        </w:tc>
+        <w:tc>
+          <w:tcPr>
+            <w:tcW w:w="1420" w:type="dxa"/>
+            <w:vAlign w:val="center"/>
+          </w:tcPr>
+          <w:p>
+            <w:pPr>
+              <w:widowControl/>
+              <w:spacing w:after="0" w:line="240" w:lineRule="auto"/>
+              <w:rPr>
+                <w:rFonts w:ascii="宋体" w:hAnsi="宋体" w:cs="宋体-简"/>
+                <w:bCs/>
+                <w:kern w:val="0"/>
+                <w:sz w:val="22"/>
+                <w:lang w:eastAsia="en-US"/>
+              </w:rPr>
+            </w:pPr>
+            <w:r>
+              <w:rPr>
+                <w:rFonts w:hint="eastAsia" w:ascii="宋体" w:hAnsi="宋体" w:cs="宋体-简"/>
+                <w:bCs/>
+                <w:kern w:val="0"/>
+                <w:sz w:val="22"/>
+                <w:lang w:eastAsia="en-US"/>
+              </w:rPr>
+              <w:t>座谈</w:t>
+            </w:r>
+          </w:p>
+        </w:tc>
+        <w:tc>
+          <w:tcPr>
+            <w:tcW w:w="1420" w:type="dxa"/>
+            <w:vAlign w:val="center"/>
+          </w:tcPr>
+          <w:p>
+            <w:pPr>
+              <w:widowControl/>
+              <w:spacing w:after="0" w:line="240" w:lineRule="auto"/>
+              <w:rPr>
+                <w:rFonts w:ascii="宋体" w:hAnsi="宋体" w:cs="宋体-简"/>
+                <w:bCs/>
+                <w:kern w:val="0"/>
+                <w:sz w:val="22"/>
+                <w:lang w:eastAsia="en-US"/>
+              </w:rPr>
+            </w:pPr>
+            <w:r>
+              <w:rPr>
+                <w:rFonts w:hint="eastAsia" w:ascii="宋体" w:hAnsi="宋体" w:cs="宋体-简"/>
+                <w:bCs/>
+                <w:kern w:val="0"/>
+                <w:sz w:val="22"/>
+                <w:lang w:val="en-US" w:eastAsia="zh-CN"/>
+              </w:rPr>
+              <w:t>TBD</w:t>
+            </w:r>
+          </w:p>
+        </w:tc>
+        <w:tc>
+          <w:tcPr>
+            <w:tcW w:w="1420" w:type="dxa"/>
+            <w:vAlign w:val="center"/>
+          </w:tcPr>
+          <w:p>
+            <w:pPr>
+              <w:widowControl/>
+              <w:spacing w:after="0" w:line="240" w:lineRule="auto"/>
+              <w:rPr>
+                <w:rFonts w:ascii="宋体" w:hAnsi="宋体" w:cs="宋体-简"/>
+                <w:bCs/>
+                <w:kern w:val="0"/>
+                <w:sz w:val="22"/>
+                <w:lang w:eastAsia="en-US"/>
+              </w:rPr>
+            </w:pPr>
+            <w:r>
+              <w:rPr>
+                <w:rFonts w:hint="eastAsia" w:ascii="宋体" w:hAnsi="宋体" w:cs="宋体-简"/>
+                <w:bCs/>
+                <w:kern w:val="0"/>
+                <w:sz w:val="22"/>
+                <w:lang w:val="en-US" w:eastAsia="zh-CN"/>
+              </w:rPr>
+              <w:t>TBD</w:t>
+            </w:r>
+          </w:p>
+        </w:tc>
+        <w:tc>
+          <w:tcPr>
+            <w:tcW w:w="1421" w:type="dxa"/>
+            <w:vAlign w:val="center"/>
+          </w:tcPr>
+          <w:p>
+            <w:pPr>
+              <w:widowControl/>
+              <w:spacing w:after="0" w:line="240" w:lineRule="auto"/>
+              <w:rPr>
+                <w:rFonts w:ascii="宋体" w:hAnsi="宋体" w:cs="宋体-简"/>
+                <w:bCs/>
+                <w:kern w:val="0"/>
+                <w:sz w:val="22"/>
+                <w:lang w:eastAsia="en-US"/>
+              </w:rPr>
+            </w:pPr>
+            <w:r>
+              <w:rPr>
+                <w:rFonts w:hint="eastAsia" w:ascii="宋体" w:hAnsi="宋体" w:cs="宋体-简"/>
+                <w:bCs/>
+                <w:kern w:val="0"/>
+                <w:sz w:val="22"/>
+                <w:lang w:eastAsia="en-US"/>
+              </w:rPr>
+              <w:t>全体组员</w:t>
+            </w:r>
+            <w:r>
+              <w:rPr>
+                <w:rFonts w:ascii="宋体" w:hAnsi="宋体" w:cs="宋体-简"/>
+                <w:bCs/>
+                <w:kern w:val="0"/>
+                <w:sz w:val="22"/>
+                <w:lang w:eastAsia="en-US"/>
+              </w:rPr>
+              <w:t>和杨枨老师</w:t>
+            </w:r>
+          </w:p>
+        </w:tc>
+        <w:tc>
+          <w:tcPr>
+            <w:tcW w:w="1421" w:type="dxa"/>
+            <w:vAlign w:val="center"/>
+          </w:tcPr>
+          <w:p>
+            <w:pPr>
+              <w:widowControl/>
+              <w:spacing w:after="0" w:line="240" w:lineRule="auto"/>
+              <w:rPr>
+                <w:rFonts w:ascii="宋体" w:hAnsi="宋体" w:cs="宋体-简"/>
+                <w:bCs/>
+                <w:kern w:val="0"/>
+                <w:sz w:val="22"/>
+                <w:lang w:eastAsia="zh-CN"/>
+              </w:rPr>
+            </w:pPr>
+            <w:r>
+              <w:rPr>
+                <w:rFonts w:ascii="宋体" w:hAnsi="宋体" w:cs="宋体-简"/>
+                <w:bCs/>
+                <w:kern w:val="0"/>
+                <w:sz w:val="22"/>
+                <w:lang w:eastAsia="zh-CN"/>
+              </w:rPr>
+              <w:t>用户访谈记录</w:t>
+            </w:r>
+            <w:r>
+              <w:rPr>
+                <w:rFonts w:hint="eastAsia" w:ascii="宋体" w:hAnsi="宋体" w:cs="宋体-简"/>
+                <w:bCs/>
+                <w:kern w:val="0"/>
+                <w:sz w:val="22"/>
+                <w:lang w:eastAsia="zh-CN"/>
+              </w:rPr>
+              <w:t>/</w:t>
+            </w:r>
+            <w:r>
+              <w:rPr>
+                <w:rFonts w:ascii="宋体" w:hAnsi="宋体" w:cs="宋体-简"/>
+                <w:bCs/>
+                <w:kern w:val="0"/>
+                <w:sz w:val="22"/>
+                <w:lang w:eastAsia="zh-CN"/>
+              </w:rPr>
+              <w:t>用户访谈</w:t>
+            </w:r>
+            <w:r>
+              <w:rPr>
+                <w:rFonts w:hint="eastAsia" w:ascii="宋体" w:hAnsi="宋体" w:cs="宋体-简"/>
+                <w:bCs/>
+                <w:kern w:val="0"/>
+                <w:sz w:val="22"/>
+                <w:lang w:eastAsia="zh-CN"/>
+              </w:rPr>
+              <w:t>录音</w:t>
+            </w:r>
+          </w:p>
+        </w:tc>
+      </w:tr>
+    </w:tbl>
+    <w:p>
+      <w:pPr>
+        <w:pStyle w:val="5"/>
+        <w:spacing w:line="240" w:lineRule="auto"/>
+        <w:rPr>
+          <w:rFonts w:ascii="宋体" w:hAnsi="宋体" w:eastAsia="宋体"/>
+        </w:rPr>
+      </w:pPr>
+    </w:p>
+    <w:p>
+      <w:pPr>
+        <w:pStyle w:val="4"/>
+        <w:bidi w:val="0"/>
+      </w:pPr>
+      <w:bookmarkStart w:id="43" w:name="_Toc1333716764"/>
+      <w:bookmarkStart w:id="44" w:name="_Toc66450158"/>
+      <w:bookmarkStart w:id="45" w:name="_Toc533423017_WPSOffice_Level3"/>
+      <w:bookmarkStart w:id="46" w:name="_Toc20076"/>
+      <w:bookmarkStart w:id="47" w:name="_Toc66603525"/>
+      <w:r>
+        <w:t>2</w:t>
+      </w:r>
+      <w:r>
+        <w:rPr>
+          <w:rFonts w:hint="eastAsia"/>
+        </w:rPr>
+        <w:t>.</w:t>
+      </w:r>
+      <w:r>
+        <w:t>1</w:t>
+      </w:r>
+      <w:r>
+        <w:rPr>
+          <w:rFonts w:hint="eastAsia"/>
+        </w:rPr>
+        <w:t>.2</w:t>
+      </w:r>
+      <w:r>
+        <w:t xml:space="preserve"> </w:t>
+      </w:r>
+      <w:r>
+        <w:rPr>
+          <w:rFonts w:hint="eastAsia"/>
+        </w:rPr>
+        <w:t>非正式沟通计划</w:t>
+      </w:r>
+      <w:bookmarkEnd w:id="43"/>
+      <w:bookmarkEnd w:id="44"/>
+      <w:bookmarkEnd w:id="45"/>
+      <w:bookmarkEnd w:id="46"/>
+      <w:bookmarkEnd w:id="47"/>
+    </w:p>
+    <w:tbl>
+      <w:tblPr>
+        <w:tblStyle w:val="33"/>
+        <w:tblW w:w="8522" w:type="dxa"/>
+        <w:jc w:val="center"/>
+        <w:tblBorders>
+          <w:top w:val="single" w:color="auto" w:sz="4" w:space="0"/>
+          <w:left w:val="single" w:color="auto" w:sz="4" w:space="0"/>
+          <w:bottom w:val="single" w:color="auto" w:sz="4" w:space="0"/>
+          <w:right w:val="single" w:color="auto" w:sz="4" w:space="0"/>
+          <w:insideH w:val="single" w:color="auto" w:sz="4" w:space="0"/>
+          <w:insideV w:val="single" w:color="auto" w:sz="4" w:space="0"/>
+        </w:tblBorders>
+        <w:tblLayout w:type="fixed"/>
+        <w:tblCellMar>
+          <w:top w:w="0" w:type="dxa"/>
+          <w:left w:w="108" w:type="dxa"/>
+          <w:bottom w:w="0" w:type="dxa"/>
+          <w:right w:w="108" w:type="dxa"/>
+        </w:tblCellMar>
+      </w:tblPr>
+      <w:tblGrid>
+        <w:gridCol w:w="1420"/>
+        <w:gridCol w:w="1420"/>
+        <w:gridCol w:w="1420"/>
+        <w:gridCol w:w="1420"/>
+        <w:gridCol w:w="1421"/>
+        <w:gridCol w:w="1421"/>
+      </w:tblGrid>
+      <w:tr>
+        <w:tblPrEx>
+          <w:tblBorders>
+            <w:top w:val="single" w:color="auto" w:sz="4" w:space="0"/>
+            <w:left w:val="single" w:color="auto" w:sz="4" w:space="0"/>
+            <w:bottom w:val="single" w:color="auto" w:sz="4" w:space="0"/>
+            <w:right w:val="single" w:color="auto" w:sz="4" w:space="0"/>
+            <w:insideH w:val="single" w:color="auto" w:sz="4" w:space="0"/>
+            <w:insideV w:val="single" w:color="auto" w:sz="4" w:space="0"/>
+          </w:tblBorders>
+          <w:tblCellMar>
+            <w:top w:w="0" w:type="dxa"/>
+            <w:left w:w="108" w:type="dxa"/>
+            <w:bottom w:w="0" w:type="dxa"/>
+            <w:right w:w="108" w:type="dxa"/>
+          </w:tblCellMar>
+        </w:tblPrEx>
+        <w:trPr>
+          <w:jc w:val="center"/>
+        </w:trPr>
+        <w:tc>
+          <w:tcPr>
+            <w:tcW w:w="1420" w:type="dxa"/>
+            <w:tcBorders>
+              <w:top w:val="single" w:color="auto" w:sz="12" w:space="0"/>
+              <w:left w:val="single" w:color="auto" w:sz="12" w:space="0"/>
+              <w:bottom w:val="single" w:color="auto" w:sz="12" w:space="0"/>
+              <w:right w:val="single" w:color="auto" w:sz="12" w:space="0"/>
+              <w:insideH w:val="single" w:sz="12" w:space="0"/>
+              <w:insideV w:val="single" w:sz="12" w:space="0"/>
+              <w:tl2br w:val="nil"/>
+              <w:tr2bl w:val="nil"/>
+            </w:tcBorders>
+            <w:shd w:val="clear" w:color="auto" w:fill="D0CECE"/>
+            <w:vAlign w:val="center"/>
+          </w:tcPr>
+          <w:p>
+            <w:pPr>
+              <w:widowControl/>
+              <w:spacing w:after="0" w:line="240" w:lineRule="auto"/>
+              <w:rPr>
+                <w:rFonts w:ascii="宋体" w:hAnsi="宋体" w:cs="宋体-简"/>
+                <w:b/>
+                <w:bCs/>
+                <w:caps/>
+                <w:smallCaps w:val="0"/>
+                <w:color w:val="FFFFFF"/>
+                <w:kern w:val="0"/>
+                <w:sz w:val="21"/>
+                <w:szCs w:val="32"/>
+                <w:lang w:eastAsia="en-US"/>
+              </w:rPr>
+            </w:pPr>
+            <w:bookmarkStart w:id="48" w:name="OLE_LINK1" w:colFirst="0" w:colLast="5"/>
             <w:r>
               <w:rPr>
                 <w:rFonts w:hint="eastAsia" w:ascii="宋体" w:hAnsi="宋体" w:cs="宋体-简"/>
@@ -5046,7 +5074,7 @@
           </w:p>
         </w:tc>
       </w:tr>
-      <w:bookmarkEnd w:id="46"/>
+      <w:bookmarkEnd w:id="48"/>
     </w:tbl>
     <w:p>
       <w:pPr>
@@ -5064,38 +5092,38 @@
         <w:pStyle w:val="3"/>
         <w:bidi w:val="0"/>
       </w:pPr>
-      <w:bookmarkStart w:id="47" w:name="_Toc66603526"/>
-      <w:bookmarkStart w:id="48" w:name="_Toc343345162"/>
       <w:bookmarkStart w:id="49" w:name="_Toc66450159"/>
-      <w:bookmarkStart w:id="50" w:name="_Toc1345466551_WPSOffice_Level2"/>
-      <w:bookmarkStart w:id="51" w:name="_Toc11329"/>
+      <w:bookmarkStart w:id="50" w:name="_Toc66603526"/>
+      <w:bookmarkStart w:id="51" w:name="_Toc343345162"/>
+      <w:bookmarkStart w:id="52" w:name="_Toc11329"/>
+      <w:bookmarkStart w:id="53" w:name="_Toc1345466551_WPSOffice_Level2"/>
       <w:r>
         <w:t>2.2开发者内部沟通计划</w:t>
       </w:r>
-      <w:bookmarkEnd w:id="47"/>
-      <w:bookmarkEnd w:id="48"/>
       <w:bookmarkEnd w:id="49"/>
       <w:bookmarkEnd w:id="50"/>
       <w:bookmarkEnd w:id="51"/>
+      <w:bookmarkEnd w:id="52"/>
+      <w:bookmarkEnd w:id="53"/>
     </w:p>
     <w:p>
       <w:pPr>
         <w:pStyle w:val="4"/>
         <w:bidi w:val="0"/>
       </w:pPr>
-      <w:bookmarkStart w:id="52" w:name="_Toc313578245"/>
-      <w:bookmarkStart w:id="53" w:name="_Toc66603527"/>
-      <w:bookmarkStart w:id="54" w:name="_Toc1643904141_WPSOffice_Level3"/>
-      <w:bookmarkStart w:id="55" w:name="_Toc66450160"/>
-      <w:bookmarkStart w:id="56" w:name="_Toc1366"/>
+      <w:bookmarkStart w:id="54" w:name="_Toc313578245"/>
+      <w:bookmarkStart w:id="55" w:name="_Toc1366"/>
+      <w:bookmarkStart w:id="56" w:name="_Toc1643904141_WPSOffice_Level3"/>
+      <w:bookmarkStart w:id="57" w:name="_Toc66450160"/>
+      <w:bookmarkStart w:id="58" w:name="_Toc66603527"/>
       <w:r>
         <w:t>2.2.1 正式沟通计划</w:t>
       </w:r>
-      <w:bookmarkEnd w:id="52"/>
-      <w:bookmarkEnd w:id="53"/>
       <w:bookmarkEnd w:id="54"/>
       <w:bookmarkEnd w:id="55"/>
       <w:bookmarkEnd w:id="56"/>
+      <w:bookmarkEnd w:id="57"/>
+      <w:bookmarkEnd w:id="58"/>
     </w:p>
     <w:tbl>
       <w:tblPr>
@@ -5158,7 +5186,7 @@
                 <w:sz w:val="20"/>
               </w:rPr>
             </w:pPr>
-            <w:bookmarkStart w:id="57" w:name="OLE_LINK2"/>
+            <w:bookmarkStart w:id="59" w:name="OLE_LINK2"/>
             <w:r>
               <w:rPr>
                 <w:rFonts w:hint="eastAsia" w:ascii="宋体" w:hAnsi="宋体" w:cs="宋体-简"/>
@@ -5546,7 +5574,7 @@
           </w:p>
         </w:tc>
       </w:tr>
-      <w:bookmarkEnd w:id="57"/>
+      <w:bookmarkEnd w:id="59"/>
     </w:tbl>
     <w:p>
       <w:pPr>
@@ -5563,19 +5591,19 @@
         <w:pStyle w:val="4"/>
         <w:bidi w:val="0"/>
       </w:pPr>
-      <w:bookmarkStart w:id="58" w:name="_Toc66450161"/>
-      <w:bookmarkStart w:id="59" w:name="_Toc1719779132_WPSOffice_Level3"/>
-      <w:bookmarkStart w:id="60" w:name="_Toc384693977"/>
-      <w:bookmarkStart w:id="61" w:name="_Toc66603528"/>
-      <w:bookmarkStart w:id="62" w:name="_Toc17928"/>
+      <w:bookmarkStart w:id="60" w:name="_Toc66603528"/>
+      <w:bookmarkStart w:id="61" w:name="_Toc17928"/>
+      <w:bookmarkStart w:id="62" w:name="_Toc66450161"/>
+      <w:bookmarkStart w:id="63" w:name="_Toc1719779132_WPSOffice_Level3"/>
+      <w:bookmarkStart w:id="64" w:name="_Toc384693977"/>
       <w:r>
         <w:t>2.2.2 非正式沟通计划</w:t>
       </w:r>
-      <w:bookmarkEnd w:id="58"/>
-      <w:bookmarkEnd w:id="59"/>
       <w:bookmarkEnd w:id="60"/>
       <w:bookmarkEnd w:id="61"/>
       <w:bookmarkEnd w:id="62"/>
+      <w:bookmarkEnd w:id="63"/>
+      <w:bookmarkEnd w:id="64"/>
     </w:p>
     <w:tbl>
       <w:tblPr>
@@ -5638,7 +5666,7 @@
                 <w:sz w:val="20"/>
               </w:rPr>
             </w:pPr>
-            <w:bookmarkStart w:id="63" w:name="OLE_LINK3"/>
+            <w:bookmarkStart w:id="65" w:name="OLE_LINK3"/>
             <w:r>
               <w:rPr>
                 <w:rFonts w:hint="eastAsia" w:ascii="宋体" w:hAnsi="宋体" w:cs="宋体-简"/>
@@ -5949,7 +5977,7 @@
           </w:p>
         </w:tc>
       </w:tr>
-      <w:bookmarkEnd w:id="63"/>
+      <w:bookmarkEnd w:id="65"/>
     </w:tbl>
     <w:p>
       <w:pPr>
@@ -6012,22 +6040,6 @@
                       <a:ln w="6350">
                         <a:noFill/>
                       </a:ln>
-                      <a:extLst>
-                        <a:ext uri="{909E8E84-426E-40DD-AFC4-6F175D3DCCD1}">
-                          <a14:hiddenFill xmlns:a14="http://schemas.microsoft.com/office/drawing/2010/main">
-                            <a:solidFill>
-                              <a:schemeClr val="lt1"/>
-                            </a:solidFill>
-                          </a14:hiddenFill>
-                        </a:ext>
-                        <a:ext uri="{91240B29-F687-4F45-9708-019B960494DF}">
-                          <a14:hiddenLine xmlns:a14="http://schemas.microsoft.com/office/drawing/2010/main" w="6350">
-                            <a:solidFill>
-                              <a:prstClr val="black"/>
-                            </a:solidFill>
-                          </a14:hiddenLine>
-                        </a:ext>
-                      </a:extLst>
                     </wps:spPr>
                     <wps:style>
                       <a:lnRef idx="0">
@@ -6102,7 +6114,7 @@
         </mc:Choice>
         <mc:Fallback>
           <w:pict>
-            <v:shape id="_x0000_s1026" o:spid="_x0000_s1026" o:spt="202" type="#_x0000_t202" style="position:absolute;left:0pt;margin-top:0pt;height:144pt;width:144pt;mso-position-horizontal:center;mso-position-horizontal-relative:margin;mso-wrap-style:none;z-index:251658240;mso-width-relative:page;mso-height-relative:page;" filled="f" stroked="f" coordsize="21600,21600" o:gfxdata="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">
+            <v:shape id="_x0000_s1026" o:spid="_x0000_s1026" o:spt="202" type="#_x0000_t202" style="position:absolute;left:0pt;margin-top:0pt;height:144pt;width:144pt;mso-position-horizontal:center;mso-position-horizontal-relative:margin;mso-wrap-style:none;z-index:251658240;mso-width-relative:page;mso-height-relative:page;" filled="f" stroked="f" coordsize="21600,21600" o:gfxdata="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">
               <v:fill on="f" focussize="0,0"/>
               <v:stroke on="f" weight="0.5pt"/>
               <v:imagedata o:title=""/>
@@ -6309,7 +6321,7 @@
   <w:docDefaults>
     <w:rPrDefault>
       <w:rPr>
-        <w:rFonts w:ascii="Times New Roman" w:hAnsi="Times New Roman" w:eastAsia="宋体" w:cs="Times New Roman"/>
+        <w:rFonts w:ascii="Calibri" w:hAnsi="Calibri" w:eastAsia="宋体" w:cs="Times New Roman"/>
       </w:rPr>
     </w:rPrDefault>
   </w:docDefaults>
@@ -6333,7 +6345,7 @@
     <w:lsdException w:uiPriority="99" w:name="index 7"/>
     <w:lsdException w:uiPriority="99" w:name="index 8"/>
     <w:lsdException w:uiPriority="99" w:name="index 9"/>
-    <w:lsdException w:uiPriority="39" w:semiHidden="0" w:name="toc 1"/>
+    <w:lsdException w:qFormat="1" w:uiPriority="39" w:semiHidden="0" w:name="toc 1"/>
     <w:lsdException w:uiPriority="39" w:semiHidden="0" w:name="toc 2"/>
     <w:lsdException w:qFormat="1" w:uiPriority="39" w:semiHidden="0" w:name="toc 3"/>
     <w:lsdException w:uiPriority="39" w:name="toc 4"/>
@@ -6753,6 +6765,7 @@
     <w:basedOn w:val="1"/>
     <w:next w:val="1"/>
     <w:unhideWhenUsed/>
+    <w:qFormat/>
     <w:uiPriority w:val="39"/>
   </w:style>
   <w:style w:type="paragraph" w:styleId="11">

--- a/文档/项目开发计划/SRA2021-G11-沟通管理计划v0.0.1.docx
+++ b/文档/项目开发计划/SRA2021-G11-沟通管理计划v0.0.1.docx
@@ -13,15 +13,16 @@
           <w:szCs w:val="36"/>
         </w:rPr>
       </w:pPr>
-      <w:bookmarkStart w:id="0" w:name="_Toc26556"/>
-      <w:bookmarkStart w:id="1" w:name="_Toc16822"/>
-      <w:bookmarkStart w:id="2" w:name="_Toc25961"/>
-      <w:bookmarkStart w:id="3" w:name="_Toc8161"/>
-      <w:bookmarkStart w:id="4" w:name="_Toc5285"/>
-      <w:bookmarkStart w:id="5" w:name="_Toc5341"/>
-      <w:bookmarkStart w:id="6" w:name="_Toc5452"/>
-      <w:bookmarkStart w:id="7" w:name="_Toc15633"/>
-      <w:bookmarkStart w:id="8" w:name="_Toc482543454"/>
+      <w:bookmarkStart w:id="0" w:name="_Toc16822"/>
+      <w:bookmarkStart w:id="1" w:name="_Toc25961"/>
+      <w:bookmarkStart w:id="2" w:name="_Toc8161"/>
+      <w:bookmarkStart w:id="3" w:name="_Toc26556"/>
+      <w:bookmarkStart w:id="4" w:name="_Toc5341"/>
+      <w:bookmarkStart w:id="5" w:name="_Toc5285"/>
+      <w:bookmarkStart w:id="6" w:name="_Toc15633"/>
+      <w:bookmarkStart w:id="7" w:name="_Toc5452"/>
+      <w:bookmarkStart w:id="8" w:name="_Toc7265"/>
+      <w:bookmarkStart w:id="9" w:name="_Toc482543454"/>
       <w:r>
         <w:rPr>
           <w:rFonts w:hint="eastAsia" w:ascii="宋体" w:hAnsi="宋体" w:eastAsia="宋体" w:cs="宋体"/>
@@ -148,7 +149,7 @@
         </w:rPr>
         <w:fldChar w:fldCharType="end"/>
       </w:r>
-      <w:bookmarkStart w:id="9" w:name="_Toc66646013"/>
+      <w:bookmarkStart w:id="10" w:name="_Toc66646013"/>
       <w:r>
         <w:rPr>
           <w:rFonts w:hint="eastAsia" w:ascii="宋体" w:hAnsi="宋体" w:eastAsia="宋体" w:cs="宋体"/>
@@ -173,7 +174,8 @@
       </w:r>
       <w:bookmarkEnd w:id="6"/>
       <w:bookmarkEnd w:id="7"/>
-      <w:bookmarkEnd w:id="9"/>
+      <w:bookmarkEnd w:id="8"/>
+      <w:bookmarkEnd w:id="10"/>
     </w:p>
     <w:p>
       <w:pPr>
@@ -183,8 +185,9 @@
           <w:sz w:val="48"/>
         </w:rPr>
       </w:pPr>
-      <w:bookmarkStart w:id="10" w:name="_Toc66646014"/>
-      <w:bookmarkStart w:id="11" w:name="_Toc6979"/>
+      <w:bookmarkStart w:id="11" w:name="_Toc66646014"/>
+      <w:bookmarkStart w:id="12" w:name="_Toc6979"/>
+      <w:bookmarkStart w:id="13" w:name="_Toc5968"/>
       <w:r>
         <w:rPr>
           <w:rFonts w:hint="eastAsia"/>
@@ -200,8 +203,9 @@
         </w:rPr>
         <w:t>管理计划</w:t>
       </w:r>
-      <w:bookmarkEnd w:id="10"/>
       <w:bookmarkEnd w:id="11"/>
+      <w:bookmarkEnd w:id="12"/>
+      <w:bookmarkEnd w:id="13"/>
     </w:p>
     <w:p>
       <w:pPr>
@@ -649,7 +653,7 @@
         </w:rPr>
       </w:pPr>
     </w:p>
-    <w:bookmarkEnd w:id="8"/>
+    <w:bookmarkEnd w:id="9"/>
     <w:p>
       <w:pPr>
         <w:pStyle w:val="10"/>
@@ -1353,8 +1357,14 @@
       <w:sdtContent>
         <w:p>
           <w:pPr>
-            <w:pStyle w:val="36"/>
-            <w:spacing w:line="240" w:lineRule="auto"/>
+            <w:rPr>
+              <w:rFonts w:ascii="宋体" w:hAnsi="宋体" w:eastAsia="宋体" w:cs="Times New Roman"/>
+              <w:bCs/>
+              <w:kern w:val="2"/>
+              <w:sz w:val="21"/>
+              <w:szCs w:val="24"/>
+              <w:lang w:val="zh-CN" w:eastAsia="zh-CN" w:bidi="ar-SA"/>
+            </w:rPr>
           </w:pPr>
           <w:r>
             <w:rPr>
@@ -1403,7 +1413,7 @@
               <w:bCs/>
               <w:lang w:val="zh-CN"/>
             </w:rPr>
-            <w:instrText xml:space="preserve"> HYPERLINK \l _Toc915 </w:instrText>
+            <w:instrText xml:space="preserve"> HYPERLINK \l _Toc7265 </w:instrText>
           </w:r>
           <w:r>
             <w:rPr>
@@ -1415,6 +1425,142 @@
           </w:r>
           <w:r>
             <w:rPr>
+              <w:rFonts w:hint="eastAsia" w:ascii="宋体" w:hAnsi="宋体" w:eastAsia="宋体" w:cs="宋体"/>
+              <w:szCs w:val="36"/>
+            </w:rPr>
+            <w:t>“渔乎”APP开发项目</w:t>
+          </w:r>
+          <w:r>
+            <w:tab/>
+          </w:r>
+          <w:r>
+            <w:fldChar w:fldCharType="begin"/>
+          </w:r>
+          <w:r>
+            <w:instrText xml:space="preserve"> PAGEREF _Toc7265 \h </w:instrText>
+          </w:r>
+          <w:r>
+            <w:fldChar w:fldCharType="separate"/>
+          </w:r>
+          <w:r>
+            <w:t>1</w:t>
+          </w:r>
+          <w:r>
+            <w:fldChar w:fldCharType="end"/>
+          </w:r>
+          <w:r>
+            <w:rPr>
+              <w:rFonts w:ascii="宋体" w:hAnsi="宋体"/>
+              <w:bCs/>
+              <w:lang w:val="zh-CN"/>
+            </w:rPr>
+            <w:fldChar w:fldCharType="end"/>
+          </w:r>
+        </w:p>
+        <w:p>
+          <w:pPr>
+            <w:pStyle w:val="10"/>
+            <w:tabs>
+              <w:tab w:val="right" w:leader="dot" w:pos="8306"/>
+            </w:tabs>
+          </w:pPr>
+          <w:r>
+            <w:rPr>
+              <w:rFonts w:ascii="宋体" w:hAnsi="宋体"/>
+              <w:bCs/>
+              <w:lang w:val="zh-CN"/>
+            </w:rPr>
+            <w:fldChar w:fldCharType="begin"/>
+          </w:r>
+          <w:r>
+            <w:rPr>
+              <w:rFonts w:ascii="宋体" w:hAnsi="宋体"/>
+              <w:bCs/>
+              <w:lang w:val="zh-CN"/>
+            </w:rPr>
+            <w:instrText xml:space="preserve"> HYPERLINK \l _Toc5968 </w:instrText>
+          </w:r>
+          <w:r>
+            <w:rPr>
+              <w:rFonts w:ascii="宋体" w:hAnsi="宋体"/>
+              <w:bCs/>
+              <w:lang w:val="zh-CN"/>
+            </w:rPr>
+            <w:fldChar w:fldCharType="separate"/>
+          </w:r>
+          <w:r>
+            <w:rPr>
+              <w:rFonts w:hint="eastAsia"/>
+              <w:lang w:val="en-US" w:eastAsia="zh-CN"/>
+            </w:rPr>
+            <w:t>沟通</w:t>
+          </w:r>
+          <w:r>
+            <w:rPr>
+              <w:rFonts w:hint="eastAsia"/>
+            </w:rPr>
+            <w:t>管理计划</w:t>
+          </w:r>
+          <w:r>
+            <w:tab/>
+          </w:r>
+          <w:r>
+            <w:fldChar w:fldCharType="begin"/>
+          </w:r>
+          <w:r>
+            <w:instrText xml:space="preserve"> PAGEREF _Toc5968 \h </w:instrText>
+          </w:r>
+          <w:r>
+            <w:fldChar w:fldCharType="separate"/>
+          </w:r>
+          <w:r>
+            <w:t>1</w:t>
+          </w:r>
+          <w:r>
+            <w:fldChar w:fldCharType="end"/>
+          </w:r>
+          <w:r>
+            <w:rPr>
+              <w:rFonts w:ascii="宋体" w:hAnsi="宋体"/>
+              <w:bCs/>
+              <w:lang w:val="zh-CN"/>
+            </w:rPr>
+            <w:fldChar w:fldCharType="end"/>
+          </w:r>
+        </w:p>
+        <w:p>
+          <w:pPr>
+            <w:pStyle w:val="10"/>
+            <w:tabs>
+              <w:tab w:val="right" w:leader="dot" w:pos="8306"/>
+            </w:tabs>
+          </w:pPr>
+          <w:r>
+            <w:rPr>
+              <w:rFonts w:ascii="宋体" w:hAnsi="宋体"/>
+              <w:bCs/>
+              <w:lang w:val="zh-CN"/>
+            </w:rPr>
+            <w:fldChar w:fldCharType="begin"/>
+          </w:r>
+          <w:r>
+            <w:rPr>
+              <w:rFonts w:ascii="宋体" w:hAnsi="宋体"/>
+              <w:bCs/>
+              <w:lang w:val="zh-CN"/>
+            </w:rPr>
+            <w:instrText xml:space="preserve"> HYPERLINK \l _Toc14061 </w:instrText>
+          </w:r>
+          <w:r>
+            <w:rPr>
+              <w:rFonts w:ascii="宋体" w:hAnsi="宋体"/>
+              <w:bCs/>
+              <w:lang w:val="zh-CN"/>
+            </w:rPr>
+            <w:fldChar w:fldCharType="separate"/>
+          </w:r>
+          <w:r>
+            <w:rPr>
               <w:rFonts w:hint="eastAsia"/>
             </w:rPr>
             <w:t>1引言</w:t>
@@ -1426,13 +1572,13 @@
             <w:fldChar w:fldCharType="begin"/>
           </w:r>
           <w:r>
-            <w:instrText xml:space="preserve"> PAGEREF _Toc915 </w:instrText>
+            <w:instrText xml:space="preserve"> PAGEREF _Toc14061 \h </w:instrText>
           </w:r>
           <w:r>
             <w:fldChar w:fldCharType="separate"/>
           </w:r>
           <w:r>
-            <w:t>1</w:t>
+            <w:t>2</w:t>
           </w:r>
           <w:r>
             <w:fldChar w:fldCharType="end"/>
@@ -1467,7 +1613,7 @@
               <w:bCs/>
               <w:lang w:val="zh-CN"/>
             </w:rPr>
-            <w:instrText xml:space="preserve"> HYPERLINK \l _Toc13663 </w:instrText>
+            <w:instrText xml:space="preserve"> HYPERLINK \l _Toc17483 </w:instrText>
           </w:r>
           <w:r>
             <w:rPr>
@@ -1490,13 +1636,13 @@
             <w:fldChar w:fldCharType="begin"/>
           </w:r>
           <w:r>
-            <w:instrText xml:space="preserve"> PAGEREF _Toc13663 </w:instrText>
+            <w:instrText xml:space="preserve"> PAGEREF _Toc17483 \h </w:instrText>
           </w:r>
           <w:r>
             <w:fldChar w:fldCharType="separate"/>
           </w:r>
           <w:r>
-            <w:t>1</w:t>
+            <w:t>2</w:t>
           </w:r>
           <w:r>
             <w:fldChar w:fldCharType="end"/>
@@ -1531,7 +1677,7 @@
               <w:bCs/>
               <w:lang w:val="zh-CN"/>
             </w:rPr>
-            <w:instrText xml:space="preserve"> HYPERLINK \l _Toc17777 </w:instrText>
+            <w:instrText xml:space="preserve"> HYPERLINK \l _Toc16190 </w:instrText>
           </w:r>
           <w:r>
             <w:rPr>
@@ -1554,13 +1700,86 @@
             <w:fldChar w:fldCharType="begin"/>
           </w:r>
           <w:r>
-            <w:instrText xml:space="preserve"> PAGEREF _Toc17777 </w:instrText>
+            <w:instrText xml:space="preserve"> PAGEREF _Toc16190 \h </w:instrText>
           </w:r>
           <w:r>
             <w:fldChar w:fldCharType="separate"/>
           </w:r>
           <w:r>
-            <w:t>1</w:t>
+            <w:t>2</w:t>
+          </w:r>
+          <w:r>
+            <w:fldChar w:fldCharType="end"/>
+          </w:r>
+          <w:r>
+            <w:rPr>
+              <w:rFonts w:ascii="宋体" w:hAnsi="宋体"/>
+              <w:bCs/>
+              <w:lang w:val="zh-CN"/>
+            </w:rPr>
+            <w:fldChar w:fldCharType="end"/>
+          </w:r>
+        </w:p>
+        <w:p>
+          <w:pPr>
+            <w:pStyle w:val="10"/>
+            <w:tabs>
+              <w:tab w:val="right" w:leader="dot" w:pos="8306"/>
+            </w:tabs>
+          </w:pPr>
+          <w:r>
+            <w:rPr>
+              <w:rFonts w:ascii="宋体" w:hAnsi="宋体"/>
+              <w:bCs/>
+              <w:lang w:val="zh-CN"/>
+            </w:rPr>
+            <w:fldChar w:fldCharType="begin"/>
+          </w:r>
+          <w:r>
+            <w:rPr>
+              <w:rFonts w:ascii="宋体" w:hAnsi="宋体"/>
+              <w:bCs/>
+              <w:lang w:val="zh-CN"/>
+            </w:rPr>
+            <w:instrText xml:space="preserve"> HYPERLINK \l _Toc28204 </w:instrText>
+          </w:r>
+          <w:r>
+            <w:rPr>
+              <w:rFonts w:ascii="宋体" w:hAnsi="宋体"/>
+              <w:bCs/>
+              <w:lang w:val="zh-CN"/>
+            </w:rPr>
+            <w:fldChar w:fldCharType="separate"/>
+          </w:r>
+          <w:r>
+            <w:rPr>
+              <w:rFonts w:hint="eastAsia"/>
+            </w:rPr>
+            <w:t>2</w:t>
+          </w:r>
+          <w:r>
+            <w:t>.</w:t>
+          </w:r>
+          <w:r>
+            <w:rPr>
+              <w:rFonts w:hint="eastAsia"/>
+            </w:rPr>
+            <w:t>沟通管理计划</w:t>
+          </w:r>
+          <w:r>
+            <w:tab/>
+          </w:r>
+          <w:r>
+            <w:fldChar w:fldCharType="begin"/>
+          </w:r>
+          <w:r>
+            <w:instrText xml:space="preserve"> PAGEREF _Toc28204 \h </w:instrText>
+          </w:r>
+          <w:r>
+            <w:fldChar w:fldCharType="separate"/>
+          </w:r>
+          <w:r>
+            <w:t>2</w:t>
           </w:r>
           <w:r>
             <w:fldChar w:fldCharType="end"/>
@@ -1595,7 +1814,7 @@
               <w:bCs/>
               <w:lang w:val="zh-CN"/>
             </w:rPr>
-            <w:instrText xml:space="preserve"> HYPERLINK \l _Toc13256 </w:instrText>
+            <w:instrText xml:space="preserve"> HYPERLINK \l _Toc10045 </w:instrText>
           </w:r>
           <w:r>
             <w:rPr>
@@ -1606,10 +1825,16 @@
             <w:fldChar w:fldCharType="separate"/>
           </w:r>
           <w:r>
+            <w:t>2.1与用户的</w:t>
+          </w:r>
+          <w:r>
             <w:rPr>
               <w:rFonts w:hint="eastAsia"/>
             </w:rPr>
-            <w:t>1.3文档概述</w:t>
+            <w:t>外部</w:t>
+          </w:r>
+          <w:r>
+            <w:t>沟通计划</w:t>
           </w:r>
           <w:r>
             <w:tab/>
@@ -1618,7 +1843,7 @@
             <w:fldChar w:fldCharType="begin"/>
           </w:r>
           <w:r>
-            <w:instrText xml:space="preserve"> PAGEREF _Toc13256 </w:instrText>
+            <w:instrText xml:space="preserve"> PAGEREF _Toc10045 \h </w:instrText>
           </w:r>
           <w:r>
             <w:fldChar w:fldCharType="separate"/>
@@ -1640,7 +1865,7 @@
         </w:p>
         <w:p>
           <w:pPr>
-            <w:pStyle w:val="10"/>
+            <w:pStyle w:val="7"/>
             <w:tabs>
               <w:tab w:val="right" w:leader="dot" w:pos="8306"/>
             </w:tabs>
@@ -1659,7 +1884,7 @@
               <w:bCs/>
               <w:lang w:val="zh-CN"/>
             </w:rPr>
-            <w:instrText xml:space="preserve"> HYPERLINK \l _Toc8273 </w:instrText>
+            <w:instrText xml:space="preserve"> HYPERLINK \l _Toc31471 </w:instrText>
           </w:r>
           <w:r>
             <w:rPr>
@@ -1670,19 +1895,31 @@
             <w:fldChar w:fldCharType="separate"/>
           </w:r>
           <w:r>
+            <w:t>2</w:t>
+          </w:r>
+          <w:r>
             <w:rPr>
               <w:rFonts w:hint="eastAsia"/>
             </w:rPr>
-            <w:t>2</w:t>
-          </w:r>
-          <w:r>
             <w:t>.</w:t>
+          </w:r>
+          <w:r>
+            <w:t>1</w:t>
           </w:r>
           <w:r>
             <w:rPr>
               <w:rFonts w:hint="eastAsia"/>
             </w:rPr>
-            <w:t>沟通管理计划</w:t>
+            <w:t>.1</w:t>
+          </w:r>
+          <w:r>
+            <w:t xml:space="preserve"> </w:t>
+          </w:r>
+          <w:r>
+            <w:rPr>
+              <w:rFonts w:hint="eastAsia"/>
+            </w:rPr>
+            <w:t>正式沟通计划</w:t>
           </w:r>
           <w:r>
             <w:tab/>
@@ -1691,13 +1928,98 @@
             <w:fldChar w:fldCharType="begin"/>
           </w:r>
           <w:r>
-            <w:instrText xml:space="preserve"> PAGEREF _Toc8273 </w:instrText>
+            <w:instrText xml:space="preserve"> PAGEREF _Toc31471 \h </w:instrText>
           </w:r>
           <w:r>
             <w:fldChar w:fldCharType="separate"/>
           </w:r>
           <w:r>
             <w:t>2</w:t>
+          </w:r>
+          <w:r>
+            <w:fldChar w:fldCharType="end"/>
+          </w:r>
+          <w:r>
+            <w:rPr>
+              <w:rFonts w:ascii="宋体" w:hAnsi="宋体"/>
+              <w:bCs/>
+              <w:lang w:val="zh-CN"/>
+            </w:rPr>
+            <w:fldChar w:fldCharType="end"/>
+          </w:r>
+        </w:p>
+        <w:p>
+          <w:pPr>
+            <w:pStyle w:val="7"/>
+            <w:tabs>
+              <w:tab w:val="right" w:leader="dot" w:pos="8306"/>
+            </w:tabs>
+          </w:pPr>
+          <w:r>
+            <w:rPr>
+              <w:rFonts w:ascii="宋体" w:hAnsi="宋体"/>
+              <w:bCs/>
+              <w:lang w:val="zh-CN"/>
+            </w:rPr>
+            <w:fldChar w:fldCharType="begin"/>
+          </w:r>
+          <w:r>
+            <w:rPr>
+              <w:rFonts w:ascii="宋体" w:hAnsi="宋体"/>
+              <w:bCs/>
+              <w:lang w:val="zh-CN"/>
+            </w:rPr>
+            <w:instrText xml:space="preserve"> HYPERLINK \l _Toc20957 </w:instrText>
+          </w:r>
+          <w:r>
+            <w:rPr>
+              <w:rFonts w:ascii="宋体" w:hAnsi="宋体"/>
+              <w:bCs/>
+              <w:lang w:val="zh-CN"/>
+            </w:rPr>
+            <w:fldChar w:fldCharType="separate"/>
+          </w:r>
+          <w:r>
+            <w:t>2</w:t>
+          </w:r>
+          <w:r>
+            <w:rPr>
+              <w:rFonts w:hint="eastAsia"/>
+            </w:rPr>
+            <w:t>.</w:t>
+          </w:r>
+          <w:r>
+            <w:t>1</w:t>
+          </w:r>
+          <w:r>
+            <w:rPr>
+              <w:rFonts w:hint="eastAsia"/>
+            </w:rPr>
+            <w:t>.2</w:t>
+          </w:r>
+          <w:r>
+            <w:t xml:space="preserve"> </w:t>
+          </w:r>
+          <w:r>
+            <w:rPr>
+              <w:rFonts w:hint="eastAsia"/>
+            </w:rPr>
+            <w:t>非正式沟通计划</w:t>
+          </w:r>
+          <w:r>
+            <w:tab/>
+          </w:r>
+          <w:r>
+            <w:fldChar w:fldCharType="begin"/>
+          </w:r>
+          <w:r>
+            <w:instrText xml:space="preserve"> PAGEREF _Toc20957 \h </w:instrText>
+          </w:r>
+          <w:r>
+            <w:fldChar w:fldCharType="separate"/>
+          </w:r>
+          <w:r>
+            <w:t>3</w:t>
           </w:r>
           <w:r>
             <w:fldChar w:fldCharType="end"/>
@@ -1732,7 +2054,7 @@
               <w:bCs/>
               <w:lang w:val="zh-CN"/>
             </w:rPr>
-            <w:instrText xml:space="preserve"> HYPERLINK \l _Toc14971 </w:instrText>
+            <w:instrText xml:space="preserve"> HYPERLINK \l _Toc10997 </w:instrText>
           </w:r>
           <w:r>
             <w:rPr>
@@ -1743,16 +2065,7 @@
             <w:fldChar w:fldCharType="separate"/>
           </w:r>
           <w:r>
-            <w:t>2.1与用户的</w:t>
-          </w:r>
-          <w:r>
-            <w:rPr>
-              <w:rFonts w:hint="eastAsia"/>
-            </w:rPr>
-            <w:t>外部</w:t>
-          </w:r>
-          <w:r>
-            <w:t>沟通计划</w:t>
+            <w:t>2.2开发者内部沟通计划</w:t>
           </w:r>
           <w:r>
             <w:tab/>
@@ -1761,13 +2074,13 @@
             <w:fldChar w:fldCharType="begin"/>
           </w:r>
           <w:r>
-            <w:instrText xml:space="preserve"> PAGEREF _Toc14971 </w:instrText>
+            <w:instrText xml:space="preserve"> PAGEREF _Toc10997 \h </w:instrText>
           </w:r>
           <w:r>
             <w:fldChar w:fldCharType="separate"/>
           </w:r>
           <w:r>
-            <w:t>2</w:t>
+            <w:t>3</w:t>
           </w:r>
           <w:r>
             <w:fldChar w:fldCharType="end"/>
@@ -1802,7 +2115,7 @@
               <w:bCs/>
               <w:lang w:val="zh-CN"/>
             </w:rPr>
-            <w:instrText xml:space="preserve"> HYPERLINK \l _Toc31074 </w:instrText>
+            <w:instrText xml:space="preserve"> HYPERLINK \l _Toc18997 </w:instrText>
           </w:r>
           <w:r>
             <w:rPr>
@@ -1813,31 +2126,7 @@
             <w:fldChar w:fldCharType="separate"/>
           </w:r>
           <w:r>
-            <w:t>2</w:t>
-          </w:r>
-          <w:r>
-            <w:rPr>
-              <w:rFonts w:hint="eastAsia"/>
-            </w:rPr>
-            <w:t>.</w:t>
-          </w:r>
-          <w:r>
-            <w:t>1</w:t>
-          </w:r>
-          <w:r>
-            <w:rPr>
-              <w:rFonts w:hint="eastAsia"/>
-            </w:rPr>
-            <w:t>.1</w:t>
-          </w:r>
-          <w:r>
-            <w:t xml:space="preserve"> </w:t>
-          </w:r>
-          <w:r>
-            <w:rPr>
-              <w:rFonts w:hint="eastAsia"/>
-            </w:rPr>
-            <w:t>正式沟通计划</w:t>
+            <w:t>2.2.1 正式沟通计划</w:t>
           </w:r>
           <w:r>
             <w:tab/>
@@ -1846,13 +2135,13 @@
             <w:fldChar w:fldCharType="begin"/>
           </w:r>
           <w:r>
-            <w:instrText xml:space="preserve"> PAGEREF _Toc31074 </w:instrText>
+            <w:instrText xml:space="preserve"> PAGEREF _Toc18997 \h </w:instrText>
           </w:r>
           <w:r>
             <w:fldChar w:fldCharType="separate"/>
           </w:r>
           <w:r>
-            <w:t>2</w:t>
+            <w:t>3</w:t>
           </w:r>
           <w:r>
             <w:fldChar w:fldCharType="end"/>
@@ -1887,7 +2176,7 @@
               <w:bCs/>
               <w:lang w:val="zh-CN"/>
             </w:rPr>
-            <w:instrText xml:space="preserve"> HYPERLINK \l _Toc20076 </w:instrText>
+            <w:instrText xml:space="preserve"> HYPERLINK \l _Toc24658 </w:instrText>
           </w:r>
           <w:r>
             <w:rPr>
@@ -1898,31 +2187,7 @@
             <w:fldChar w:fldCharType="separate"/>
           </w:r>
           <w:r>
-            <w:t>2</w:t>
-          </w:r>
-          <w:r>
-            <w:rPr>
-              <w:rFonts w:hint="eastAsia"/>
-            </w:rPr>
-            <w:t>.</w:t>
-          </w:r>
-          <w:r>
-            <w:t>1</w:t>
-          </w:r>
-          <w:r>
-            <w:rPr>
-              <w:rFonts w:hint="eastAsia"/>
-            </w:rPr>
-            <w:t>.2</w:t>
-          </w:r>
-          <w:r>
-            <w:t xml:space="preserve"> </w:t>
-          </w:r>
-          <w:r>
-            <w:rPr>
-              <w:rFonts w:hint="eastAsia"/>
-            </w:rPr>
-            <w:t>非正式沟通计划</w:t>
+            <w:t>2.2.2 非正式沟通计划</w:t>
           </w:r>
           <w:r>
             <w:tab/>
@@ -1931,7 +2196,7 @@
             <w:fldChar w:fldCharType="begin"/>
           </w:r>
           <w:r>
-            <w:instrText xml:space="preserve"> PAGEREF _Toc20076 </w:instrText>
+            <w:instrText xml:space="preserve"> PAGEREF _Toc24658 \h </w:instrText>
           </w:r>
           <w:r>
             <w:fldChar w:fldCharType="separate"/>
@@ -1953,56 +2218,12 @@
         </w:p>
         <w:p>
           <w:pPr>
-            <w:pStyle w:val="11"/>
-            <w:tabs>
-              <w:tab w:val="right" w:leader="dot" w:pos="8306"/>
-            </w:tabs>
-          </w:pPr>
-          <w:r>
+            <w:pStyle w:val="36"/>
+            <w:spacing w:line="240" w:lineRule="auto"/>
             <w:rPr>
               <w:rFonts w:ascii="宋体" w:hAnsi="宋体"/>
-              <w:bCs/>
-              <w:lang w:val="zh-CN"/>
             </w:rPr>
-            <w:fldChar w:fldCharType="begin"/>
-          </w:r>
-          <w:r>
-            <w:rPr>
-              <w:rFonts w:ascii="宋体" w:hAnsi="宋体"/>
-              <w:bCs/>
-              <w:lang w:val="zh-CN"/>
-            </w:rPr>
-            <w:instrText xml:space="preserve"> HYPERLINK \l _Toc11329 </w:instrText>
-          </w:r>
-          <w:r>
-            <w:rPr>
-              <w:rFonts w:ascii="宋体" w:hAnsi="宋体"/>
-              <w:bCs/>
-              <w:lang w:val="zh-CN"/>
-            </w:rPr>
-            <w:fldChar w:fldCharType="separate"/>
-          </w:r>
-          <w:r>
-            <w:t>2.2开发者内部沟通计划</w:t>
-          </w:r>
-          <w:r>
-            <w:tab/>
-          </w:r>
-          <w:r>
-            <w:fldChar w:fldCharType="begin"/>
-          </w:r>
-          <w:r>
-            <w:instrText xml:space="preserve"> PAGEREF _Toc11329 </w:instrText>
-          </w:r>
-          <w:r>
-            <w:fldChar w:fldCharType="separate"/>
-          </w:r>
-          <w:r>
-            <w:t>3</w:t>
-          </w:r>
-          <w:r>
-            <w:fldChar w:fldCharType="end"/>
-          </w:r>
+          </w:pPr>
           <w:r>
             <w:rPr>
               <w:rFonts w:ascii="宋体" w:hAnsi="宋体"/>
@@ -2012,143 +2233,6 @@
             <w:fldChar w:fldCharType="end"/>
           </w:r>
         </w:p>
-        <w:p>
-          <w:pPr>
-            <w:pStyle w:val="7"/>
-            <w:tabs>
-              <w:tab w:val="right" w:leader="dot" w:pos="8306"/>
-            </w:tabs>
-          </w:pPr>
-          <w:r>
-            <w:rPr>
-              <w:rFonts w:ascii="宋体" w:hAnsi="宋体"/>
-              <w:bCs/>
-              <w:lang w:val="zh-CN"/>
-            </w:rPr>
-            <w:fldChar w:fldCharType="begin"/>
-          </w:r>
-          <w:r>
-            <w:rPr>
-              <w:rFonts w:ascii="宋体" w:hAnsi="宋体"/>
-              <w:bCs/>
-              <w:lang w:val="zh-CN"/>
-            </w:rPr>
-            <w:instrText xml:space="preserve"> HYPERLINK \l _Toc1366 </w:instrText>
-          </w:r>
-          <w:r>
-            <w:rPr>
-              <w:rFonts w:ascii="宋体" w:hAnsi="宋体"/>
-              <w:bCs/>
-              <w:lang w:val="zh-CN"/>
-            </w:rPr>
-            <w:fldChar w:fldCharType="separate"/>
-          </w:r>
-          <w:r>
-            <w:t>2.2.1 正式沟通计划</w:t>
-          </w:r>
-          <w:r>
-            <w:tab/>
-          </w:r>
-          <w:r>
-            <w:fldChar w:fldCharType="begin"/>
-          </w:r>
-          <w:r>
-            <w:instrText xml:space="preserve"> PAGEREF _Toc1366 </w:instrText>
-          </w:r>
-          <w:r>
-            <w:fldChar w:fldCharType="separate"/>
-          </w:r>
-          <w:r>
-            <w:t>3</w:t>
-          </w:r>
-          <w:r>
-            <w:fldChar w:fldCharType="end"/>
-          </w:r>
-          <w:r>
-            <w:rPr>
-              <w:rFonts w:ascii="宋体" w:hAnsi="宋体"/>
-              <w:bCs/>
-              <w:lang w:val="zh-CN"/>
-            </w:rPr>
-            <w:fldChar w:fldCharType="end"/>
-          </w:r>
-        </w:p>
-        <w:p>
-          <w:pPr>
-            <w:pStyle w:val="7"/>
-            <w:tabs>
-              <w:tab w:val="right" w:leader="dot" w:pos="8306"/>
-            </w:tabs>
-          </w:pPr>
-          <w:r>
-            <w:rPr>
-              <w:rFonts w:ascii="宋体" w:hAnsi="宋体"/>
-              <w:bCs/>
-              <w:lang w:val="zh-CN"/>
-            </w:rPr>
-            <w:fldChar w:fldCharType="begin"/>
-          </w:r>
-          <w:r>
-            <w:rPr>
-              <w:rFonts w:ascii="宋体" w:hAnsi="宋体"/>
-              <w:bCs/>
-              <w:lang w:val="zh-CN"/>
-            </w:rPr>
-            <w:instrText xml:space="preserve"> HYPERLINK \l _Toc17928 </w:instrText>
-          </w:r>
-          <w:r>
-            <w:rPr>
-              <w:rFonts w:ascii="宋体" w:hAnsi="宋体"/>
-              <w:bCs/>
-              <w:lang w:val="zh-CN"/>
-            </w:rPr>
-            <w:fldChar w:fldCharType="separate"/>
-          </w:r>
-          <w:r>
-            <w:t>2.2.2 非正式沟通计划</w:t>
-          </w:r>
-          <w:r>
-            <w:tab/>
-          </w:r>
-          <w:r>
-            <w:fldChar w:fldCharType="begin"/>
-          </w:r>
-          <w:r>
-            <w:instrText xml:space="preserve"> PAGEREF _Toc17928 </w:instrText>
-          </w:r>
-          <w:r>
-            <w:fldChar w:fldCharType="separate"/>
-          </w:r>
-          <w:r>
-            <w:t>3</w:t>
-          </w:r>
-          <w:r>
-            <w:fldChar w:fldCharType="end"/>
-          </w:r>
-          <w:r>
-            <w:rPr>
-              <w:rFonts w:ascii="宋体" w:hAnsi="宋体"/>
-              <w:bCs/>
-              <w:lang w:val="zh-CN"/>
-            </w:rPr>
-            <w:fldChar w:fldCharType="end"/>
-          </w:r>
-        </w:p>
-        <w:p>
-          <w:pPr>
-            <w:rPr>
-              <w:rFonts w:ascii="宋体" w:hAnsi="宋体"/>
-            </w:rPr>
-          </w:pPr>
-          <w:r>
-            <w:rPr>
-              <w:rFonts w:ascii="宋体" w:hAnsi="宋体"/>
-              <w:bCs/>
-              <w:lang w:val="zh-CN"/>
-            </w:rPr>
-            <w:fldChar w:fldCharType="end"/>
-          </w:r>
-        </w:p>
       </w:sdtContent>
     </w:sdt>
     <w:p>
@@ -2186,6 +2270,141 @@
     <w:p>
       <w:pPr>
         <w:rPr>
+          <w:rFonts w:ascii="宋体" w:hAnsi="宋体"/>
+        </w:rPr>
+      </w:pPr>
+    </w:p>
+    <w:p>
+      <w:pPr>
+        <w:rPr>
+          <w:rFonts w:ascii="宋体" w:hAnsi="宋体"/>
+        </w:rPr>
+      </w:pPr>
+    </w:p>
+    <w:p>
+      <w:pPr>
+        <w:rPr>
+          <w:rFonts w:ascii="宋体" w:hAnsi="宋体"/>
+        </w:rPr>
+      </w:pPr>
+    </w:p>
+    <w:p>
+      <w:pPr>
+        <w:rPr>
+          <w:rFonts w:ascii="宋体" w:hAnsi="宋体"/>
+        </w:rPr>
+      </w:pPr>
+    </w:p>
+    <w:p>
+      <w:pPr>
+        <w:rPr>
+          <w:rFonts w:ascii="宋体" w:hAnsi="宋体"/>
+        </w:rPr>
+      </w:pPr>
+    </w:p>
+    <w:p>
+      <w:pPr>
+        <w:rPr>
+          <w:rFonts w:ascii="宋体" w:hAnsi="宋体"/>
+        </w:rPr>
+      </w:pPr>
+    </w:p>
+    <w:p>
+      <w:pPr>
+        <w:rPr>
+          <w:rFonts w:ascii="宋体" w:hAnsi="宋体"/>
+        </w:rPr>
+      </w:pPr>
+    </w:p>
+    <w:p>
+      <w:pPr>
+        <w:rPr>
+          <w:rFonts w:ascii="宋体" w:hAnsi="宋体"/>
+        </w:rPr>
+      </w:pPr>
+    </w:p>
+    <w:p>
+      <w:pPr>
+        <w:rPr>
+          <w:rFonts w:ascii="宋体" w:hAnsi="宋体"/>
+        </w:rPr>
+      </w:pPr>
+    </w:p>
+    <w:p>
+      <w:pPr>
+        <w:rPr>
+          <w:rFonts w:ascii="宋体" w:hAnsi="宋体"/>
+        </w:rPr>
+      </w:pPr>
+    </w:p>
+    <w:p>
+      <w:pPr>
+        <w:rPr>
+          <w:rFonts w:ascii="宋体" w:hAnsi="宋体"/>
+        </w:rPr>
+      </w:pPr>
+    </w:p>
+    <w:p>
+      <w:pPr>
+        <w:rPr>
+          <w:rFonts w:ascii="宋体" w:hAnsi="宋体"/>
+        </w:rPr>
+      </w:pPr>
+    </w:p>
+    <w:p>
+      <w:pPr>
+        <w:rPr>
+          <w:rFonts w:ascii="宋体" w:hAnsi="宋体"/>
+        </w:rPr>
+      </w:pPr>
+    </w:p>
+    <w:p>
+      <w:pPr>
+        <w:rPr>
+          <w:rFonts w:ascii="宋体" w:hAnsi="宋体"/>
+        </w:rPr>
+      </w:pPr>
+    </w:p>
+    <w:p>
+      <w:pPr>
+        <w:rPr>
+          <w:rFonts w:ascii="宋体" w:hAnsi="宋体"/>
+        </w:rPr>
+      </w:pPr>
+    </w:p>
+    <w:p>
+      <w:pPr>
+        <w:rPr>
+          <w:rFonts w:ascii="宋体" w:hAnsi="宋体"/>
+        </w:rPr>
+      </w:pPr>
+    </w:p>
+    <w:p>
+      <w:pPr>
+        <w:rPr>
+          <w:rFonts w:ascii="宋体" w:hAnsi="宋体"/>
+        </w:rPr>
+      </w:pPr>
+    </w:p>
+    <w:p>
+      <w:pPr>
+        <w:rPr>
+          <w:rFonts w:ascii="宋体" w:hAnsi="宋体"/>
+        </w:rPr>
+      </w:pPr>
+    </w:p>
+    <w:p>
+      <w:pPr>
+        <w:rPr>
+          <w:rFonts w:ascii="宋体" w:hAnsi="宋体"/>
+        </w:rPr>
+      </w:pPr>
+      <w:bookmarkStart w:id="61" w:name="_GoBack"/>
+      <w:bookmarkEnd w:id="61"/>
+    </w:p>
+    <w:p>
+      <w:pPr>
+        <w:rPr>
           <w:rFonts w:hint="eastAsia" w:ascii="宋体" w:hAnsi="宋体"/>
         </w:rPr>
       </w:pPr>
@@ -2195,126 +2414,117 @@
         <w:pStyle w:val="2"/>
         <w:bidi w:val="0"/>
       </w:pPr>
-      <w:bookmarkStart w:id="12" w:name="_Toc66602422"/>
-      <w:bookmarkStart w:id="13" w:name="_Toc235938097"/>
-      <w:bookmarkStart w:id="14" w:name="_Toc235845843"/>
-      <w:bookmarkStart w:id="15" w:name="_Toc915"/>
-      <w:bookmarkStart w:id="16" w:name="_Toc66952091"/>
+      <w:bookmarkStart w:id="14" w:name="_Toc66602422"/>
+      <w:bookmarkStart w:id="15" w:name="_Toc235938097"/>
+      <w:bookmarkStart w:id="16" w:name="_Toc235845843"/>
+      <w:bookmarkStart w:id="17" w:name="_Toc66952091"/>
+      <w:bookmarkStart w:id="18" w:name="_Toc14061"/>
       <w:r>
         <w:rPr>
           <w:rFonts w:hint="eastAsia"/>
         </w:rPr>
         <w:t>1引言</w:t>
       </w:r>
-      <w:bookmarkEnd w:id="12"/>
-      <w:bookmarkEnd w:id="13"/>
       <w:bookmarkEnd w:id="14"/>
       <w:bookmarkEnd w:id="15"/>
       <w:bookmarkEnd w:id="16"/>
-    </w:p>
-    <w:p>
-      <w:pPr>
-        <w:pStyle w:val="3"/>
-        <w:bidi w:val="0"/>
-      </w:pPr>
-      <w:bookmarkStart w:id="17" w:name="_Toc66602423"/>
-      <w:bookmarkStart w:id="18" w:name="_Toc66952092"/>
-      <w:bookmarkStart w:id="19" w:name="_Toc235938098"/>
-      <w:bookmarkStart w:id="20" w:name="_Toc235845844"/>
-      <w:bookmarkStart w:id="21" w:name="_Toc13663"/>
-      <w:r>
-        <w:rPr>
-          <w:rFonts w:hint="eastAsia"/>
-        </w:rPr>
-        <w:t>1.1标识</w:t>
-      </w:r>
       <w:bookmarkEnd w:id="17"/>
       <w:bookmarkEnd w:id="18"/>
+    </w:p>
+    <w:p>
+      <w:pPr>
+        <w:pStyle w:val="3"/>
+      </w:pPr>
+      <w:bookmarkStart w:id="19" w:name="_Toc16180"/>
+      <w:bookmarkStart w:id="20" w:name="_Toc23952"/>
+      <w:bookmarkStart w:id="21" w:name="_Toc235928519"/>
+      <w:bookmarkStart w:id="22" w:name="_Toc17483"/>
+      <w:r>
+        <w:rPr>
+          <w:rFonts w:hint="eastAsia"/>
+        </w:rPr>
+        <w:t>1.1标识</w:t>
+      </w:r>
       <w:bookmarkEnd w:id="19"/>
       <w:bookmarkEnd w:id="20"/>
       <w:bookmarkEnd w:id="21"/>
+      <w:bookmarkEnd w:id="22"/>
     </w:p>
     <w:p>
       <w:pPr>
         <w:spacing w:line="276" w:lineRule="auto"/>
-        <w:ind w:firstLine="0" w:firstLineChars="0"/>
-      </w:pPr>
-      <w:bookmarkStart w:id="22" w:name="_Toc235939020"/>
+      </w:pPr>
       <w:bookmarkStart w:id="23" w:name="_Toc235853799"/>
-      <w:bookmarkStart w:id="24" w:name="_Toc235845845"/>
-      <w:bookmarkStart w:id="25" w:name="_Toc235938099"/>
-      <w:bookmarkStart w:id="26" w:name="_Toc66952093"/>
-      <w:bookmarkStart w:id="27" w:name="_Toc66602424"/>
-      <w:bookmarkStart w:id="28" w:name="_Toc17777"/>
+      <w:bookmarkStart w:id="24" w:name="_Toc235939020"/>
+      <w:bookmarkStart w:id="25" w:name="_Toc235928520"/>
       <w:r>
         <w:rPr>
           <w:rFonts w:hint="eastAsia"/>
         </w:rPr>
-        <w:t>标题：《软件配置管理计划》</w:t>
+        <w:t>标题：《</w:t>
+      </w:r>
+      <w:r>
+        <w:rPr>
+          <w:rFonts w:hint="eastAsia"/>
+          <w:lang w:val="en-US" w:eastAsia="zh-CN"/>
+        </w:rPr>
+        <w:t>沟通</w:t>
+      </w:r>
+      <w:r>
+        <w:rPr>
+          <w:rFonts w:hint="eastAsia"/>
+        </w:rPr>
+        <w:t>管理计划》</w:t>
       </w:r>
     </w:p>
     <w:p>
       <w:pPr>
         <w:spacing w:line="276" w:lineRule="auto"/>
-        <w:ind w:firstLine="0" w:firstLineChars="0"/>
+        <w:rPr>
+          <w:rFonts w:hint="default" w:eastAsia="宋体"/>
+          <w:lang w:val="en-US" w:eastAsia="zh-CN"/>
+        </w:rPr>
+      </w:pPr>
+      <w:r>
         <w:rPr>
           <w:rFonts w:hint="eastAsia"/>
         </w:rPr>
-      </w:pPr>
+        <w:t>版本号：</w:t>
+      </w:r>
       <w:r>
         <w:rPr>
           <w:rFonts w:hint="eastAsia"/>
-        </w:rPr>
-        <w:t>简称：SCMP</w:t>
+          <w:lang w:val="en-US" w:eastAsia="zh-CN"/>
+        </w:rPr>
+        <w:t>0.0.1</w:t>
       </w:r>
     </w:p>
     <w:p>
       <w:pPr>
         <w:spacing w:line="276" w:lineRule="auto"/>
-        <w:ind w:firstLine="0" w:firstLineChars="0"/>
       </w:pPr>
       <w:r>
         <w:rPr>
           <w:rFonts w:hint="eastAsia"/>
         </w:rPr>
-        <w:t>版本号：</w:t>
-      </w:r>
-      <w:r>
-        <w:t>0.</w:t>
-      </w:r>
+        <w:t>说明：本文档支持Office、WPS等word文档阅读软件</w:t>
+      </w:r>
+    </w:p>
+    <w:bookmarkEnd w:id="23"/>
+    <w:bookmarkEnd w:id="24"/>
+    <w:p>
+      <w:pPr>
+        <w:pStyle w:val="3"/>
+      </w:pPr>
+      <w:bookmarkStart w:id="26" w:name="_Toc27718"/>
+      <w:bookmarkStart w:id="27" w:name="_Toc5021"/>
+      <w:bookmarkStart w:id="28" w:name="_Toc16190"/>
       <w:r>
         <w:rPr>
           <w:rFonts w:hint="eastAsia"/>
         </w:rPr>
-        <w:t>0.1</w:t>
-      </w:r>
-    </w:p>
-    <w:p>
-      <w:pPr>
-        <w:spacing w:line="276" w:lineRule="auto"/>
-        <w:ind w:firstLine="0" w:firstLineChars="0"/>
-      </w:pPr>
-      <w:r>
-        <w:rPr>
-          <w:rFonts w:hint="eastAsia"/>
-        </w:rPr>
-        <w:t>说明：本文档支持Office、WPS等word文档阅读软件</w:t>
-      </w:r>
-    </w:p>
-    <w:bookmarkEnd w:id="22"/>
-    <w:bookmarkEnd w:id="23"/>
-    <w:p>
-      <w:pPr>
-        <w:pStyle w:val="3"/>
-        <w:bidi w:val="0"/>
-      </w:pPr>
-      <w:r>
-        <w:rPr>
-          <w:rFonts w:hint="eastAsia"/>
-        </w:rPr>
         <w:t>1.2系统概述</w:t>
       </w:r>
-      <w:bookmarkEnd w:id="24"/>
       <w:bookmarkEnd w:id="25"/>
       <w:bookmarkEnd w:id="26"/>
       <w:bookmarkEnd w:id="27"/>
@@ -2322,9 +2532,8 @@
     </w:p>
     <w:p>
       <w:pPr>
-        <w:ind w:firstLine="0" w:firstLineChars="0"/>
-        <w:rPr>
-          <w:rFonts w:hint="default" w:ascii="宋体" w:hAnsi="宋体" w:eastAsia="宋体"/>
+        <w:rPr>
+          <w:rFonts w:hint="eastAsia"/>
           <w:lang w:val="en-US" w:eastAsia="zh-CN"/>
         </w:rPr>
       </w:pPr>
@@ -2332,825 +2541,105 @@
         <w:rPr>
           <w:rFonts w:hint="eastAsia" w:ascii="宋体" w:hAnsi="宋体"/>
         </w:rPr>
-        <w:t>1.</w:t>
-      </w:r>
-      <w:r>
+        <w:t>本次开发的软件是面向特定钓鱼爱好者，基于地图的社交类、分享类的Android/iOS手机应用。主要面向的人群是以杨枨老师为客户代表的广大钓鱼爱好者。</w:t>
+      </w:r>
+    </w:p>
+    <w:p>
+      <w:pPr>
         <w:rPr>
           <w:rFonts w:ascii="宋体" w:hAnsi="宋体"/>
         </w:rPr>
-        <w:t xml:space="preserve"> </w:t>
-      </w:r>
-      <w:r>
-        <w:rPr>
-          <w:rFonts w:hint="eastAsia" w:ascii="宋体" w:hAnsi="宋体"/>
-        </w:rPr>
-        <w:t>项目名称：</w:t>
-      </w:r>
-      <w:r>
-        <w:rPr>
-          <w:rFonts w:hint="eastAsia" w:ascii="宋体" w:hAnsi="宋体"/>
-          <w:lang w:eastAsia="zh-CN"/>
-        </w:rPr>
-        <w:t>“</w:t>
-      </w:r>
-      <w:r>
-        <w:rPr>
-          <w:rFonts w:hint="eastAsia" w:ascii="宋体" w:hAnsi="宋体"/>
-          <w:lang w:val="en-US" w:eastAsia="zh-CN"/>
-        </w:rPr>
-        <w:t>渔乎</w:t>
-      </w:r>
-      <w:r>
-        <w:rPr>
-          <w:rFonts w:hint="eastAsia" w:ascii="宋体" w:hAnsi="宋体"/>
-          <w:lang w:eastAsia="zh-CN"/>
-        </w:rPr>
-        <w:t>”</w:t>
-      </w:r>
-      <w:r>
-        <w:rPr>
-          <w:rFonts w:hint="eastAsia" w:ascii="宋体" w:hAnsi="宋体"/>
-          <w:lang w:val="en-US" w:eastAsia="zh-CN"/>
-        </w:rPr>
-        <w:t>APP</w:t>
-      </w:r>
-    </w:p>
-    <w:p>
-      <w:pPr>
-        <w:ind w:firstLine="0" w:firstLineChars="0"/>
-        <w:rPr>
-          <w:rFonts w:ascii="宋体" w:hAnsi="宋体"/>
-        </w:rPr>
-      </w:pPr>
-      <w:r>
-        <w:rPr>
-          <w:rFonts w:hint="eastAsia" w:ascii="宋体" w:hAnsi="宋体"/>
-        </w:rPr>
-        <w:t>2.</w:t>
-      </w:r>
-      <w:r>
-        <w:rPr>
-          <w:rFonts w:ascii="宋体" w:hAnsi="宋体"/>
-        </w:rPr>
-        <w:t xml:space="preserve"> </w:t>
-      </w:r>
-      <w:r>
-        <w:rPr>
-          <w:rFonts w:hint="eastAsia" w:ascii="宋体" w:hAnsi="宋体"/>
-        </w:rPr>
-        <w:t>项目用途：</w:t>
-      </w:r>
-    </w:p>
-    <w:p>
-      <w:pPr>
-        <w:ind w:left="420" w:leftChars="0" w:firstLine="0" w:firstLineChars="0"/>
-        <w:rPr>
-          <w:rFonts w:hint="eastAsia" w:ascii="宋体" w:hAnsi="宋体"/>
-        </w:rPr>
-      </w:pPr>
-      <w:r>
-        <w:rPr>
-          <w:rFonts w:hint="eastAsia" w:ascii="宋体" w:hAnsi="宋体"/>
-        </w:rPr>
-        <w:t>本次开发的软件是面向特定钓鱼爱好者，基于地图的社交类、分享类的Android/iOS手机应用。主要面向的人群是以杨枨老师为客户代表的广大钓鱼爱好者。</w:t>
-      </w:r>
-    </w:p>
-    <w:p>
-      <w:pPr>
-        <w:ind w:firstLine="0" w:firstLineChars="0"/>
-        <w:rPr>
-          <w:rFonts w:ascii="宋体" w:hAnsi="宋体"/>
-        </w:rPr>
-      </w:pPr>
-      <w:r>
-        <w:rPr>
-          <w:rFonts w:hint="eastAsia" w:ascii="宋体" w:hAnsi="宋体"/>
-        </w:rPr>
-        <w:t>3.</w:t>
-      </w:r>
-      <w:r>
-        <w:rPr>
-          <w:rFonts w:ascii="宋体" w:hAnsi="宋体"/>
-        </w:rPr>
-        <w:t xml:space="preserve"> </w:t>
-      </w:r>
-      <w:r>
-        <w:rPr>
-          <w:rFonts w:hint="eastAsia" w:ascii="宋体" w:hAnsi="宋体"/>
-        </w:rPr>
-        <w:t>任务提出者：杨枨老师</w:t>
-      </w:r>
-    </w:p>
-    <w:p>
-      <w:pPr>
-        <w:ind w:firstLine="0" w:firstLineChars="0"/>
-        <w:rPr>
-          <w:rFonts w:hint="default" w:ascii="宋体" w:hAnsi="宋体" w:eastAsia="宋体"/>
-          <w:lang w:val="en-US" w:eastAsia="zh-CN"/>
-        </w:rPr>
-      </w:pPr>
-      <w:r>
-        <w:rPr>
-          <w:rFonts w:hint="eastAsia" w:ascii="宋体" w:hAnsi="宋体"/>
-        </w:rPr>
-        <w:t>4. 项目开发者：</w:t>
-      </w:r>
-      <w:r>
-        <w:rPr>
-          <w:rFonts w:hint="eastAsia" w:ascii="宋体" w:hAnsi="宋体"/>
-          <w:lang w:val="en-US" w:eastAsia="zh-CN"/>
-        </w:rPr>
-        <w:t>黄文涛、张景雄、沈瑞杰、伊君琛、梅一枝</w:t>
-      </w:r>
-    </w:p>
-    <w:p>
-      <w:pPr>
-        <w:ind w:firstLine="0" w:firstLineChars="0"/>
-        <w:rPr>
-          <w:rFonts w:hint="default" w:ascii="宋体" w:hAnsi="宋体" w:eastAsia="宋体"/>
-          <w:lang w:val="en-US" w:eastAsia="zh-CN"/>
-        </w:rPr>
-      </w:pPr>
-      <w:r>
-        <w:rPr>
-          <w:rFonts w:hint="eastAsia" w:ascii="宋体" w:hAnsi="宋体"/>
-        </w:rPr>
-        <w:t>5. 用户：杨枨老师、</w:t>
-      </w:r>
-      <w:r>
-        <w:rPr>
-          <w:rFonts w:hint="eastAsia" w:ascii="宋体" w:hAnsi="宋体"/>
-          <w:lang w:val="en-US" w:eastAsia="zh-CN"/>
-        </w:rPr>
-        <w:t>钓鱼爱好者</w:t>
-      </w:r>
-    </w:p>
-    <w:p>
-      <w:pPr>
-        <w:ind w:firstLine="0" w:firstLineChars="0"/>
-        <w:rPr>
-          <w:rFonts w:ascii="宋体" w:hAnsi="宋体"/>
-        </w:rPr>
-      </w:pPr>
-      <w:r>
-        <w:rPr>
-          <w:rFonts w:hint="eastAsia" w:ascii="宋体" w:hAnsi="宋体"/>
-        </w:rPr>
-        <w:t>6. 课程名称：《软件需求分析原理与实践》</w:t>
-      </w:r>
-    </w:p>
-    <w:p>
-      <w:pPr>
-        <w:ind w:firstLine="0" w:firstLineChars="0"/>
-        <w:rPr>
-          <w:rFonts w:ascii="宋体" w:hAnsi="宋体"/>
-        </w:rPr>
-      </w:pPr>
-      <w:r>
-        <w:rPr>
-          <w:rFonts w:hint="eastAsia" w:ascii="宋体" w:hAnsi="宋体"/>
-        </w:rPr>
-        <w:t>7. 承办小组：SRA2021-G1</w:t>
-      </w:r>
-      <w:r>
-        <w:rPr>
-          <w:rFonts w:hint="eastAsia" w:ascii="宋体" w:hAnsi="宋体"/>
-          <w:lang w:val="en-US" w:eastAsia="zh-CN"/>
-        </w:rPr>
-        <w:t>1</w:t>
-      </w:r>
-      <w:r>
-        <w:rPr>
-          <w:rFonts w:hint="eastAsia" w:ascii="宋体" w:hAnsi="宋体"/>
-        </w:rPr>
-        <w:t>小组</w:t>
-      </w:r>
-    </w:p>
-    <w:p>
-      <w:pPr>
-        <w:ind w:firstLine="0" w:firstLineChars="0"/>
-        <w:rPr>
-          <w:rFonts w:ascii="宋体" w:hAnsi="宋体"/>
-        </w:rPr>
-      </w:pPr>
-      <w:r>
-        <w:rPr>
-          <w:rFonts w:hint="eastAsia" w:ascii="宋体" w:hAnsi="宋体"/>
-        </w:rPr>
-        <w:t>8. 项目里程碑：</w:t>
-      </w:r>
-    </w:p>
-    <w:p>
-      <w:pPr>
-        <w:rPr>
-          <w:rFonts w:ascii="宋体" w:hAnsi="宋体"/>
-        </w:rPr>
-      </w:pPr>
-      <w:r>
-        <w:rPr>
-          <w:rFonts w:hint="eastAsia" w:ascii="宋体" w:hAnsi="宋体"/>
-        </w:rPr>
-        <w:tab/>
-      </w:r>
-      <w:r>
-        <w:rPr>
-          <w:rFonts w:ascii="宋体" w:hAnsi="宋体"/>
-        </w:rPr>
-        <w:tab/>
-      </w:r>
-      <w:r>
-        <w:rPr>
-          <w:rFonts w:hint="eastAsia" w:ascii="宋体" w:hAnsi="宋体"/>
-        </w:rPr>
-        <w:t>2021年</w:t>
-      </w:r>
-      <w:r>
-        <w:rPr>
-          <w:rFonts w:ascii="宋体" w:hAnsi="宋体"/>
-        </w:rPr>
-        <w:t>03</w:t>
-      </w:r>
-      <w:r>
-        <w:rPr>
-          <w:rFonts w:hint="eastAsia" w:ascii="宋体" w:hAnsi="宋体"/>
-        </w:rPr>
-        <w:t>月</w:t>
-      </w:r>
-      <w:r>
-        <w:rPr>
-          <w:rFonts w:ascii="宋体" w:hAnsi="宋体"/>
-        </w:rPr>
-        <w:t>11</w:t>
-      </w:r>
-      <w:r>
-        <w:rPr>
-          <w:rFonts w:hint="eastAsia" w:ascii="宋体" w:hAnsi="宋体"/>
-        </w:rPr>
-        <w:t>日 项目选题</w:t>
-      </w:r>
-      <w:bookmarkStart w:id="66" w:name="_GoBack"/>
-      <w:bookmarkEnd w:id="66"/>
-      <w:r>
-        <w:rPr>
-          <w:rFonts w:hint="eastAsia" w:ascii="宋体" w:hAnsi="宋体"/>
-        </w:rPr>
-        <w:t>完毕</w:t>
-      </w:r>
-    </w:p>
-    <w:p>
-      <w:pPr>
-        <w:rPr>
-          <w:rFonts w:ascii="宋体" w:hAnsi="宋体"/>
-        </w:rPr>
-      </w:pPr>
-      <w:r>
-        <w:rPr>
-          <w:rFonts w:hint="eastAsia" w:ascii="宋体" w:hAnsi="宋体"/>
-        </w:rPr>
-        <w:tab/>
-      </w:r>
-      <w:r>
-        <w:rPr>
-          <w:rFonts w:ascii="宋体" w:hAnsi="宋体"/>
-        </w:rPr>
-        <w:tab/>
-      </w:r>
-      <w:r>
-        <w:rPr>
-          <w:rFonts w:hint="eastAsia" w:ascii="宋体" w:hAnsi="宋体"/>
-        </w:rPr>
-        <w:t>2021年03月14日 可行性分析完毕</w:t>
-      </w:r>
-    </w:p>
-    <w:p>
-      <w:pPr>
-        <w:rPr>
-          <w:rFonts w:ascii="宋体" w:hAnsi="宋体"/>
-        </w:rPr>
-      </w:pPr>
-      <w:r>
-        <w:rPr>
-          <w:rFonts w:hint="eastAsia" w:ascii="宋体" w:hAnsi="宋体"/>
-        </w:rPr>
-        <w:tab/>
-      </w:r>
-      <w:r>
-        <w:rPr>
-          <w:rFonts w:ascii="宋体" w:hAnsi="宋体"/>
-        </w:rPr>
-        <w:tab/>
-      </w:r>
-      <w:r>
-        <w:rPr>
-          <w:rFonts w:hint="eastAsia" w:ascii="宋体" w:hAnsi="宋体"/>
-        </w:rPr>
-        <w:t>2021年03月18日 项目计划完毕</w:t>
-      </w:r>
-    </w:p>
-    <w:p>
-      <w:pPr>
-        <w:rPr>
-          <w:rFonts w:ascii="宋体" w:hAnsi="宋体"/>
-        </w:rPr>
-      </w:pPr>
-      <w:r>
-        <w:rPr>
-          <w:rFonts w:hint="eastAsia" w:ascii="宋体" w:hAnsi="宋体"/>
-        </w:rPr>
-        <w:tab/>
-      </w:r>
-      <w:r>
-        <w:rPr>
-          <w:rFonts w:ascii="宋体" w:hAnsi="宋体"/>
-        </w:rPr>
-        <w:tab/>
-      </w:r>
-      <w:r>
-        <w:rPr>
-          <w:rFonts w:hint="eastAsia" w:ascii="宋体" w:hAnsi="宋体"/>
-        </w:rPr>
-        <w:t>2021年04月1</w:t>
-      </w:r>
-      <w:r>
-        <w:rPr>
-          <w:rFonts w:hint="eastAsia" w:ascii="宋体" w:hAnsi="宋体"/>
-          <w:lang w:val="en-US" w:eastAsia="zh-CN"/>
+      </w:pPr>
+    </w:p>
+    <w:p>
+      <w:pPr>
+        <w:pStyle w:val="2"/>
+        <w:bidi w:val="0"/>
+      </w:pPr>
+      <w:bookmarkStart w:id="29" w:name="_Toc28204"/>
+      <w:r>
+        <w:rPr>
+          <w:rFonts w:hint="eastAsia"/>
         </w:rPr>
         <w:t>2</w:t>
       </w:r>
       <w:r>
-        <w:rPr>
-          <w:rFonts w:hint="eastAsia" w:ascii="宋体" w:hAnsi="宋体"/>
-        </w:rPr>
-        <w:t>日 第一次需求</w:t>
-      </w:r>
-      <w:r>
-        <w:rPr>
-          <w:rFonts w:hint="eastAsia" w:ascii="宋体" w:hAnsi="宋体"/>
-          <w:lang w:val="en-US" w:eastAsia="zh-CN"/>
-        </w:rPr>
-        <w:t>迭代</w:t>
-      </w:r>
-      <w:r>
-        <w:rPr>
-          <w:rFonts w:hint="eastAsia" w:ascii="宋体" w:hAnsi="宋体"/>
-        </w:rPr>
-        <w:t>完毕</w:t>
-      </w:r>
-    </w:p>
-    <w:p>
-      <w:pPr>
-        <w:rPr>
-          <w:rFonts w:hint="eastAsia" w:ascii="宋体" w:hAnsi="宋体"/>
-        </w:rPr>
-      </w:pPr>
-      <w:r>
-        <w:rPr>
-          <w:rFonts w:hint="eastAsia" w:ascii="宋体" w:hAnsi="宋体"/>
-        </w:rPr>
-        <w:tab/>
-      </w:r>
-      <w:r>
-        <w:rPr>
-          <w:rFonts w:ascii="宋体" w:hAnsi="宋体"/>
-        </w:rPr>
-        <w:tab/>
-      </w:r>
-      <w:r>
-        <w:rPr>
-          <w:rFonts w:hint="eastAsia" w:ascii="宋体" w:hAnsi="宋体"/>
-        </w:rPr>
-        <w:t>2021年04月</w:t>
-      </w:r>
-      <w:r>
-        <w:rPr>
-          <w:rFonts w:hint="eastAsia" w:ascii="宋体" w:hAnsi="宋体"/>
-          <w:lang w:val="en-US" w:eastAsia="zh-CN"/>
-        </w:rPr>
-        <w:t>22</w:t>
-      </w:r>
-      <w:r>
-        <w:rPr>
-          <w:rFonts w:hint="eastAsia" w:ascii="宋体" w:hAnsi="宋体"/>
-        </w:rPr>
-        <w:t>日 第二次需求</w:t>
-      </w:r>
-      <w:r>
-        <w:rPr>
-          <w:rFonts w:hint="eastAsia" w:ascii="宋体" w:hAnsi="宋体"/>
-          <w:lang w:val="en-US" w:eastAsia="zh-CN"/>
-        </w:rPr>
-        <w:t>迭代完</w:t>
-      </w:r>
-      <w:r>
-        <w:rPr>
-          <w:rFonts w:hint="eastAsia" w:ascii="宋体" w:hAnsi="宋体"/>
-        </w:rPr>
-        <w:t>毕</w:t>
-      </w:r>
-    </w:p>
-    <w:p>
-      <w:pPr>
-        <w:ind w:left="420" w:leftChars="0" w:firstLine="420" w:firstLineChars="0"/>
-        <w:rPr>
-          <w:rFonts w:hint="eastAsia" w:ascii="宋体" w:hAnsi="宋体"/>
-        </w:rPr>
-      </w:pPr>
-      <w:r>
-        <w:rPr>
-          <w:rFonts w:hint="eastAsia" w:ascii="宋体" w:hAnsi="宋体"/>
-        </w:rPr>
-        <w:t>2021年0</w:t>
-      </w:r>
-      <w:r>
-        <w:rPr>
-          <w:rFonts w:hint="eastAsia" w:ascii="宋体" w:hAnsi="宋体"/>
-          <w:lang w:val="en-US" w:eastAsia="zh-CN"/>
-        </w:rPr>
-        <w:t>5</w:t>
-      </w:r>
-      <w:r>
-        <w:rPr>
-          <w:rFonts w:hint="eastAsia" w:ascii="宋体" w:hAnsi="宋体"/>
-        </w:rPr>
-        <w:t>月</w:t>
-      </w:r>
-      <w:r>
-        <w:rPr>
-          <w:rFonts w:hint="eastAsia" w:ascii="宋体" w:hAnsi="宋体"/>
-          <w:lang w:val="en-US" w:eastAsia="zh-CN"/>
-        </w:rPr>
-        <w:t>05</w:t>
-      </w:r>
-      <w:r>
-        <w:rPr>
-          <w:rFonts w:hint="eastAsia" w:ascii="宋体" w:hAnsi="宋体"/>
-        </w:rPr>
-        <w:t>日 第</w:t>
-      </w:r>
-      <w:r>
-        <w:rPr>
-          <w:rFonts w:hint="eastAsia" w:ascii="宋体" w:hAnsi="宋体"/>
-          <w:lang w:val="en-US" w:eastAsia="zh-CN"/>
-        </w:rPr>
-        <w:t>三</w:t>
-      </w:r>
-      <w:r>
-        <w:rPr>
-          <w:rFonts w:hint="eastAsia" w:ascii="宋体" w:hAnsi="宋体"/>
-        </w:rPr>
-        <w:t>次需求</w:t>
-      </w:r>
-      <w:r>
-        <w:rPr>
-          <w:rFonts w:hint="eastAsia" w:ascii="宋体" w:hAnsi="宋体"/>
-          <w:lang w:val="en-US" w:eastAsia="zh-CN"/>
-        </w:rPr>
-        <w:t>迭代</w:t>
-      </w:r>
-      <w:r>
-        <w:rPr>
-          <w:rFonts w:hint="eastAsia" w:ascii="宋体" w:hAnsi="宋体"/>
-        </w:rPr>
-        <w:t>完毕</w:t>
-      </w:r>
-    </w:p>
-    <w:p>
-      <w:pPr>
-        <w:ind w:left="420" w:leftChars="0" w:firstLine="420" w:firstLineChars="0"/>
-        <w:rPr>
-          <w:rFonts w:hint="eastAsia" w:ascii="宋体" w:hAnsi="宋体"/>
-        </w:rPr>
-      </w:pPr>
-      <w:r>
-        <w:rPr>
-          <w:rFonts w:hint="eastAsia" w:ascii="宋体" w:hAnsi="宋体"/>
-        </w:rPr>
-        <w:t>2021年0</w:t>
-      </w:r>
-      <w:r>
-        <w:rPr>
-          <w:rFonts w:hint="eastAsia" w:ascii="宋体" w:hAnsi="宋体"/>
-          <w:lang w:val="en-US" w:eastAsia="zh-CN"/>
-        </w:rPr>
-        <w:t>5</w:t>
-      </w:r>
-      <w:r>
-        <w:rPr>
-          <w:rFonts w:hint="eastAsia" w:ascii="宋体" w:hAnsi="宋体"/>
-        </w:rPr>
-        <w:t>月</w:t>
-      </w:r>
-      <w:r>
-        <w:rPr>
-          <w:rFonts w:hint="eastAsia" w:ascii="宋体" w:hAnsi="宋体"/>
-          <w:lang w:val="en-US" w:eastAsia="zh-CN"/>
-        </w:rPr>
-        <w:t>13</w:t>
-      </w:r>
-      <w:r>
-        <w:rPr>
-          <w:rFonts w:hint="eastAsia" w:ascii="宋体" w:hAnsi="宋体"/>
-        </w:rPr>
-        <w:t>日 第</w:t>
-      </w:r>
-      <w:r>
-        <w:rPr>
-          <w:rFonts w:hint="eastAsia" w:ascii="宋体" w:hAnsi="宋体"/>
-          <w:lang w:val="en-US" w:eastAsia="zh-CN"/>
-        </w:rPr>
-        <w:t>四</w:t>
-      </w:r>
-      <w:r>
-        <w:rPr>
-          <w:rFonts w:hint="eastAsia" w:ascii="宋体" w:hAnsi="宋体"/>
-        </w:rPr>
-        <w:t>次需求</w:t>
-      </w:r>
-      <w:r>
-        <w:rPr>
-          <w:rFonts w:hint="eastAsia" w:ascii="宋体" w:hAnsi="宋体"/>
-          <w:lang w:val="en-US" w:eastAsia="zh-CN"/>
-        </w:rPr>
-        <w:t>迭代</w:t>
-      </w:r>
-      <w:r>
-        <w:rPr>
-          <w:rFonts w:hint="eastAsia" w:ascii="宋体" w:hAnsi="宋体"/>
-        </w:rPr>
-        <w:t>完毕</w:t>
-      </w:r>
-    </w:p>
-    <w:p>
-      <w:pPr>
-        <w:ind w:left="420" w:leftChars="0" w:firstLine="420" w:firstLineChars="0"/>
-        <w:rPr>
-          <w:rFonts w:ascii="宋体" w:hAnsi="宋体"/>
-        </w:rPr>
-      </w:pPr>
-      <w:r>
-        <w:rPr>
-          <w:rFonts w:hint="eastAsia" w:ascii="宋体" w:hAnsi="宋体"/>
-        </w:rPr>
-        <w:t>2021年0</w:t>
-      </w:r>
-      <w:r>
-        <w:rPr>
-          <w:rFonts w:hint="eastAsia" w:ascii="宋体" w:hAnsi="宋体"/>
-          <w:lang w:val="en-US" w:eastAsia="zh-CN"/>
-        </w:rPr>
-        <w:t>5</w:t>
-      </w:r>
-      <w:r>
-        <w:rPr>
-          <w:rFonts w:hint="eastAsia" w:ascii="宋体" w:hAnsi="宋体"/>
-        </w:rPr>
-        <w:t>月</w:t>
-      </w:r>
-      <w:r>
-        <w:rPr>
-          <w:rFonts w:hint="eastAsia" w:ascii="宋体" w:hAnsi="宋体"/>
-          <w:lang w:val="en-US" w:eastAsia="zh-CN"/>
-        </w:rPr>
-        <w:t>21</w:t>
-      </w:r>
-      <w:r>
-        <w:rPr>
-          <w:rFonts w:hint="eastAsia" w:ascii="宋体" w:hAnsi="宋体"/>
-        </w:rPr>
-        <w:t>日 第</w:t>
-      </w:r>
-      <w:r>
-        <w:rPr>
-          <w:rFonts w:hint="eastAsia" w:ascii="宋体" w:hAnsi="宋体"/>
-          <w:lang w:val="en-US" w:eastAsia="zh-CN"/>
-        </w:rPr>
-        <w:t>五</w:t>
-      </w:r>
-      <w:r>
-        <w:rPr>
-          <w:rFonts w:hint="eastAsia" w:ascii="宋体" w:hAnsi="宋体"/>
-        </w:rPr>
-        <w:t>次需求</w:t>
-      </w:r>
-      <w:r>
-        <w:rPr>
-          <w:rFonts w:hint="eastAsia" w:ascii="宋体" w:hAnsi="宋体"/>
-          <w:lang w:val="en-US" w:eastAsia="zh-CN"/>
-        </w:rPr>
-        <w:t>迭代</w:t>
-      </w:r>
-      <w:r>
-        <w:rPr>
-          <w:rFonts w:hint="eastAsia" w:ascii="宋体" w:hAnsi="宋体"/>
-        </w:rPr>
-        <w:t>完毕</w:t>
-      </w:r>
-    </w:p>
-    <w:p>
-      <w:pPr>
-        <w:rPr>
-          <w:rFonts w:ascii="宋体" w:hAnsi="宋体"/>
-        </w:rPr>
-      </w:pPr>
-      <w:r>
-        <w:rPr>
-          <w:rFonts w:hint="eastAsia" w:ascii="宋体" w:hAnsi="宋体"/>
-        </w:rPr>
-        <w:tab/>
-      </w:r>
-      <w:r>
-        <w:rPr>
-          <w:rFonts w:ascii="宋体" w:hAnsi="宋体"/>
-        </w:rPr>
-        <w:tab/>
-      </w:r>
-      <w:r>
-        <w:rPr>
-          <w:rFonts w:hint="eastAsia" w:ascii="宋体" w:hAnsi="宋体"/>
-        </w:rPr>
-        <w:t>2021年06月1</w:t>
-      </w:r>
-      <w:r>
-        <w:rPr>
-          <w:rFonts w:hint="eastAsia" w:ascii="宋体" w:hAnsi="宋体"/>
-          <w:lang w:val="en-US" w:eastAsia="zh-CN"/>
-        </w:rPr>
-        <w:t>1</w:t>
-      </w:r>
-      <w:r>
-        <w:rPr>
-          <w:rFonts w:hint="eastAsia" w:ascii="宋体" w:hAnsi="宋体"/>
-        </w:rPr>
-        <w:t>日 项目收尾完毕</w:t>
-      </w:r>
-    </w:p>
-    <w:p>
-      <w:pPr>
-        <w:ind w:firstLine="0" w:firstLineChars="0"/>
-        <w:rPr>
-          <w:rFonts w:ascii="宋体" w:hAnsi="宋体"/>
-        </w:rPr>
-      </w:pPr>
-      <w:r>
-        <w:rPr>
-          <w:rFonts w:hint="eastAsia" w:ascii="宋体" w:hAnsi="宋体"/>
-        </w:rPr>
-        <w:t>9. 具体文档：项目的提出和介绍；软件项目计划；软件可行性分析报告；软件需求分析报告；软件总体设计报告；软件详细设计报告；软件测试报告；项目总结报告。</w:t>
-      </w:r>
+        <w:t>.</w:t>
+      </w:r>
+      <w:r>
+        <w:rPr>
+          <w:rFonts w:hint="eastAsia"/>
+        </w:rPr>
+        <w:t>沟通管理计划</w:t>
+      </w:r>
+      <w:bookmarkEnd w:id="29"/>
     </w:p>
     <w:p>
       <w:pPr>
         <w:pStyle w:val="3"/>
         <w:bidi w:val="0"/>
       </w:pPr>
-      <w:bookmarkStart w:id="29" w:name="_Toc66952094"/>
-      <w:bookmarkStart w:id="30" w:name="_Toc66602425"/>
-      <w:bookmarkStart w:id="31" w:name="_Toc13256"/>
-      <w:bookmarkStart w:id="32" w:name="_Toc235938100"/>
-      <w:bookmarkStart w:id="33" w:name="_Toc235845846"/>
+      <w:bookmarkStart w:id="30" w:name="_Toc1719779132_WPSOffice_Level2"/>
+      <w:bookmarkStart w:id="31" w:name="_Toc66603523"/>
+      <w:bookmarkStart w:id="32" w:name="_Toc10045"/>
+      <w:r>
+        <w:t>2.1与用户的</w:t>
+      </w:r>
       <w:r>
         <w:rPr>
           <w:rFonts w:hint="eastAsia"/>
         </w:rPr>
-        <w:t>1.3文档概述</w:t>
-      </w:r>
-      <w:bookmarkEnd w:id="29"/>
+        <w:t>外部</w:t>
+      </w:r>
+      <w:r>
+        <w:t>沟通计划</w:t>
+      </w:r>
       <w:bookmarkEnd w:id="30"/>
       <w:bookmarkEnd w:id="31"/>
       <w:bookmarkEnd w:id="32"/>
+    </w:p>
+    <w:p>
+      <w:pPr>
+        <w:pStyle w:val="4"/>
+        <w:bidi w:val="0"/>
+      </w:pPr>
+      <w:bookmarkStart w:id="33" w:name="_Toc821788603"/>
+      <w:bookmarkStart w:id="34" w:name="_Toc1357621656_WPSOffice_Level3"/>
+      <w:bookmarkStart w:id="35" w:name="_Toc66450157"/>
+      <w:bookmarkStart w:id="36" w:name="_Toc66603524"/>
+      <w:bookmarkStart w:id="37" w:name="_Toc31471"/>
+      <w:r>
+        <w:t>2</w:t>
+      </w:r>
+      <w:r>
+        <w:rPr>
+          <w:rFonts w:hint="eastAsia"/>
+        </w:rPr>
+        <w:t>.</w:t>
+      </w:r>
+      <w:r>
+        <w:t>1</w:t>
+      </w:r>
+      <w:r>
+        <w:rPr>
+          <w:rFonts w:hint="eastAsia"/>
+        </w:rPr>
+        <w:t>.1</w:t>
+      </w:r>
+      <w:r>
+        <w:t xml:space="preserve"> </w:t>
+      </w:r>
+      <w:r>
+        <w:rPr>
+          <w:rFonts w:hint="eastAsia"/>
+        </w:rPr>
+        <w:t>正式沟通计划</w:t>
+      </w:r>
       <w:bookmarkEnd w:id="33"/>
-    </w:p>
-    <w:p>
-      <w:pPr>
-        <w:ind w:firstLine="420"/>
-        <w:rPr>
-          <w:rFonts w:ascii="宋体" w:hAnsi="宋体"/>
-        </w:rPr>
-      </w:pPr>
-      <w:r>
-        <w:rPr>
-          <w:rFonts w:hint="eastAsia" w:ascii="宋体" w:hAnsi="宋体"/>
-          <w:szCs w:val="21"/>
-        </w:rPr>
-        <w:t>本沟通管理子计划对本次项目中的组员沟通进行把控和管理。同时对可能出现的问题做好分析、研究和探讨。</w:t>
-      </w:r>
-      <w:r>
-        <w:rPr>
-          <w:rFonts w:hint="eastAsia" w:ascii="宋体" w:hAnsi="宋体"/>
-        </w:rPr>
-        <w:t>本文档的使用除了项目开发团队的内部使用外，还需提交用户和客户组织负责人审查批准。</w:t>
-      </w:r>
-    </w:p>
-    <w:p>
-      <w:pPr>
-        <w:rPr>
-          <w:rFonts w:ascii="宋体" w:hAnsi="宋体"/>
-        </w:rPr>
-      </w:pPr>
-      <w:r>
-        <w:rPr>
-          <w:rFonts w:hint="eastAsia" w:ascii="宋体" w:hAnsi="宋体"/>
-        </w:rPr>
-        <w:t>本文档的使用应遵守国家先关法律法规，未经允许不得对外公开，需要有一定的保密性和私密性。</w:t>
-      </w:r>
-    </w:p>
-    <w:p>
-      <w:pPr>
-        <w:rPr>
-          <w:rFonts w:ascii="宋体" w:hAnsi="宋体"/>
-        </w:rPr>
-      </w:pPr>
-    </w:p>
-    <w:p>
-      <w:pPr>
-        <w:pStyle w:val="2"/>
-        <w:bidi w:val="0"/>
-      </w:pPr>
-      <w:bookmarkStart w:id="34" w:name="_Toc8273"/>
-      <w:r>
-        <w:rPr>
-          <w:rFonts w:hint="eastAsia"/>
-        </w:rPr>
-        <w:t>2</w:t>
-      </w:r>
-      <w:r>
-        <w:t>.</w:t>
-      </w:r>
-      <w:r>
-        <w:rPr>
-          <w:rFonts w:hint="eastAsia"/>
-        </w:rPr>
-        <w:t>沟通管理计划</w:t>
-      </w:r>
       <w:bookmarkEnd w:id="34"/>
-    </w:p>
-    <w:p>
-      <w:pPr>
-        <w:pStyle w:val="3"/>
-        <w:bidi w:val="0"/>
-      </w:pPr>
-      <w:bookmarkStart w:id="35" w:name="_Toc1719779132_WPSOffice_Level2"/>
-      <w:bookmarkStart w:id="36" w:name="_Toc66603523"/>
-      <w:bookmarkStart w:id="37" w:name="_Toc14971"/>
-      <w:r>
-        <w:t>2.1与用户的</w:t>
-      </w:r>
-      <w:r>
-        <w:rPr>
-          <w:rFonts w:hint="eastAsia"/>
-        </w:rPr>
-        <w:t>外部</w:t>
-      </w:r>
-      <w:r>
-        <w:t>沟通计划</w:t>
-      </w:r>
       <w:bookmarkEnd w:id="35"/>
       <w:bookmarkEnd w:id="36"/>
       <w:bookmarkEnd w:id="37"/>
-    </w:p>
-    <w:p>
-      <w:pPr>
-        <w:pStyle w:val="4"/>
-        <w:bidi w:val="0"/>
-      </w:pPr>
-      <w:bookmarkStart w:id="38" w:name="_Toc821788603"/>
-      <w:bookmarkStart w:id="39" w:name="_Toc1357621656_WPSOffice_Level3"/>
-      <w:bookmarkStart w:id="40" w:name="_Toc66450157"/>
-      <w:bookmarkStart w:id="41" w:name="_Toc31074"/>
-      <w:bookmarkStart w:id="42" w:name="_Toc66603524"/>
-      <w:r>
-        <w:t>2</w:t>
-      </w:r>
-      <w:r>
-        <w:rPr>
-          <w:rFonts w:hint="eastAsia"/>
-        </w:rPr>
-        <w:t>.</w:t>
-      </w:r>
-      <w:r>
-        <w:t>1</w:t>
-      </w:r>
-      <w:r>
-        <w:rPr>
-          <w:rFonts w:hint="eastAsia"/>
-        </w:rPr>
-        <w:t>.1</w:t>
-      </w:r>
-      <w:r>
-        <w:t xml:space="preserve"> </w:t>
-      </w:r>
-      <w:r>
-        <w:rPr>
-          <w:rFonts w:hint="eastAsia"/>
-        </w:rPr>
-        <w:t>正式沟通计划</w:t>
-      </w:r>
-      <w:bookmarkEnd w:id="38"/>
-      <w:bookmarkEnd w:id="39"/>
-      <w:bookmarkEnd w:id="40"/>
-      <w:bookmarkEnd w:id="41"/>
-      <w:bookmarkEnd w:id="42"/>
     </w:p>
     <w:tbl>
       <w:tblPr>
@@ -4452,11 +3941,11 @@
         <w:pStyle w:val="4"/>
         <w:bidi w:val="0"/>
       </w:pPr>
-      <w:bookmarkStart w:id="43" w:name="_Toc1333716764"/>
-      <w:bookmarkStart w:id="44" w:name="_Toc66450158"/>
-      <w:bookmarkStart w:id="45" w:name="_Toc533423017_WPSOffice_Level3"/>
-      <w:bookmarkStart w:id="46" w:name="_Toc20076"/>
-      <w:bookmarkStart w:id="47" w:name="_Toc66603525"/>
+      <w:bookmarkStart w:id="38" w:name="_Toc1333716764"/>
+      <w:bookmarkStart w:id="39" w:name="_Toc66450158"/>
+      <w:bookmarkStart w:id="40" w:name="_Toc533423017_WPSOffice_Level3"/>
+      <w:bookmarkStart w:id="41" w:name="_Toc66603525"/>
+      <w:bookmarkStart w:id="42" w:name="_Toc20957"/>
       <w:r>
         <w:t>2</w:t>
       </w:r>
@@ -4484,11 +3973,11 @@
         </w:rPr>
         <w:t>非正式沟通计划</w:t>
       </w:r>
-      <w:bookmarkEnd w:id="43"/>
-      <w:bookmarkEnd w:id="44"/>
-      <w:bookmarkEnd w:id="45"/>
-      <w:bookmarkEnd w:id="46"/>
-      <w:bookmarkEnd w:id="47"/>
+      <w:bookmarkEnd w:id="38"/>
+      <w:bookmarkEnd w:id="39"/>
+      <w:bookmarkEnd w:id="40"/>
+      <w:bookmarkEnd w:id="41"/>
+      <w:bookmarkEnd w:id="42"/>
     </w:p>
     <w:tbl>
       <w:tblPr>
@@ -4572,7 +4061,7 @@
                 <w:lang w:eastAsia="en-US"/>
               </w:rPr>
             </w:pPr>
-            <w:bookmarkStart w:id="48" w:name="OLE_LINK1" w:colFirst="0" w:colLast="5"/>
+            <w:bookmarkStart w:id="43" w:name="OLE_LINK1" w:colFirst="0" w:colLast="5"/>
             <w:r>
               <w:rPr>
                 <w:rFonts w:hint="eastAsia" w:ascii="宋体" w:hAnsi="宋体" w:cs="宋体-简"/>
@@ -5074,7 +4563,7 @@
           </w:p>
         </w:tc>
       </w:tr>
-      <w:bookmarkEnd w:id="48"/>
+      <w:bookmarkEnd w:id="43"/>
     </w:tbl>
     <w:p>
       <w:pPr>
@@ -5092,38 +4581,38 @@
         <w:pStyle w:val="3"/>
         <w:bidi w:val="0"/>
       </w:pPr>
-      <w:bookmarkStart w:id="49" w:name="_Toc66450159"/>
-      <w:bookmarkStart w:id="50" w:name="_Toc66603526"/>
-      <w:bookmarkStart w:id="51" w:name="_Toc343345162"/>
-      <w:bookmarkStart w:id="52" w:name="_Toc11329"/>
-      <w:bookmarkStart w:id="53" w:name="_Toc1345466551_WPSOffice_Level2"/>
+      <w:bookmarkStart w:id="44" w:name="_Toc1345466551_WPSOffice_Level2"/>
+      <w:bookmarkStart w:id="45" w:name="_Toc66603526"/>
+      <w:bookmarkStart w:id="46" w:name="_Toc66450159"/>
+      <w:bookmarkStart w:id="47" w:name="_Toc343345162"/>
+      <w:bookmarkStart w:id="48" w:name="_Toc10997"/>
       <w:r>
         <w:t>2.2开发者内部沟通计划</w:t>
+      </w:r>
+      <w:bookmarkEnd w:id="44"/>
+      <w:bookmarkEnd w:id="45"/>
+      <w:bookmarkEnd w:id="46"/>
+      <w:bookmarkEnd w:id="47"/>
+      <w:bookmarkEnd w:id="48"/>
+    </w:p>
+    <w:p>
+      <w:pPr>
+        <w:pStyle w:val="4"/>
+        <w:bidi w:val="0"/>
+      </w:pPr>
+      <w:bookmarkStart w:id="49" w:name="_Toc66450160"/>
+      <w:bookmarkStart w:id="50" w:name="_Toc66603527"/>
+      <w:bookmarkStart w:id="51" w:name="_Toc1643904141_WPSOffice_Level3"/>
+      <w:bookmarkStart w:id="52" w:name="_Toc313578245"/>
+      <w:bookmarkStart w:id="53" w:name="_Toc18997"/>
+      <w:r>
+        <w:t>2.2.1 正式沟通计划</w:t>
       </w:r>
       <w:bookmarkEnd w:id="49"/>
       <w:bookmarkEnd w:id="50"/>
       <w:bookmarkEnd w:id="51"/>
       <w:bookmarkEnd w:id="52"/>
       <w:bookmarkEnd w:id="53"/>
-    </w:p>
-    <w:p>
-      <w:pPr>
-        <w:pStyle w:val="4"/>
-        <w:bidi w:val="0"/>
-      </w:pPr>
-      <w:bookmarkStart w:id="54" w:name="_Toc313578245"/>
-      <w:bookmarkStart w:id="55" w:name="_Toc1366"/>
-      <w:bookmarkStart w:id="56" w:name="_Toc1643904141_WPSOffice_Level3"/>
-      <w:bookmarkStart w:id="57" w:name="_Toc66450160"/>
-      <w:bookmarkStart w:id="58" w:name="_Toc66603527"/>
-      <w:r>
-        <w:t>2.2.1 正式沟通计划</w:t>
-      </w:r>
-      <w:bookmarkEnd w:id="54"/>
-      <w:bookmarkEnd w:id="55"/>
-      <w:bookmarkEnd w:id="56"/>
-      <w:bookmarkEnd w:id="57"/>
-      <w:bookmarkEnd w:id="58"/>
     </w:p>
     <w:tbl>
       <w:tblPr>
@@ -5186,7 +4675,7 @@
                 <w:sz w:val="20"/>
               </w:rPr>
             </w:pPr>
-            <w:bookmarkStart w:id="59" w:name="OLE_LINK2"/>
+            <w:bookmarkStart w:id="54" w:name="OLE_LINK2"/>
             <w:r>
               <w:rPr>
                 <w:rFonts w:hint="eastAsia" w:ascii="宋体" w:hAnsi="宋体" w:cs="宋体-简"/>
@@ -5574,7 +5063,7 @@
           </w:p>
         </w:tc>
       </w:tr>
-      <w:bookmarkEnd w:id="59"/>
+      <w:bookmarkEnd w:id="54"/>
     </w:tbl>
     <w:p>
       <w:pPr>
@@ -5591,19 +5080,19 @@
         <w:pStyle w:val="4"/>
         <w:bidi w:val="0"/>
       </w:pPr>
-      <w:bookmarkStart w:id="60" w:name="_Toc66603528"/>
-      <w:bookmarkStart w:id="61" w:name="_Toc17928"/>
-      <w:bookmarkStart w:id="62" w:name="_Toc66450161"/>
-      <w:bookmarkStart w:id="63" w:name="_Toc1719779132_WPSOffice_Level3"/>
-      <w:bookmarkStart w:id="64" w:name="_Toc384693977"/>
+      <w:bookmarkStart w:id="55" w:name="_Toc384693977"/>
+      <w:bookmarkStart w:id="56" w:name="_Toc1719779132_WPSOffice_Level3"/>
+      <w:bookmarkStart w:id="57" w:name="_Toc66450161"/>
+      <w:bookmarkStart w:id="58" w:name="_Toc66603528"/>
+      <w:bookmarkStart w:id="59" w:name="_Toc24658"/>
       <w:r>
         <w:t>2.2.2 非正式沟通计划</w:t>
       </w:r>
-      <w:bookmarkEnd w:id="60"/>
-      <w:bookmarkEnd w:id="61"/>
-      <w:bookmarkEnd w:id="62"/>
-      <w:bookmarkEnd w:id="63"/>
-      <w:bookmarkEnd w:id="64"/>
+      <w:bookmarkEnd w:id="55"/>
+      <w:bookmarkEnd w:id="56"/>
+      <w:bookmarkEnd w:id="57"/>
+      <w:bookmarkEnd w:id="58"/>
+      <w:bookmarkEnd w:id="59"/>
     </w:p>
     <w:tbl>
       <w:tblPr>
@@ -5666,7 +5155,7 @@
                 <w:sz w:val="20"/>
               </w:rPr>
             </w:pPr>
-            <w:bookmarkStart w:id="65" w:name="OLE_LINK3"/>
+            <w:bookmarkStart w:id="60" w:name="OLE_LINK3"/>
             <w:r>
               <w:rPr>
                 <w:rFonts w:hint="eastAsia" w:ascii="宋体" w:hAnsi="宋体" w:cs="宋体-简"/>
@@ -5977,7 +5466,7 @@
           </w:p>
         </w:tc>
       </w:tr>
-      <w:bookmarkEnd w:id="65"/>
+      <w:bookmarkEnd w:id="60"/>
     </w:tbl>
     <w:p>
       <w:pPr>
@@ -6011,7 +5500,7 @@
       <mc:AlternateContent>
         <mc:Choice Requires="wps">
           <w:drawing>
-            <wp:anchor distT="0" distB="0" distL="114300" distR="114300" simplePos="0" relativeHeight="251658240" behindDoc="0" locked="0" layoutInCell="1" allowOverlap="1">
+            <wp:anchor distT="0" distB="0" distL="114300" distR="114300" simplePos="0" relativeHeight="251659264" behindDoc="0" locked="0" layoutInCell="1" allowOverlap="1">
               <wp:simplePos x="0" y="0"/>
               <wp:positionH relativeFrom="margin">
                 <wp:align>center</wp:align>
@@ -6114,7 +5603,7 @@
         </mc:Choice>
         <mc:Fallback>
           <w:pict>
-            <v:shape id="_x0000_s1026" o:spid="_x0000_s1026" o:spt="202" type="#_x0000_t202" style="position:absolute;left:0pt;margin-top:0pt;height:144pt;width:144pt;mso-position-horizontal:center;mso-position-horizontal-relative:margin;mso-wrap-style:none;z-index:251658240;mso-width-relative:page;mso-height-relative:page;" filled="f" stroked="f" coordsize="21600,21600" o:gfxdata="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">
+            <v:shape id="_x0000_s1026" o:spid="_x0000_s1026" o:spt="202" type="#_x0000_t202" style="position:absolute;left:0pt;margin-top:0pt;height:144pt;width:144pt;mso-position-horizontal:center;mso-position-horizontal-relative:margin;mso-wrap-style:none;z-index:251659264;mso-width-relative:page;mso-height-relative:page;" filled="f" stroked="f" coordsize="21600,21600" o:gfxdata="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">
               <v:fill on="f" focussize="0,0"/>
               <v:stroke on="f" weight="0.5pt"/>
               <v:imagedata o:title=""/>
@@ -6193,7 +5682,7 @@
 </file>
 
 <file path=word/numbering.xml><?xml version="1.0" encoding="utf-8"?>
-<w:numbering xmlns:wpc="http://schemas.microsoft.com/office/word/2010/wordprocessingCanvas" xmlns:mc="http://schemas.openxmlformats.org/markup-compatibility/2006" xmlns:o="urn:schemas-microsoft-com:office:office" xmlns:r="http://schemas.openxmlformats.org/officeDocument/2006/relationships" xmlns:m="http://schemas.openxmlformats.org/officeDocument/2006/math" xmlns:v="urn:schemas-microsoft-com:vml" xmlns:wp14="http://schemas.microsoft.com/office/word/2010/wordprocessingDrawing" xmlns:wp="http://schemas.openxmlformats.org/drawingml/2006/wordprocessingDrawing" xmlns:w10="urn:schemas-microsoft-com:office:word" xmlns:w="http://schemas.openxmlformats.org/wordprocessingml/2006/main" xmlns:w14="http://schemas.microsoft.com/office/word/2010/wordml" xmlns:wpg="http://schemas.microsoft.com/office/word/2010/wordprocessingGroup" xmlns:wpi="http://schemas.microsoft.com/office/word/2010/wordprocessingInk" xmlns:wne="http://schemas.microsoft.com/office/word/2006/wordml" xmlns:wps="http://schemas.microsoft.com/office/word/2010/wordprocessingShape" mc:Ignorable="w14 wp14">
+<w:numbering xmlns:wpc="http://schemas.microsoft.com/office/word/2010/wordprocessingCanvas" xmlns:mc="http://schemas.openxmlformats.org/markup-compatibility/2006" xmlns:o="urn:schemas-microsoft-com:office:office" xmlns:r="http://schemas.openxmlformats.org/officeDocument/2006/relationships" xmlns:m="http://schemas.openxmlformats.org/officeDocument/2006/math" xmlns:v="urn:schemas-microsoft-com:vml" xmlns:wp14="http://schemas.microsoft.com/office/word/2010/wordprocessingDrawing" xmlns:wp="http://schemas.openxmlformats.org/drawingml/2006/wordprocessingDrawing" xmlns:w10="urn:schemas-microsoft-com:office:word" xmlns:w="http://schemas.openxmlformats.org/wordprocessingml/2006/main" xmlns:w14="http://schemas.microsoft.com/office/word/2010/wordml" xmlns:wpg="http://schemas.microsoft.com/office/word/2010/wordprocessingGroup" xmlns:wpi="http://schemas.microsoft.com/office/word/2010/wordprocessingInk" xmlns:wne="http://schemas.microsoft.com/office/word/2006/wordml" xmlns:wps="http://schemas.microsoft.com/office/word/2010/wordprocessingShape" xmlns:wpsCustomData="http://www.wps.cn/officeDocument/2013/wpsCustomData" mc:Ignorable="w14 wp14">
   <w:abstractNum w:abstractNumId="0">
     <w:nsid w:val="54E64099"/>
     <w:multiLevelType w:val="multilevel"/>
@@ -6317,13 +5806,14 @@
 </file>
 
 <file path=word/styles.xml><?xml version="1.0" encoding="utf-8"?>
-<w:styles xmlns:mc="http://schemas.openxmlformats.org/markup-compatibility/2006" xmlns:o="urn:schemas-microsoft-com:office:office" xmlns:r="http://schemas.openxmlformats.org/officeDocument/2006/relationships" xmlns:m="http://schemas.openxmlformats.org/officeDocument/2006/math" xmlns:v="urn:schemas-microsoft-com:vml" xmlns:w="http://schemas.openxmlformats.org/wordprocessingml/2006/main" xmlns:w14="http://schemas.microsoft.com/office/word/2010/wordml" xmlns:w10="urn:schemas-microsoft-com:office:word" xmlns:sl="http://schemas.openxmlformats.org/schemaLibrary/2006/main" mc:Ignorable="w14">
+<w:styles xmlns:mc="http://schemas.openxmlformats.org/markup-compatibility/2006" xmlns:o="urn:schemas-microsoft-com:office:office" xmlns:r="http://schemas.openxmlformats.org/officeDocument/2006/relationships" xmlns:m="http://schemas.openxmlformats.org/officeDocument/2006/math" xmlns:v="urn:schemas-microsoft-com:vml" xmlns:w="http://schemas.openxmlformats.org/wordprocessingml/2006/main" xmlns:w14="http://schemas.microsoft.com/office/word/2010/wordml" xmlns:w10="urn:schemas-microsoft-com:office:word" xmlns:sl="http://schemas.openxmlformats.org/schemaLibrary/2006/main" xmlns:wpsCustomData="http://www.wps.cn/officeDocument/2013/wpsCustomData" mc:Ignorable="w14">
   <w:docDefaults>
     <w:rPrDefault>
       <w:rPr>
         <w:rFonts w:ascii="Calibri" w:hAnsi="Calibri" w:eastAsia="宋体" w:cs="Times New Roman"/>
       </w:rPr>
     </w:rPrDefault>
+    <w:pPrDefault/>
   </w:docDefaults>
   <w:latentStyles w:count="260" w:defQFormat="0" w:defUnhideWhenUsed="1" w:defSemiHidden="1" w:defUIPriority="99" w:defLockedState="0">
     <w:lsdException w:qFormat="1" w:unhideWhenUsed="0" w:uiPriority="0" w:semiHidden="0" w:name="Normal"/>
